--- a/需求分析文档.docx
+++ b/需求分析文档.docx
@@ -141,85 +141,45 @@
                 <w:sz w:val="18"/>
                 <w:szCs w:val="18"/>
               </w:rPr>
-              <w:t>[</w:t>
-            </w:r>
+              <w:t>[√ ] 草稿</w:t>
+            </w:r>
+          </w:p>
+          <w:p>
+            <w:pPr>
+              <w:spacing w:line="360" w:lineRule="auto"/>
+              <w:jc w:val="left"/>
+              <w:rPr>
+                <w:rFonts w:ascii="宋体" w:eastAsia="宋体" w:hAnsi="宋体" w:cs="宋体"/>
+                <w:sz w:val="18"/>
+                <w:szCs w:val="18"/>
+              </w:rPr>
+            </w:pPr>
             <w:r>
               <w:rPr>
                 <w:rFonts w:ascii="宋体" w:eastAsia="宋体" w:hAnsi="宋体" w:cs="宋体" w:hint="eastAsia"/>
                 <w:sz w:val="18"/>
                 <w:szCs w:val="18"/>
               </w:rPr>
-              <w:t>√</w:t>
-            </w:r>
+              <w:t>[   ] 正式发布</w:t>
+            </w:r>
+          </w:p>
+          <w:p>
+            <w:pPr>
+              <w:spacing w:line="360" w:lineRule="auto"/>
+              <w:jc w:val="left"/>
+              <w:rPr>
+                <w:rFonts w:ascii="宋体" w:eastAsia="宋体" w:hAnsi="宋体" w:cs="宋体"/>
+                <w:sz w:val="18"/>
+                <w:szCs w:val="18"/>
+              </w:rPr>
+            </w:pPr>
             <w:r>
               <w:rPr>
                 <w:rFonts w:ascii="宋体" w:eastAsia="宋体" w:hAnsi="宋体" w:cs="宋体" w:hint="eastAsia"/>
                 <w:sz w:val="18"/>
                 <w:szCs w:val="18"/>
               </w:rPr>
-              <w:t xml:space="preserve"> ] </w:t>
-            </w:r>
-            <w:r>
-              <w:rPr>
-                <w:rFonts w:ascii="宋体" w:eastAsia="宋体" w:hAnsi="宋体" w:cs="宋体" w:hint="eastAsia"/>
-                <w:sz w:val="18"/>
-                <w:szCs w:val="18"/>
-              </w:rPr>
-              <w:t>草稿</w:t>
-            </w:r>
-          </w:p>
-          <w:p>
-            <w:pPr>
-              <w:spacing w:line="360" w:lineRule="auto"/>
-              <w:jc w:val="left"/>
-              <w:rPr>
-                <w:rFonts w:ascii="宋体" w:eastAsia="宋体" w:hAnsi="宋体" w:cs="宋体"/>
-                <w:sz w:val="18"/>
-                <w:szCs w:val="18"/>
-              </w:rPr>
-            </w:pPr>
-            <w:r>
-              <w:rPr>
-                <w:rFonts w:ascii="宋体" w:eastAsia="宋体" w:hAnsi="宋体" w:cs="宋体" w:hint="eastAsia"/>
-                <w:sz w:val="18"/>
-                <w:szCs w:val="18"/>
-              </w:rPr>
-              <w:t xml:space="preserve">[   ] </w:t>
-            </w:r>
-            <w:r>
-              <w:rPr>
-                <w:rFonts w:ascii="宋体" w:eastAsia="宋体" w:hAnsi="宋体" w:cs="宋体" w:hint="eastAsia"/>
-                <w:sz w:val="18"/>
-                <w:szCs w:val="18"/>
-              </w:rPr>
-              <w:t>正式发布</w:t>
-            </w:r>
-          </w:p>
-          <w:p>
-            <w:pPr>
-              <w:spacing w:line="360" w:lineRule="auto"/>
-              <w:jc w:val="left"/>
-              <w:rPr>
-                <w:rFonts w:ascii="宋体" w:eastAsia="宋体" w:hAnsi="宋体" w:cs="宋体"/>
-                <w:sz w:val="18"/>
-                <w:szCs w:val="18"/>
-              </w:rPr>
-            </w:pPr>
-            <w:r>
-              <w:rPr>
-                <w:rFonts w:ascii="宋体" w:eastAsia="宋体" w:hAnsi="宋体" w:cs="宋体" w:hint="eastAsia"/>
-                <w:sz w:val="18"/>
-                <w:szCs w:val="18"/>
-              </w:rPr>
-              <w:t xml:space="preserve">[   ] </w:t>
-            </w:r>
-            <w:r>
-              <w:rPr>
-                <w:rFonts w:ascii="宋体" w:eastAsia="宋体" w:hAnsi="宋体" w:cs="宋体" w:hint="eastAsia"/>
-                <w:sz w:val="18"/>
-                <w:szCs w:val="18"/>
-              </w:rPr>
-              <w:t>正在修改</w:t>
+              <w:t>[   ] 正在修改</w:t>
             </w:r>
           </w:p>
         </w:tc>
@@ -610,8 +570,28 @@
                 <w:sz w:val="18"/>
                 <w:szCs w:val="18"/>
               </w:rPr>
-              <w:t>编写</w:t>
-            </w:r>
+              <w:t>编写/修订说明</w:t>
+            </w:r>
+          </w:p>
+        </w:tc>
+        <w:tc>
+          <w:tcPr>
+            <w:tcW w:w="1420" w:type="dxa"/>
+            <w:shd w:val="clear" w:color="auto" w:fill="D8D8D8" w:themeFill="background1" w:themeFillShade="D8"/>
+            <w:vAlign w:val="center"/>
+          </w:tcPr>
+          <w:p>
+            <w:pPr>
+              <w:spacing w:line="360" w:lineRule="auto"/>
+              <w:jc w:val="center"/>
+              <w:rPr>
+                <w:rFonts w:ascii="宋体" w:eastAsia="宋体" w:hAnsi="宋体" w:cs="宋体"/>
+                <w:b/>
+                <w:bCs/>
+                <w:sz w:val="18"/>
+                <w:szCs w:val="18"/>
+              </w:rPr>
+            </w:pPr>
             <w:r>
               <w:rPr>
                 <w:rFonts w:ascii="宋体" w:eastAsia="宋体" w:hAnsi="宋体" w:cs="宋体" w:hint="eastAsia"/>
@@ -620,8 +600,28 @@
                 <w:sz w:val="18"/>
                 <w:szCs w:val="18"/>
               </w:rPr>
-              <w:t>/</w:t>
-            </w:r>
+              <w:t>修订人</w:t>
+            </w:r>
+          </w:p>
+        </w:tc>
+        <w:tc>
+          <w:tcPr>
+            <w:tcW w:w="1421" w:type="dxa"/>
+            <w:shd w:val="clear" w:color="auto" w:fill="D8D8D8" w:themeFill="background1" w:themeFillShade="D8"/>
+            <w:vAlign w:val="center"/>
+          </w:tcPr>
+          <w:p>
+            <w:pPr>
+              <w:spacing w:line="360" w:lineRule="auto"/>
+              <w:jc w:val="center"/>
+              <w:rPr>
+                <w:rFonts w:ascii="宋体" w:eastAsia="宋体" w:hAnsi="宋体" w:cs="宋体"/>
+                <w:b/>
+                <w:bCs/>
+                <w:sz w:val="18"/>
+                <w:szCs w:val="18"/>
+              </w:rPr>
+            </w:pPr>
             <w:r>
               <w:rPr>
                 <w:rFonts w:ascii="宋体" w:eastAsia="宋体" w:hAnsi="宋体" w:cs="宋体" w:hint="eastAsia"/>
@@ -630,13 +630,13 @@
                 <w:sz w:val="18"/>
                 <w:szCs w:val="18"/>
               </w:rPr>
-              <w:t>修订说明</w:t>
-            </w:r>
-          </w:p>
-        </w:tc>
-        <w:tc>
-          <w:tcPr>
-            <w:tcW w:w="1420" w:type="dxa"/>
+              <w:t>修订日期</w:t>
+            </w:r>
+          </w:p>
+        </w:tc>
+        <w:tc>
+          <w:tcPr>
+            <w:tcW w:w="1421" w:type="dxa"/>
             <w:shd w:val="clear" w:color="auto" w:fill="D8D8D8" w:themeFill="background1" w:themeFillShade="D8"/>
             <w:vAlign w:val="center"/>
           </w:tcPr>
@@ -660,66 +660,6 @@
                 <w:sz w:val="18"/>
                 <w:szCs w:val="18"/>
               </w:rPr>
-              <w:t>修订人</w:t>
-            </w:r>
-          </w:p>
-        </w:tc>
-        <w:tc>
-          <w:tcPr>
-            <w:tcW w:w="1421" w:type="dxa"/>
-            <w:shd w:val="clear" w:color="auto" w:fill="D8D8D8" w:themeFill="background1" w:themeFillShade="D8"/>
-            <w:vAlign w:val="center"/>
-          </w:tcPr>
-          <w:p>
-            <w:pPr>
-              <w:spacing w:line="360" w:lineRule="auto"/>
-              <w:jc w:val="center"/>
-              <w:rPr>
-                <w:rFonts w:ascii="宋体" w:eastAsia="宋体" w:hAnsi="宋体" w:cs="宋体"/>
-                <w:b/>
-                <w:bCs/>
-                <w:sz w:val="18"/>
-                <w:szCs w:val="18"/>
-              </w:rPr>
-            </w:pPr>
-            <w:r>
-              <w:rPr>
-                <w:rFonts w:ascii="宋体" w:eastAsia="宋体" w:hAnsi="宋体" w:cs="宋体" w:hint="eastAsia"/>
-                <w:b/>
-                <w:bCs/>
-                <w:sz w:val="18"/>
-                <w:szCs w:val="18"/>
-              </w:rPr>
-              <w:t>修订日期</w:t>
-            </w:r>
-          </w:p>
-        </w:tc>
-        <w:tc>
-          <w:tcPr>
-            <w:tcW w:w="1421" w:type="dxa"/>
-            <w:shd w:val="clear" w:color="auto" w:fill="D8D8D8" w:themeFill="background1" w:themeFillShade="D8"/>
-            <w:vAlign w:val="center"/>
-          </w:tcPr>
-          <w:p>
-            <w:pPr>
-              <w:spacing w:line="360" w:lineRule="auto"/>
-              <w:jc w:val="center"/>
-              <w:rPr>
-                <w:rFonts w:ascii="宋体" w:eastAsia="宋体" w:hAnsi="宋体" w:cs="宋体"/>
-                <w:b/>
-                <w:bCs/>
-                <w:sz w:val="18"/>
-                <w:szCs w:val="18"/>
-              </w:rPr>
-            </w:pPr>
-            <w:r>
-              <w:rPr>
-                <w:rFonts w:ascii="宋体" w:eastAsia="宋体" w:hAnsi="宋体" w:cs="宋体" w:hint="eastAsia"/>
-                <w:b/>
-                <w:bCs/>
-                <w:sz w:val="18"/>
-                <w:szCs w:val="18"/>
-              </w:rPr>
               <w:t>备注</w:t>
             </w:r>
           </w:p>
@@ -1044,13 +984,7 @@
         <w:rPr>
           <w:rFonts w:hint="eastAsia"/>
         </w:rPr>
-        <w:t>整篇文档都是针对于网上订餐系统的各方面需求进行分析，该文档的编写目的在于为系统的开发做好前面的部</w:t>
-      </w:r>
-      <w:r>
-        <w:rPr>
-          <w:rFonts w:hint="eastAsia"/>
-        </w:rPr>
-        <w:t>署，以便于我们可以开发出系统功能更加全面，使用户操作起来更加的方便。</w:t>
+        <w:t>整篇文档都是针对于网上订餐系统的各方面需求进行分析，该文档的编写目的在于为系统的开发做好前面的部署，以便于我们可以开发出系统功能更加全面，使用户操作起来更加的方便。</w:t>
       </w:r>
       <w:r>
         <w:rPr>
@@ -1159,6 +1093,9 @@
       <w:sdtPr>
         <w:rPr>
           <w:rFonts w:ascii="宋体" w:eastAsia="宋体" w:hAnsi="宋体"/>
+          <w:kern w:val="0"/>
+          <w:sz w:val="20"/>
+          <w:szCs w:val="20"/>
         </w:rPr>
         <w:id w:val="1389530135"/>
         <w:docPartObj>
@@ -1169,8 +1106,6 @@
       <w:sdtEndPr>
         <w:rPr>
           <w:rFonts w:asciiTheme="minorHAnsi" w:eastAsiaTheme="minorEastAsia" w:hAnsiTheme="minorHAnsi"/>
-          <w:sz w:val="20"/>
-          <w:szCs w:val="20"/>
         </w:rPr>
       </w:sdtEndPr>
       <w:sdtContent>
@@ -1215,15 +1150,7 @@
                     <w:b/>
                     <w:bCs/>
                   </w:rPr>
-                  <w:t xml:space="preserve">1 </w:t>
-                </w:r>
-                <w:r>
-                  <w:rPr>
-                    <w:rFonts w:ascii="宋体" w:eastAsia="宋体" w:hAnsi="宋体" w:cs="宋体" w:hint="eastAsia"/>
-                    <w:b/>
-                    <w:bCs/>
-                  </w:rPr>
-                  <w:t>概述</w:t>
+                  <w:t>1 概述</w:t>
                 </w:r>
               </w:sdtContent>
             </w:sdt>
@@ -2749,9 +2676,6 @@
                   <w:szCs w:val="24"/>
                 </w:rPr>
                 <w:id w:val="318930914"/>
-                <w:placeholder>
-                  <w:docPart w:val="{ce2bc120-b20b-402a-9834-987a37ad0563}"/>
-                </w:placeholder>
               </w:sdtPr>
               <w:sdtEndPr/>
               <w:sdtContent>
@@ -2832,13 +2756,7 @@
           <w:rFonts w:ascii="宋体" w:eastAsia="宋体" w:hAnsi="宋体" w:cs="宋体" w:hint="eastAsia"/>
         </w:rPr>
         <w:lastRenderedPageBreak/>
-        <w:t xml:space="preserve">1 </w:t>
-      </w:r>
-      <w:r>
-        <w:rPr>
-          <w:rFonts w:ascii="宋体" w:eastAsia="宋体" w:hAnsi="宋体" w:cs="宋体" w:hint="eastAsia"/>
-        </w:rPr>
-        <w:t>概述</w:t>
+        <w:t>1 概述</w:t>
       </w:r>
       <w:bookmarkEnd w:id="34"/>
       <w:bookmarkEnd w:id="35"/>
@@ -3029,13 +2947,7 @@
         <w:rPr>
           <w:rFonts w:hint="eastAsia"/>
         </w:rPr>
-        <w:t>本系统目标在于准确搜集客户需求，匹配给对应的商家，根据消费者所处的位置，把最适宜的商家在消费者页面上进行显示。同时消费者可以根据折扣力度，菜品评价，距离远近，菜品种类销量，送餐速度等对商家进行排序与检索。商家也可以根据自己的实际情</w:t>
-      </w:r>
-      <w:r>
-        <w:rPr>
-          <w:rFonts w:hint="eastAsia"/>
-        </w:rPr>
-        <w:t>况，编写菜单，开店关店，并推荐菜品，特价菜等，来展现商家自己店铺的优势与特色，供消费者选择。</w:t>
+        <w:t>本系统目标在于准确搜集客户需求，匹配给对应的商家，根据消费者所处的位置，把最适宜的商家在消费者页面上进行显示。同时消费者可以根据折扣力度，菜品评价，距离远近，菜品种类销量，送餐速度等对商家进行排序与检索。商家也可以根据自己的实际情况，编写菜单，开店关店，并推荐菜品，特价菜等，来展现商家自己店铺的优势与特色，供消费者选择。</w:t>
       </w:r>
     </w:p>
     <w:p>
@@ -3377,15 +3289,7 @@
           <w:sz w:val="20"/>
           <w:szCs w:val="22"/>
         </w:rPr>
-        <w:t>网络上的订餐系统是建立在互联网平台上，提供远程付</w:t>
-      </w:r>
-      <w:r>
-        <w:rPr>
-          <w:rFonts w:hint="eastAsia"/>
-          <w:sz w:val="20"/>
-          <w:szCs w:val="22"/>
-        </w:rPr>
-        <w:t>款以及快捷的优点，但是其虚拟性为交易带来许多不可知的安全隐患，可能会导致用户的不信任，甚至导致用户财产的损失。</w:t>
+        <w:t>网络上的订餐系统是建立在互联网平台上，提供远程付款以及快捷的优点，但是其虚拟性为交易带来许多不可知的安全隐患，可能会导致用户的不信任，甚至导致用户财产的损失。</w:t>
       </w:r>
     </w:p>
     <w:p>
@@ -3535,13 +3439,7 @@
         <w:rPr>
           <w:rFonts w:hint="eastAsia"/>
         </w:rPr>
-        <w:t>端的主要基本功能模块有：首页、点餐、用户信息管理模块、店</w:t>
-      </w:r>
-      <w:r>
-        <w:rPr>
-          <w:rFonts w:hint="eastAsia"/>
-        </w:rPr>
-        <w:t>家入驻。</w:t>
+        <w:t>端的主要基本功能模块有：首页、点餐、用户信息管理模块、店家入驻。</w:t>
       </w:r>
     </w:p>
     <w:p>
@@ -4034,33 +3932,33 @@
           <w:sz w:val="20"/>
           <w:szCs w:val="22"/>
         </w:rPr>
-        <w:t>）下单：选择商品添加到购物车，超过配送金额后才能下单，购物车显示当前商品总金额，进入填写订单信息，包括购买商品的列表、送餐地址、商家留言、期望送达时间、支</w:t>
-      </w:r>
-      <w:r>
-        <w:rPr>
-          <w:rFonts w:hint="eastAsia"/>
+        <w:t>）下单：选择商品添加到购物车，超过配送金额后才能下单，购物车显示当前商品总金额，进入填写订单信息，包括购买商品的列表、送餐地址、商家留言、期望送达时间、支付金额（包括包装费、配送费）。</w:t>
+      </w:r>
+    </w:p>
+    <w:p>
+      <w:pPr>
+        <w:spacing w:line="360" w:lineRule="auto"/>
+        <w:ind w:left="1260" w:firstLine="420"/>
+        <w:rPr>
           <w:sz w:val="20"/>
           <w:szCs w:val="22"/>
         </w:rPr>
-        <w:t>付金额（包括包装费、配送费）。</w:t>
-      </w:r>
-    </w:p>
-    <w:p>
-      <w:pPr>
-        <w:spacing w:line="360" w:lineRule="auto"/>
-        <w:ind w:left="1260" w:firstLine="420"/>
-        <w:rPr>
+      </w:pPr>
+      <w:r>
+        <w:rPr>
+          <w:rFonts w:hint="eastAsia"/>
           <w:sz w:val="20"/>
           <w:szCs w:val="22"/>
         </w:rPr>
-      </w:pPr>
+        <w:t>（</w:t>
+      </w:r>
       <w:r>
         <w:rPr>
           <w:rFonts w:hint="eastAsia"/>
           <w:sz w:val="20"/>
           <w:szCs w:val="22"/>
         </w:rPr>
-        <w:t>（</w:t>
+        <w:t>5</w:t>
       </w:r>
       <w:r>
         <w:rPr>
@@ -4068,33 +3966,33 @@
           <w:sz w:val="20"/>
           <w:szCs w:val="22"/>
         </w:rPr>
-        <w:t>5</w:t>
-      </w:r>
-      <w:r>
-        <w:rPr>
-          <w:rFonts w:hint="eastAsia"/>
+        <w:t>）支付：通过扫描二维码支付订单。支付成功后，返回店铺页面。</w:t>
+      </w:r>
+    </w:p>
+    <w:p>
+      <w:pPr>
+        <w:spacing w:line="360" w:lineRule="auto"/>
+        <w:ind w:left="1260" w:firstLine="420"/>
+        <w:rPr>
           <w:sz w:val="20"/>
           <w:szCs w:val="22"/>
         </w:rPr>
-        <w:t>）支付：通过扫描二维码支付订单。支付成功后，返回店铺页面。</w:t>
-      </w:r>
-    </w:p>
-    <w:p>
-      <w:pPr>
-        <w:spacing w:line="360" w:lineRule="auto"/>
-        <w:ind w:left="1260" w:firstLine="420"/>
-        <w:rPr>
+      </w:pPr>
+      <w:r>
+        <w:rPr>
+          <w:rFonts w:hint="eastAsia"/>
           <w:sz w:val="20"/>
           <w:szCs w:val="22"/>
         </w:rPr>
-      </w:pPr>
+        <w:t>（</w:t>
+      </w:r>
       <w:r>
         <w:rPr>
           <w:rFonts w:hint="eastAsia"/>
           <w:sz w:val="20"/>
           <w:szCs w:val="22"/>
         </w:rPr>
-        <w:t>（</w:t>
+        <w:t>6</w:t>
       </w:r>
       <w:r>
         <w:rPr>
@@ -4102,33 +4000,33 @@
           <w:sz w:val="20"/>
           <w:szCs w:val="22"/>
         </w:rPr>
-        <w:t>6</w:t>
-      </w:r>
-      <w:r>
-        <w:rPr>
-          <w:rFonts w:hint="eastAsia"/>
+        <w:t>）收藏店家：进入店铺后，可以对店铺进行收藏，在个人账户模块找到自己的收藏店铺。</w:t>
+      </w:r>
+    </w:p>
+    <w:p>
+      <w:pPr>
+        <w:spacing w:line="360" w:lineRule="auto"/>
+        <w:ind w:left="1260" w:firstLine="420"/>
+        <w:rPr>
           <w:sz w:val="20"/>
           <w:szCs w:val="22"/>
         </w:rPr>
-        <w:t>）收藏店家：进入店铺后，可以对店铺进行收藏，在个人账户模块找到自己的收藏店铺。</w:t>
-      </w:r>
-    </w:p>
-    <w:p>
-      <w:pPr>
-        <w:spacing w:line="360" w:lineRule="auto"/>
-        <w:ind w:left="1260" w:firstLine="420"/>
-        <w:rPr>
+      </w:pPr>
+      <w:r>
+        <w:rPr>
+          <w:rFonts w:hint="eastAsia"/>
           <w:sz w:val="20"/>
           <w:szCs w:val="22"/>
         </w:rPr>
-      </w:pPr>
+        <w:t>（</w:t>
+      </w:r>
       <w:r>
         <w:rPr>
           <w:rFonts w:hint="eastAsia"/>
           <w:sz w:val="20"/>
           <w:szCs w:val="22"/>
         </w:rPr>
-        <w:t>（</w:t>
+        <w:t>7</w:t>
       </w:r>
       <w:r>
         <w:rPr>
@@ -4136,49 +4034,49 @@
           <w:sz w:val="20"/>
           <w:szCs w:val="22"/>
         </w:rPr>
-        <w:t>7</w:t>
-      </w:r>
-      <w:r>
-        <w:rPr>
-          <w:rFonts w:hint="eastAsia"/>
+        <w:t>）查看店家评价：进入店铺后，可以查看用户们对该店家的评价。</w:t>
+      </w:r>
+    </w:p>
+    <w:p>
+      <w:pPr>
+        <w:spacing w:line="360" w:lineRule="auto"/>
+        <w:ind w:left="840" w:firstLine="420"/>
+      </w:pPr>
+      <w:bookmarkStart w:id="64" w:name="_Toc8221_WPSOffice_Level2"/>
+      <w:bookmarkStart w:id="65" w:name="_Toc28455_WPSOffice_Level2"/>
+      <w:r>
+        <w:rPr>
+          <w:rFonts w:hint="eastAsia"/>
+        </w:rPr>
+        <w:t>（三）个人账户模块</w:t>
+      </w:r>
+      <w:bookmarkEnd w:id="64"/>
+      <w:bookmarkEnd w:id="65"/>
+    </w:p>
+    <w:p>
+      <w:pPr>
+        <w:spacing w:line="360" w:lineRule="auto"/>
+        <w:ind w:left="1260" w:firstLine="420"/>
+        <w:rPr>
           <w:sz w:val="20"/>
           <w:szCs w:val="22"/>
         </w:rPr>
-        <w:t>）查看店家评价：进入店铺后，可以查看用户们对该店家的评价。</w:t>
-      </w:r>
-    </w:p>
-    <w:p>
-      <w:pPr>
-        <w:spacing w:line="360" w:lineRule="auto"/>
-        <w:ind w:left="840" w:firstLine="420"/>
-      </w:pPr>
-      <w:bookmarkStart w:id="64" w:name="_Toc8221_WPSOffice_Level2"/>
-      <w:bookmarkStart w:id="65" w:name="_Toc28455_WPSOffice_Level2"/>
-      <w:r>
-        <w:rPr>
-          <w:rFonts w:hint="eastAsia"/>
-        </w:rPr>
-        <w:t>（三）个人账户模块</w:t>
-      </w:r>
-      <w:bookmarkEnd w:id="64"/>
-      <w:bookmarkEnd w:id="65"/>
-    </w:p>
-    <w:p>
-      <w:pPr>
-        <w:spacing w:line="360" w:lineRule="auto"/>
-        <w:ind w:left="1260" w:firstLine="420"/>
-        <w:rPr>
+      </w:pPr>
+      <w:r>
+        <w:rPr>
+          <w:rFonts w:hint="eastAsia"/>
           <w:sz w:val="20"/>
           <w:szCs w:val="22"/>
         </w:rPr>
-      </w:pPr>
+        <w:t>（</w:t>
+      </w:r>
       <w:r>
         <w:rPr>
           <w:rFonts w:hint="eastAsia"/>
           <w:sz w:val="20"/>
           <w:szCs w:val="22"/>
         </w:rPr>
-        <w:t>（</w:t>
+        <w:t>1</w:t>
       </w:r>
       <w:r>
         <w:rPr>
@@ -4186,33 +4084,33 @@
           <w:sz w:val="20"/>
           <w:szCs w:val="22"/>
         </w:rPr>
-        <w:t>1</w:t>
-      </w:r>
-      <w:r>
-        <w:rPr>
-          <w:rFonts w:hint="eastAsia"/>
+        <w:t>）我的订单查看：可以查看用户的订单信息（正在执行的、已经取消的、已经完成的），确认订餐送达。</w:t>
+      </w:r>
+    </w:p>
+    <w:p>
+      <w:pPr>
+        <w:spacing w:line="360" w:lineRule="auto"/>
+        <w:ind w:left="1260" w:firstLine="420"/>
+        <w:rPr>
           <w:sz w:val="20"/>
           <w:szCs w:val="22"/>
         </w:rPr>
-        <w:t>）我的订单查看：可以查看用户的订单信息（正在执行的、已经取消的、已经完成的），确认订餐送达。</w:t>
-      </w:r>
-    </w:p>
-    <w:p>
-      <w:pPr>
-        <w:spacing w:line="360" w:lineRule="auto"/>
-        <w:ind w:left="1260" w:firstLine="420"/>
-        <w:rPr>
+      </w:pPr>
+      <w:r>
+        <w:rPr>
+          <w:rFonts w:hint="eastAsia"/>
           <w:sz w:val="20"/>
           <w:szCs w:val="22"/>
         </w:rPr>
-      </w:pPr>
+        <w:t>（</w:t>
+      </w:r>
       <w:r>
         <w:rPr>
           <w:rFonts w:hint="eastAsia"/>
           <w:sz w:val="20"/>
           <w:szCs w:val="22"/>
         </w:rPr>
-        <w:t>（</w:t>
+        <w:t>2</w:t>
       </w:r>
       <w:r>
         <w:rPr>
@@ -4220,33 +4118,33 @@
           <w:sz w:val="20"/>
           <w:szCs w:val="22"/>
         </w:rPr>
-        <w:t>2</w:t>
-      </w:r>
-      <w:r>
-        <w:rPr>
-          <w:rFonts w:hint="eastAsia"/>
+        <w:t>）我的收藏查看：可以查看用户的收藏店家。</w:t>
+      </w:r>
+    </w:p>
+    <w:p>
+      <w:pPr>
+        <w:spacing w:line="360" w:lineRule="auto"/>
+        <w:ind w:left="1260" w:firstLine="420"/>
+        <w:rPr>
           <w:sz w:val="20"/>
           <w:szCs w:val="22"/>
         </w:rPr>
-        <w:t>）我的收藏查看：可以查看用户的收藏店家。</w:t>
-      </w:r>
-    </w:p>
-    <w:p>
-      <w:pPr>
-        <w:spacing w:line="360" w:lineRule="auto"/>
-        <w:ind w:left="1260" w:firstLine="420"/>
-        <w:rPr>
+      </w:pPr>
+      <w:r>
+        <w:rPr>
+          <w:rFonts w:hint="eastAsia"/>
           <w:sz w:val="20"/>
           <w:szCs w:val="22"/>
         </w:rPr>
-      </w:pPr>
+        <w:t>（</w:t>
+      </w:r>
       <w:r>
         <w:rPr>
           <w:rFonts w:hint="eastAsia"/>
           <w:sz w:val="20"/>
           <w:szCs w:val="22"/>
         </w:rPr>
-        <w:t>（</w:t>
+        <w:t>3</w:t>
       </w:r>
       <w:r>
         <w:rPr>
@@ -4254,33 +4152,33 @@
           <w:sz w:val="20"/>
           <w:szCs w:val="22"/>
         </w:rPr>
-        <w:t>3</w:t>
-      </w:r>
-      <w:r>
-        <w:rPr>
-          <w:rFonts w:hint="eastAsia"/>
+        <w:t>）个人信息管理：修改个人信息：用户名字、头像图片、手机号码、常用送餐地址。</w:t>
+      </w:r>
+    </w:p>
+    <w:p>
+      <w:pPr>
+        <w:spacing w:line="360" w:lineRule="auto"/>
+        <w:ind w:left="1260" w:firstLine="420"/>
+        <w:rPr>
           <w:sz w:val="20"/>
           <w:szCs w:val="22"/>
         </w:rPr>
-        <w:t>）个人信息管理：修改个人信息：用户名字、头像图片、手机号码、常用送餐地址。</w:t>
-      </w:r>
-    </w:p>
-    <w:p>
-      <w:pPr>
-        <w:spacing w:line="360" w:lineRule="auto"/>
-        <w:ind w:left="1260" w:firstLine="420"/>
-        <w:rPr>
+      </w:pPr>
+      <w:r>
+        <w:rPr>
+          <w:rFonts w:hint="eastAsia"/>
           <w:sz w:val="20"/>
           <w:szCs w:val="22"/>
         </w:rPr>
-      </w:pPr>
+        <w:t>（</w:t>
+      </w:r>
       <w:r>
         <w:rPr>
           <w:rFonts w:hint="eastAsia"/>
           <w:sz w:val="20"/>
           <w:szCs w:val="22"/>
         </w:rPr>
-        <w:t>（</w:t>
+        <w:t>4</w:t>
       </w:r>
       <w:r>
         <w:rPr>
@@ -4288,48 +4186,40 @@
           <w:sz w:val="20"/>
           <w:szCs w:val="22"/>
         </w:rPr>
-        <w:t>4</w:t>
-      </w:r>
-      <w:r>
-        <w:rPr>
-          <w:rFonts w:hint="eastAsia"/>
+        <w:t>）用户登录注册：用户使用邮箱获取验证码的方式进行注册，已注册的用户可以登录使用。</w:t>
+      </w:r>
+    </w:p>
+    <w:p>
+      <w:pPr>
+        <w:spacing w:line="360" w:lineRule="auto"/>
+        <w:ind w:left="840" w:firstLine="420"/>
+      </w:pPr>
+      <w:bookmarkStart w:id="66" w:name="_Toc20449_WPSOffice_Level2"/>
+      <w:bookmarkStart w:id="67" w:name="_Toc30241_WPSOffice_Level2"/>
+      <w:r>
+        <w:rPr>
+          <w:rFonts w:hint="eastAsia"/>
+        </w:rPr>
+        <w:t>（四）店家入驻</w:t>
+      </w:r>
+      <w:bookmarkEnd w:id="66"/>
+      <w:bookmarkEnd w:id="67"/>
+    </w:p>
+    <w:p>
+      <w:pPr>
+        <w:spacing w:line="360" w:lineRule="auto"/>
+        <w:ind w:left="1260" w:firstLine="420"/>
+        <w:rPr>
           <w:sz w:val="20"/>
           <w:szCs w:val="22"/>
         </w:rPr>
-        <w:t>）用户登录注册：用户使用邮箱获取验证码的方式进行注册，已注册的用户可以登录使用。</w:t>
-      </w:r>
-    </w:p>
-    <w:p>
-      <w:pPr>
-        <w:spacing w:line="360" w:lineRule="auto"/>
-        <w:ind w:left="840" w:firstLine="420"/>
-      </w:pPr>
-      <w:bookmarkStart w:id="66" w:name="_Toc20449_WPSOffice_Level2"/>
-      <w:bookmarkStart w:id="67" w:name="_Toc30241_WPSOffice_Level2"/>
-      <w:r>
-        <w:rPr>
-          <w:rFonts w:hint="eastAsia"/>
-        </w:rPr>
-        <w:t>（四）店家入驻</w:t>
-      </w:r>
-      <w:bookmarkEnd w:id="66"/>
-      <w:bookmarkEnd w:id="67"/>
-    </w:p>
-    <w:p>
-      <w:pPr>
-        <w:spacing w:line="360" w:lineRule="auto"/>
-        <w:ind w:left="1260" w:firstLine="420"/>
-        <w:rPr>
+      </w:pPr>
+      <w:r>
+        <w:rPr>
+          <w:rFonts w:hint="eastAsia"/>
           <w:sz w:val="20"/>
           <w:szCs w:val="22"/>
         </w:rPr>
-      </w:pPr>
-      <w:r>
-        <w:rPr>
-          <w:rFonts w:hint="eastAsia"/>
-          <w:sz w:val="20"/>
-          <w:szCs w:val="22"/>
-        </w:rPr>
         <w:t>店家入驻网站，使用邮箱获取验证码的方式进行注册店铺账号，填写店家信息。</w:t>
       </w:r>
     </w:p>
@@ -4501,13 +4391,7 @@
         <w:rPr>
           <w:rFonts w:hint="eastAsia"/>
         </w:rPr>
-        <w:t>）统计查看</w:t>
-      </w:r>
-      <w:r>
-        <w:rPr>
-          <w:rFonts w:hint="eastAsia"/>
-        </w:rPr>
-        <w:t>：查看每个商品的月售情况和评价送餐时间。</w:t>
+        <w:t>）统计查看：查看每个商品的月售情况和评价送餐时间。</w:t>
       </w:r>
     </w:p>
     <w:p>
@@ -6703,7 +6587,6 @@
               <w:outlineLvl w:val="1"/>
               <w:rPr>
                 <w:ins w:id="100" w:author="xb21cn" w:date="2018-06-01T22:14:00Z"/>
-                <w:rFonts w:hint="eastAsia"/>
               </w:rPr>
             </w:pPr>
             <w:ins w:id="101" w:author="xb21cn" w:date="2018-06-01T22:14:00Z">
@@ -6728,7 +6611,6 @@
               <w:outlineLvl w:val="1"/>
               <w:rPr>
                 <w:ins w:id="102" w:author="xb21cn" w:date="2018-06-01T22:14:00Z"/>
-                <w:rFonts w:hint="eastAsia"/>
               </w:rPr>
             </w:pPr>
             <w:ins w:id="103" w:author="xb21cn" w:date="2018-06-01T22:14:00Z">
@@ -6754,7 +6636,6 @@
               <w:outlineLvl w:val="1"/>
               <w:rPr>
                 <w:ins w:id="104" w:author="xb21cn" w:date="2018-06-01T22:14:00Z"/>
-                <w:rFonts w:hint="eastAsia"/>
               </w:rPr>
             </w:pPr>
             <w:ins w:id="105" w:author="xb21cn" w:date="2018-06-01T22:14:00Z">
@@ -6782,7 +6663,6 @@
               <w:outlineLvl w:val="1"/>
               <w:rPr>
                 <w:ins w:id="106" w:author="xb21cn" w:date="2018-06-01T22:14:00Z"/>
-                <w:rFonts w:hint="eastAsia"/>
               </w:rPr>
             </w:pPr>
             <w:ins w:id="107" w:author="xb21cn" w:date="2018-06-01T22:14:00Z">
@@ -6820,7 +6700,6 @@
               <w:outlineLvl w:val="1"/>
               <w:rPr>
                 <w:ins w:id="109" w:author="xb21cn" w:date="2018-06-01T22:14:00Z"/>
-                <w:rFonts w:hint="eastAsia"/>
               </w:rPr>
             </w:pPr>
             <w:ins w:id="110" w:author="xb21cn" w:date="2018-06-01T22:14:00Z">
@@ -6845,7 +6724,6 @@
               <w:outlineLvl w:val="1"/>
               <w:rPr>
                 <w:ins w:id="111" w:author="xb21cn" w:date="2018-06-01T22:14:00Z"/>
-                <w:rFonts w:hint="eastAsia"/>
               </w:rPr>
             </w:pPr>
             <w:ins w:id="112" w:author="xb21cn" w:date="2018-06-01T22:14:00Z">
@@ -6870,7 +6748,6 @@
               <w:outlineLvl w:val="1"/>
               <w:rPr>
                 <w:ins w:id="113" w:author="xb21cn" w:date="2018-06-01T22:14:00Z"/>
-                <w:rFonts w:hint="eastAsia"/>
               </w:rPr>
             </w:pPr>
             <w:ins w:id="114" w:author="xb21cn" w:date="2018-06-01T22:14:00Z">
@@ -6895,7 +6772,6 @@
               <w:outlineLvl w:val="1"/>
               <w:rPr>
                 <w:ins w:id="115" w:author="xb21cn" w:date="2018-06-01T22:14:00Z"/>
-                <w:rFonts w:hint="eastAsia"/>
               </w:rPr>
             </w:pPr>
             <w:ins w:id="116" w:author="xb21cn" w:date="2018-06-01T22:14:00Z">
@@ -6927,7 +6803,6 @@
               <w:outlineLvl w:val="1"/>
               <w:rPr>
                 <w:ins w:id="118" w:author="xb21cn" w:date="2018-06-01T22:11:00Z"/>
-                <w:rFonts w:hint="eastAsia"/>
               </w:rPr>
             </w:pPr>
             <w:ins w:id="119" w:author="xb21cn" w:date="2018-06-01T22:14:00Z">
@@ -6952,7 +6827,6 @@
               <w:outlineLvl w:val="1"/>
               <w:rPr>
                 <w:ins w:id="120" w:author="xb21cn" w:date="2018-06-01T22:11:00Z"/>
-                <w:rFonts w:hint="eastAsia"/>
               </w:rPr>
             </w:pPr>
             <w:ins w:id="121" w:author="xb21cn" w:date="2018-06-01T22:14:00Z">
@@ -6985,7 +6859,6 @@
               <w:outlineLvl w:val="1"/>
               <w:rPr>
                 <w:ins w:id="123" w:author="xb21cn" w:date="2018-06-01T22:11:00Z"/>
-                <w:rFonts w:hint="eastAsia"/>
               </w:rPr>
             </w:pPr>
             <w:ins w:id="124" w:author="xb21cn" w:date="2018-06-01T22:14:00Z">
@@ -7026,7 +6899,6 @@
               <w:outlineLvl w:val="1"/>
               <w:rPr>
                 <w:ins w:id="127" w:author="xb21cn" w:date="2018-06-01T22:11:00Z"/>
-                <w:rFonts w:hint="eastAsia"/>
               </w:rPr>
             </w:pPr>
             <w:ins w:id="128" w:author="xb21cn" w:date="2018-06-01T22:15:00Z">
@@ -7064,7 +6936,6 @@
               <w:outlineLvl w:val="1"/>
               <w:rPr>
                 <w:ins w:id="130" w:author="xb21cn" w:date="2018-06-01T22:11:00Z"/>
-                <w:rFonts w:hint="eastAsia"/>
               </w:rPr>
             </w:pPr>
             <w:ins w:id="131" w:author="xb21cn" w:date="2018-06-01T22:14:00Z">
@@ -7089,7 +6960,6 @@
               <w:outlineLvl w:val="1"/>
               <w:rPr>
                 <w:ins w:id="132" w:author="xb21cn" w:date="2018-06-01T22:11:00Z"/>
-                <w:rFonts w:hint="eastAsia"/>
               </w:rPr>
             </w:pPr>
             <w:ins w:id="133" w:author="xb21cn" w:date="2018-06-01T22:15:00Z">
@@ -7114,7 +6984,6 @@
               <w:outlineLvl w:val="1"/>
               <w:rPr>
                 <w:ins w:id="134" w:author="xb21cn" w:date="2018-06-01T22:11:00Z"/>
-                <w:rFonts w:hint="eastAsia"/>
               </w:rPr>
             </w:pPr>
             <w:ins w:id="135" w:author="xb21cn" w:date="2018-06-01T22:14:00Z">
@@ -7155,7 +7024,6 @@
               <w:outlineLvl w:val="1"/>
               <w:rPr>
                 <w:ins w:id="138" w:author="xb21cn" w:date="2018-06-01T22:11:00Z"/>
-                <w:rFonts w:hint="eastAsia"/>
               </w:rPr>
             </w:pPr>
             <w:ins w:id="139" w:author="xb21cn" w:date="2018-06-01T22:15:00Z">
@@ -7207,7 +7075,6 @@
               <w:outlineLvl w:val="1"/>
               <w:rPr>
                 <w:ins w:id="142" w:author="xb21cn" w:date="2018-06-01T22:22:00Z"/>
-                <w:rFonts w:hint="eastAsia"/>
               </w:rPr>
             </w:pPr>
             <w:ins w:id="143" w:author="xb21cn" w:date="2018-06-01T22:22:00Z">
@@ -7232,7 +7099,6 @@
               <w:outlineLvl w:val="1"/>
               <w:rPr>
                 <w:ins w:id="144" w:author="xb21cn" w:date="2018-06-01T22:22:00Z"/>
-                <w:rFonts w:hint="eastAsia"/>
               </w:rPr>
             </w:pPr>
             <w:ins w:id="145" w:author="xb21cn" w:date="2018-06-01T22:22:00Z">
@@ -7257,7 +7123,6 @@
               <w:outlineLvl w:val="1"/>
               <w:rPr>
                 <w:ins w:id="146" w:author="xb21cn" w:date="2018-06-01T22:22:00Z"/>
-                <w:rFonts w:hint="eastAsia"/>
               </w:rPr>
             </w:pPr>
             <w:ins w:id="147" w:author="xb21cn" w:date="2018-06-01T22:22:00Z">
@@ -7285,7 +7150,6 @@
               <w:outlineLvl w:val="1"/>
               <w:rPr>
                 <w:ins w:id="148" w:author="xb21cn" w:date="2018-06-01T22:22:00Z"/>
-                <w:rFonts w:hint="eastAsia"/>
               </w:rPr>
             </w:pPr>
             <w:ins w:id="149" w:author="xb21cn" w:date="2018-06-01T22:22:00Z">
@@ -7317,7 +7181,6 @@
               <w:outlineLvl w:val="1"/>
               <w:rPr>
                 <w:ins w:id="151" w:author="xb21cn" w:date="2018-06-01T22:23:00Z"/>
-                <w:rFonts w:hint="eastAsia"/>
               </w:rPr>
             </w:pPr>
             <w:ins w:id="152" w:author="xb21cn" w:date="2018-06-01T22:23:00Z">
@@ -7342,7 +7205,6 @@
               <w:outlineLvl w:val="1"/>
               <w:rPr>
                 <w:ins w:id="153" w:author="xb21cn" w:date="2018-06-01T22:23:00Z"/>
-                <w:rFonts w:hint="eastAsia"/>
               </w:rPr>
             </w:pPr>
             <w:ins w:id="154" w:author="xb21cn" w:date="2018-06-01T22:23:00Z">
@@ -7394,7 +7256,6 @@
               <w:outlineLvl w:val="1"/>
               <w:rPr>
                 <w:ins w:id="157" w:author="xb21cn" w:date="2018-06-01T22:23:00Z"/>
-                <w:rFonts w:hint="eastAsia"/>
               </w:rPr>
             </w:pPr>
             <w:ins w:id="158" w:author="xb21cn" w:date="2018-06-01T22:23:00Z">
@@ -7432,7 +7293,6 @@
               <w:outlineLvl w:val="1"/>
               <w:rPr>
                 <w:ins w:id="160" w:author="xb21cn" w:date="2018-06-01T22:24:00Z"/>
-                <w:rFonts w:hint="eastAsia"/>
               </w:rPr>
             </w:pPr>
             <w:ins w:id="161" w:author="xb21cn" w:date="2018-06-01T22:24:00Z">
@@ -7457,7 +7317,6 @@
               <w:outlineLvl w:val="1"/>
               <w:rPr>
                 <w:ins w:id="162" w:author="xb21cn" w:date="2018-06-01T22:24:00Z"/>
-                <w:rFonts w:hint="eastAsia"/>
               </w:rPr>
             </w:pPr>
             <w:ins w:id="163" w:author="xb21cn" w:date="2018-06-01T22:24:00Z">
@@ -7509,7 +7368,6 @@
               <w:outlineLvl w:val="1"/>
               <w:rPr>
                 <w:ins w:id="166" w:author="xb21cn" w:date="2018-06-01T22:24:00Z"/>
-                <w:rFonts w:hint="eastAsia"/>
               </w:rPr>
             </w:pPr>
             <w:ins w:id="167" w:author="xb21cn" w:date="2018-06-01T22:25:00Z">
@@ -7547,7 +7405,6 @@
               <w:outlineLvl w:val="1"/>
               <w:rPr>
                 <w:ins w:id="169" w:author="xb21cn" w:date="2018-06-01T22:26:00Z"/>
-                <w:rFonts w:hint="eastAsia"/>
               </w:rPr>
             </w:pPr>
             <w:ins w:id="170" w:author="xb21cn" w:date="2018-06-01T22:26:00Z">
@@ -7572,7 +7429,6 @@
               <w:outlineLvl w:val="1"/>
               <w:rPr>
                 <w:ins w:id="171" w:author="xb21cn" w:date="2018-06-01T22:26:00Z"/>
-                <w:rFonts w:hint="eastAsia"/>
               </w:rPr>
             </w:pPr>
             <w:ins w:id="172" w:author="xb21cn" w:date="2018-06-01T22:26:00Z">
@@ -7624,7 +7480,6 @@
               <w:outlineLvl w:val="1"/>
               <w:rPr>
                 <w:ins w:id="175" w:author="xb21cn" w:date="2018-06-01T22:26:00Z"/>
-                <w:rFonts w:hint="eastAsia"/>
               </w:rPr>
             </w:pPr>
             <w:ins w:id="176" w:author="xb21cn" w:date="2018-06-01T22:26:00Z">
@@ -7662,7 +7517,6 @@
               <w:outlineLvl w:val="1"/>
               <w:rPr>
                 <w:ins w:id="178" w:author="xb21cn" w:date="2018-06-01T22:29:00Z"/>
-                <w:rFonts w:hint="eastAsia"/>
               </w:rPr>
             </w:pPr>
             <w:ins w:id="179" w:author="xb21cn" w:date="2018-06-01T22:29:00Z">
@@ -7687,7 +7541,6 @@
               <w:outlineLvl w:val="1"/>
               <w:rPr>
                 <w:ins w:id="180" w:author="xb21cn" w:date="2018-06-01T22:29:00Z"/>
-                <w:rFonts w:hint="eastAsia"/>
               </w:rPr>
             </w:pPr>
             <w:ins w:id="181" w:author="xb21cn" w:date="2018-06-01T22:34:00Z">
@@ -7747,7 +7600,6 @@
               <w:outlineLvl w:val="1"/>
               <w:rPr>
                 <w:ins w:id="185" w:author="xb21cn" w:date="2018-06-01T22:29:00Z"/>
-                <w:rFonts w:hint="eastAsia"/>
               </w:rPr>
             </w:pPr>
             <w:ins w:id="186" w:author="xb21cn" w:date="2018-06-01T22:29:00Z">
@@ -7779,7 +7631,6 @@
               <w:outlineLvl w:val="1"/>
               <w:rPr>
                 <w:ins w:id="188" w:author="xb21cn" w:date="2018-06-01T22:35:00Z"/>
-                <w:rFonts w:hint="eastAsia"/>
               </w:rPr>
             </w:pPr>
             <w:ins w:id="189" w:author="xb21cn" w:date="2018-06-01T22:35:00Z">
@@ -7804,7 +7655,6 @@
               <w:outlineLvl w:val="1"/>
               <w:rPr>
                 <w:ins w:id="190" w:author="xb21cn" w:date="2018-06-01T22:35:00Z"/>
-                <w:rFonts w:hint="eastAsia"/>
               </w:rPr>
             </w:pPr>
             <w:ins w:id="191" w:author="xb21cn" w:date="2018-06-01T22:35:00Z">
@@ -7864,7 +7714,6 @@
               <w:outlineLvl w:val="1"/>
               <w:rPr>
                 <w:ins w:id="195" w:author="xb21cn" w:date="2018-06-01T22:35:00Z"/>
-                <w:rFonts w:hint="eastAsia"/>
               </w:rPr>
             </w:pPr>
             <w:ins w:id="196" w:author="xb21cn" w:date="2018-06-01T22:37:00Z">
@@ -7954,7 +7803,6 @@
               <w:outlineLvl w:val="1"/>
               <w:rPr>
                 <w:ins w:id="200" w:author="xb21cn" w:date="2018-06-01T22:44:00Z"/>
-                <w:rFonts w:hint="eastAsia"/>
               </w:rPr>
             </w:pPr>
             <w:ins w:id="201" w:author="xb21cn" w:date="2018-06-01T22:44:00Z">
@@ -7987,7 +7835,6 @@
               <w:outlineLvl w:val="1"/>
               <w:rPr>
                 <w:ins w:id="203" w:author="xb21cn" w:date="2018-06-01T22:44:00Z"/>
-                <w:rFonts w:hint="eastAsia"/>
               </w:rPr>
             </w:pPr>
             <w:ins w:id="204" w:author="xb21cn" w:date="2018-06-01T22:44:00Z">
@@ -8033,7 +7880,6 @@
               <w:outlineLvl w:val="1"/>
               <w:rPr>
                 <w:ins w:id="207" w:author="xb21cn" w:date="2018-06-01T22:44:00Z"/>
-                <w:rFonts w:hint="eastAsia"/>
               </w:rPr>
             </w:pPr>
             <w:ins w:id="208" w:author="xb21cn" w:date="2018-06-01T22:44:00Z">
@@ -8065,7 +7911,6 @@
               <w:outlineLvl w:val="1"/>
               <w:rPr>
                 <w:ins w:id="210" w:author="xb21cn" w:date="2018-06-01T22:45:00Z"/>
-                <w:rFonts w:hint="eastAsia"/>
               </w:rPr>
             </w:pPr>
             <w:ins w:id="211" w:author="xb21cn" w:date="2018-06-01T22:51:00Z">
@@ -8090,7 +7935,6 @@
               <w:outlineLvl w:val="1"/>
               <w:rPr>
                 <w:ins w:id="212" w:author="xb21cn" w:date="2018-06-01T22:45:00Z"/>
-                <w:rFonts w:hint="eastAsia"/>
               </w:rPr>
             </w:pPr>
             <w:ins w:id="213" w:author="xb21cn" w:date="2018-06-01T22:45:00Z">
@@ -8142,7 +7986,6 @@
               <w:outlineLvl w:val="1"/>
               <w:rPr>
                 <w:ins w:id="216" w:author="xb21cn" w:date="2018-06-01T22:45:00Z"/>
-                <w:rFonts w:hint="eastAsia"/>
               </w:rPr>
             </w:pPr>
             <w:ins w:id="217" w:author="xb21cn" w:date="2018-06-01T22:45:00Z">
@@ -8174,6 +8017,225 @@
           </w:p>
         </w:tc>
       </w:tr>
+      <w:tr>
+        <w:trPr>
+          <w:trHeight w:val="935"/>
+          <w:jc w:val="center"/>
+          <w:ins w:id="218" w:author="xb21cn" w:date="2018-06-01T23:13:00Z"/>
+        </w:trPr>
+        <w:tc>
+          <w:tcPr>
+            <w:tcW w:w="887" w:type="dxa"/>
+            <w:vAlign w:val="center"/>
+          </w:tcPr>
+          <w:p>
+            <w:pPr>
+              <w:spacing w:line="360" w:lineRule="auto"/>
+              <w:jc w:val="center"/>
+              <w:outlineLvl w:val="1"/>
+              <w:rPr>
+                <w:ins w:id="219" w:author="xb21cn" w:date="2018-06-01T23:13:00Z"/>
+                <w:rFonts w:hint="eastAsia"/>
+              </w:rPr>
+            </w:pPr>
+            <w:ins w:id="220" w:author="xb21cn" w:date="2018-06-01T23:13:00Z">
+              <w:r>
+                <w:rPr>
+                  <w:rFonts w:hint="eastAsia"/>
+                </w:rPr>
+                <w:t>30</w:t>
+              </w:r>
+            </w:ins>
+          </w:p>
+        </w:tc>
+        <w:tc>
+          <w:tcPr>
+            <w:tcW w:w="1733" w:type="dxa"/>
+            <w:vAlign w:val="center"/>
+          </w:tcPr>
+          <w:p>
+            <w:pPr>
+              <w:spacing w:line="360" w:lineRule="auto"/>
+              <w:jc w:val="center"/>
+              <w:outlineLvl w:val="1"/>
+              <w:rPr>
+                <w:ins w:id="221" w:author="xb21cn" w:date="2018-06-01T23:13:00Z"/>
+              </w:rPr>
+            </w:pPr>
+            <w:ins w:id="222" w:author="xb21cn" w:date="2018-06-01T23:13:00Z">
+              <w:r>
+                <w:rPr>
+                  <w:rFonts w:hint="eastAsia"/>
+                </w:rPr>
+                <w:t>OrderNumber</w:t>
+              </w:r>
+            </w:ins>
+          </w:p>
+        </w:tc>
+        <w:tc>
+          <w:tcPr>
+            <w:tcW w:w="2057" w:type="dxa"/>
+            <w:vAlign w:val="center"/>
+          </w:tcPr>
+          <w:p>
+            <w:pPr>
+              <w:spacing w:line="360" w:lineRule="auto"/>
+              <w:jc w:val="center"/>
+              <w:outlineLvl w:val="1"/>
+              <w:rPr>
+                <w:ins w:id="223" w:author="xb21cn" w:date="2018-06-01T23:13:00Z"/>
+                <w:rFonts w:hint="eastAsia"/>
+              </w:rPr>
+            </w:pPr>
+            <w:ins w:id="224" w:author="xb21cn" w:date="2018-06-01T23:13:00Z">
+              <w:r>
+                <w:t>I</w:t>
+              </w:r>
+              <w:r>
+                <w:rPr>
+                  <w:rFonts w:hint="eastAsia"/>
+                </w:rPr>
+                <w:t>nt(11)</w:t>
+              </w:r>
+            </w:ins>
+          </w:p>
+        </w:tc>
+        <w:tc>
+          <w:tcPr>
+            <w:tcW w:w="3844" w:type="dxa"/>
+            <w:vAlign w:val="center"/>
+          </w:tcPr>
+          <w:p>
+            <w:pPr>
+              <w:spacing w:line="360" w:lineRule="auto"/>
+              <w:jc w:val="center"/>
+              <w:outlineLvl w:val="1"/>
+              <w:rPr>
+                <w:ins w:id="225" w:author="xb21cn" w:date="2018-06-01T23:13:00Z"/>
+                <w:rFonts w:hint="eastAsia"/>
+              </w:rPr>
+            </w:pPr>
+            <w:ins w:id="226" w:author="xb21cn" w:date="2018-06-01T23:13:00Z">
+              <w:r>
+                <w:rPr>
+                  <w:rFonts w:hint="eastAsia"/>
+                </w:rPr>
+                <w:t>订单号</w:t>
+              </w:r>
+            </w:ins>
+          </w:p>
+        </w:tc>
+      </w:tr>
+      <w:tr>
+        <w:trPr>
+          <w:trHeight w:val="935"/>
+          <w:jc w:val="center"/>
+          <w:ins w:id="227" w:author="xb21cn" w:date="2018-06-01T23:20:00Z"/>
+        </w:trPr>
+        <w:tc>
+          <w:tcPr>
+            <w:tcW w:w="887" w:type="dxa"/>
+            <w:vAlign w:val="center"/>
+          </w:tcPr>
+          <w:p>
+            <w:pPr>
+              <w:spacing w:line="360" w:lineRule="auto"/>
+              <w:jc w:val="center"/>
+              <w:outlineLvl w:val="1"/>
+              <w:rPr>
+                <w:ins w:id="228" w:author="xb21cn" w:date="2018-06-01T23:20:00Z"/>
+                <w:rFonts w:hint="eastAsia"/>
+              </w:rPr>
+            </w:pPr>
+            <w:ins w:id="229" w:author="xb21cn" w:date="2018-06-01T23:20:00Z">
+              <w:r>
+                <w:rPr>
+                  <w:rFonts w:hint="eastAsia"/>
+                </w:rPr>
+                <w:lastRenderedPageBreak/>
+                <w:t>31</w:t>
+              </w:r>
+            </w:ins>
+          </w:p>
+        </w:tc>
+        <w:tc>
+          <w:tcPr>
+            <w:tcW w:w="1733" w:type="dxa"/>
+            <w:vAlign w:val="center"/>
+          </w:tcPr>
+          <w:p>
+            <w:pPr>
+              <w:spacing w:line="360" w:lineRule="auto"/>
+              <w:jc w:val="center"/>
+              <w:outlineLvl w:val="1"/>
+              <w:rPr>
+                <w:ins w:id="230" w:author="xb21cn" w:date="2018-06-01T23:20:00Z"/>
+                <w:rFonts w:hint="eastAsia"/>
+              </w:rPr>
+            </w:pPr>
+            <w:ins w:id="231" w:author="xb21cn" w:date="2018-06-01T23:22:00Z">
+              <w:r>
+                <w:rPr>
+                  <w:rFonts w:hint="eastAsia"/>
+                </w:rPr>
+                <w:t>FoodSelectNumber</w:t>
+              </w:r>
+            </w:ins>
+          </w:p>
+        </w:tc>
+        <w:tc>
+          <w:tcPr>
+            <w:tcW w:w="2057" w:type="dxa"/>
+            <w:vAlign w:val="center"/>
+          </w:tcPr>
+          <w:p>
+            <w:pPr>
+              <w:spacing w:line="360" w:lineRule="auto"/>
+              <w:jc w:val="center"/>
+              <w:outlineLvl w:val="1"/>
+              <w:rPr>
+                <w:ins w:id="232" w:author="xb21cn" w:date="2018-06-01T23:20:00Z"/>
+              </w:rPr>
+            </w:pPr>
+            <w:ins w:id="233" w:author="xb21cn" w:date="2018-06-01T23:22:00Z">
+              <w:r>
+                <w:t>Int</w:t>
+              </w:r>
+              <w:r>
+                <w:rPr>
+                  <w:rFonts w:hint="eastAsia"/>
+                </w:rPr>
+                <w:t>(2)</w:t>
+              </w:r>
+            </w:ins>
+          </w:p>
+        </w:tc>
+        <w:tc>
+          <w:tcPr>
+            <w:tcW w:w="3844" w:type="dxa"/>
+            <w:vAlign w:val="center"/>
+          </w:tcPr>
+          <w:p>
+            <w:pPr>
+              <w:spacing w:line="360" w:lineRule="auto"/>
+              <w:jc w:val="center"/>
+              <w:outlineLvl w:val="1"/>
+              <w:rPr>
+                <w:ins w:id="234" w:author="xb21cn" w:date="2018-06-01T23:20:00Z"/>
+                <w:rFonts w:hint="eastAsia"/>
+              </w:rPr>
+            </w:pPr>
+            <w:ins w:id="235" w:author="xb21cn" w:date="2018-06-01T23:22:00Z">
+              <w:r>
+                <w:rPr>
+                  <w:rFonts w:hint="eastAsia"/>
+                </w:rPr>
+                <w:t>选择的食物数量</w:t>
+              </w:r>
+            </w:ins>
+          </w:p>
+        </w:tc>
+      </w:tr>
     </w:tbl>
     <w:p>
       <w:pPr>
@@ -8188,8 +8250,8 @@
         <w:ind w:firstLine="420"/>
         <w:outlineLvl w:val="1"/>
       </w:pPr>
-      <w:bookmarkStart w:id="218" w:name="_Toc23780_WPSOffice_Level2"/>
-      <w:bookmarkStart w:id="219" w:name="_Toc6479_WPSOffice_Level2"/>
+      <w:bookmarkStart w:id="236" w:name="_Toc23780_WPSOffice_Level2"/>
+      <w:bookmarkStart w:id="237" w:name="_Toc6479_WPSOffice_Level2"/>
       <w:r>
         <w:rPr>
           <w:rFonts w:hint="eastAsia"/>
@@ -8202,8 +8264,8 @@
         </w:rPr>
         <w:t>数据间关系（关系模型）</w:t>
       </w:r>
-      <w:bookmarkEnd w:id="218"/>
-      <w:bookmarkEnd w:id="219"/>
+      <w:bookmarkEnd w:id="236"/>
+      <w:bookmarkEnd w:id="237"/>
     </w:p>
     <w:p>
       <w:pPr>
@@ -8271,7 +8333,7 @@
         </w:rPr>
         <w:t>Useraddr</w:t>
       </w:r>
-      <w:ins w:id="220" w:author="xb21cn" w:date="2018-06-01T22:35:00Z">
+      <w:ins w:id="238" w:author="xb21cn" w:date="2018-06-01T22:35:00Z">
         <w:r>
           <w:rPr>
             <w:rFonts w:hint="eastAsia"/>
@@ -8291,7 +8353,7 @@
           <w:t>PersonnalName</w:t>
         </w:r>
       </w:ins>
-      <w:ins w:id="221" w:author="xb21cn" w:date="2018-06-01T22:52:00Z">
+      <w:ins w:id="239" w:author="xb21cn" w:date="2018-06-01T22:52:00Z">
         <w:r>
           <w:rPr>
             <w:rFonts w:hint="eastAsia"/>
@@ -8302,7 +8364,6 @@
           <w:rPr>
             <w:rFonts w:hint="eastAsia"/>
           </w:rPr>
-          <w:lastRenderedPageBreak/>
           <w:t>CommentID#</w:t>
         </w:r>
       </w:ins>
@@ -8324,15 +8385,12 @@
         </w:rPr>
         <w:t>店铺表（</w:t>
       </w:r>
-      <w:ins w:id="222" w:author="xb21cn" w:date="2018-06-01T22:24:00Z">
+      <w:ins w:id="240" w:author="xb21cn" w:date="2018-06-01T22:24:00Z">
         <w:r>
           <w:rPr>
-            <w:rFonts w:hint="eastAsia"/>
             <w:u w:val="single"/>
-            <w:rPrChange w:id="223" w:author="xb21cn" w:date="2018-06-01T22:24:00Z">
-              <w:rPr>
-                <w:rFonts w:hint="eastAsia"/>
-              </w:rPr>
+            <w:rPrChange w:id="241" w:author="xb21cn" w:date="2018-06-01T22:24:00Z">
+              <w:rPr/>
             </w:rPrChange>
           </w:rPr>
           <w:t>StoreID</w:t>
@@ -8346,10 +8404,8 @@
       </w:ins>
       <w:r>
         <w:rPr>
-          <w:rFonts w:hint="eastAsia"/>
-          <w:rPrChange w:id="224" w:author="xb21cn" w:date="2018-06-01T22:23:00Z">
+          <w:rPrChange w:id="242" w:author="xb21cn" w:date="2018-06-01T22:23:00Z">
             <w:rPr>
-              <w:rFonts w:hint="eastAsia"/>
               <w:u w:val="single"/>
             </w:rPr>
           </w:rPrChange>
@@ -8416,7 +8472,7 @@
         </w:rPr>
         <w:t>Food#</w:t>
       </w:r>
-      <w:ins w:id="225" w:author="xb21cn" w:date="2018-06-01T22:12:00Z">
+      <w:ins w:id="243" w:author="xb21cn" w:date="2018-06-01T22:12:00Z">
         <w:r>
           <w:rPr>
             <w:rFonts w:hint="eastAsia"/>
@@ -8430,7 +8486,7 @@
           <w:t>CategoryID#</w:t>
         </w:r>
       </w:ins>
-      <w:ins w:id="226" w:author="xb21cn" w:date="2018-06-01T22:16:00Z">
+      <w:ins w:id="244" w:author="xb21cn" w:date="2018-06-01T22:16:00Z">
         <w:r>
           <w:rPr>
             <w:rFonts w:hint="eastAsia"/>
@@ -8444,7 +8500,7 @@
           <w:t>StorePicture</w:t>
         </w:r>
       </w:ins>
-      <w:ins w:id="227" w:author="xb21cn" w:date="2018-06-01T22:53:00Z">
+      <w:ins w:id="245" w:author="xb21cn" w:date="2018-06-01T22:53:00Z">
         <w:r>
           <w:rPr>
             <w:rFonts w:hint="eastAsia"/>
@@ -8483,7 +8539,7 @@
         </w:rPr>
         <w:t>Food</w:t>
       </w:r>
-      <w:ins w:id="228" w:author="xb21cn" w:date="2018-06-01T22:25:00Z">
+      <w:ins w:id="246" w:author="xb21cn" w:date="2018-06-01T22:25:00Z">
         <w:r>
           <w:rPr>
             <w:rFonts w:hint="eastAsia"/>
@@ -8499,7 +8555,7 @@
         </w:rPr>
         <w:t>，</w:t>
       </w:r>
-      <w:ins w:id="229" w:author="xb21cn" w:date="2018-06-01T22:25:00Z">
+      <w:ins w:id="247" w:author="xb21cn" w:date="2018-06-01T22:25:00Z">
         <w:r>
           <w:rPr>
             <w:rFonts w:hint="eastAsia"/>
@@ -8520,14 +8576,7 @@
           <w:rFonts w:hint="eastAsia"/>
           <w:u w:val="single"/>
         </w:rPr>
-        <w:t>Storename</w:t>
-      </w:r>
-      <w:r>
-        <w:rPr>
-          <w:rFonts w:hint="eastAsia"/>
-          <w:u w:val="single"/>
-        </w:rPr>
-        <w:t>#</w:t>
+        <w:t>Storename#</w:t>
       </w:r>
       <w:r>
         <w:rPr>
@@ -8535,7 +8584,7 @@
         </w:rPr>
         <w:t>，</w:t>
       </w:r>
-      <w:ins w:id="230" w:author="xb21cn" w:date="2018-06-01T22:53:00Z">
+      <w:ins w:id="248" w:author="xb21cn" w:date="2018-06-01T22:53:00Z">
         <w:r>
           <w:rPr>
             <w:rFonts w:hint="eastAsia"/>
@@ -8543,66 +8592,12 @@
           <w:t>FoodStatus</w:t>
         </w:r>
       </w:ins>
-      <w:del w:id="231" w:author="xb21cn" w:date="2018-06-01T22:53:00Z">
+      <w:del w:id="249" w:author="xb21cn" w:date="2018-06-01T22:53:00Z">
         <w:r>
           <w:rPr>
             <w:rFonts w:hint="eastAsia"/>
           </w:rPr>
-          <w:delText>F</w:delText>
-        </w:r>
-        <w:r>
-          <w:rPr>
-            <w:rFonts w:hint="eastAsia"/>
-          </w:rPr>
-          <w:delText>o</w:delText>
-        </w:r>
-        <w:r>
-          <w:rPr>
-            <w:rFonts w:hint="eastAsia"/>
-          </w:rPr>
-          <w:delText>o</w:delText>
-        </w:r>
-        <w:r>
-          <w:rPr>
-            <w:rFonts w:hint="eastAsia"/>
-          </w:rPr>
-          <w:delText>d</w:delText>
-        </w:r>
-        <w:r>
-          <w:rPr>
-            <w:rFonts w:hint="eastAsia"/>
-          </w:rPr>
-          <w:delText>r</w:delText>
-        </w:r>
-        <w:r>
-          <w:rPr>
-            <w:rFonts w:hint="eastAsia"/>
-          </w:rPr>
-          <w:delText>e</w:delText>
-        </w:r>
-        <w:r>
-          <w:rPr>
-            <w:rFonts w:hint="eastAsia"/>
-          </w:rPr>
-          <w:delText>m</w:delText>
-        </w:r>
-        <w:r>
-          <w:rPr>
-            <w:rFonts w:hint="eastAsia"/>
-          </w:rPr>
-          <w:delText>a</w:delText>
-        </w:r>
-        <w:r>
-          <w:rPr>
-            <w:rFonts w:hint="eastAsia"/>
-          </w:rPr>
-          <w:delText>i</w:delText>
-        </w:r>
-        <w:r>
-          <w:rPr>
-            <w:rFonts w:hint="eastAsia"/>
-          </w:rPr>
-          <w:delText>n</w:delText>
+          <w:delText>Foodremain</w:delText>
         </w:r>
       </w:del>
       <w:r>
@@ -8617,7 +8612,7 @@
         </w:rPr>
         <w:t>Foodprice</w:t>
       </w:r>
-      <w:del w:id="232" w:author="xb21cn" w:date="2018-06-01T22:12:00Z">
+      <w:del w:id="250" w:author="xb21cn" w:date="2018-06-01T22:12:00Z">
         <w:r>
           <w:rPr>
             <w:rFonts w:hint="eastAsia"/>
@@ -8631,7 +8626,7 @@
           <w:delText>Sumprice</w:delText>
         </w:r>
       </w:del>
-      <w:ins w:id="233" w:author="xb21cn" w:date="2018-06-01T22:12:00Z">
+      <w:ins w:id="251" w:author="xb21cn" w:date="2018-06-01T22:12:00Z">
         <w:r>
           <w:rPr>
             <w:rFonts w:hint="eastAsia"/>
@@ -8645,7 +8640,7 @@
           <w:t>CategoryID#</w:t>
         </w:r>
       </w:ins>
-      <w:ins w:id="234" w:author="xb21cn" w:date="2018-06-01T22:16:00Z">
+      <w:ins w:id="252" w:author="xb21cn" w:date="2018-06-01T22:16:00Z">
         <w:r>
           <w:rPr>
             <w:rFonts w:hint="eastAsia"/>
@@ -8665,13 +8660,15 @@
         </w:rPr>
         <w:t>）</w:t>
       </w:r>
-      <w:bookmarkStart w:id="235" w:name="_GoBack"/>
-      <w:bookmarkEnd w:id="235"/>
     </w:p>
     <w:p>
       <w:pPr>
         <w:spacing w:line="360" w:lineRule="auto"/>
         <w:ind w:left="420" w:firstLine="420"/>
+        <w:rPr>
+          <w:ins w:id="253" w:author="xb21cn" w:date="2018-06-01T23:19:00Z"/>
+          <w:rFonts w:hint="eastAsia"/>
+        </w:rPr>
       </w:pPr>
       <w:r>
         <w:rPr>
@@ -8692,6 +8689,26 @@
         </w:rPr>
         <w:t>，</w:t>
       </w:r>
+      <w:ins w:id="254" w:author="xb21cn" w:date="2018-06-01T23:13:00Z">
+        <w:r>
+          <w:rPr>
+            <w:rFonts w:hint="eastAsia"/>
+          </w:rPr>
+          <w:t>OrderNumber</w:t>
+        </w:r>
+        <w:r>
+          <w:rPr>
+            <w:rFonts w:hint="eastAsia"/>
+          </w:rPr>
+          <w:t xml:space="preserve"> </w:t>
+        </w:r>
+        <w:r>
+          <w:rPr>
+            <w:rFonts w:hint="eastAsia"/>
+          </w:rPr>
+          <w:t>，</w:t>
+        </w:r>
+      </w:ins>
       <w:r>
         <w:rPr>
           <w:rFonts w:hint="eastAsia"/>
@@ -8710,19 +8727,21 @@
         </w:rPr>
         <w:t>UserID#</w:t>
       </w:r>
-      <w:r>
-        <w:rPr>
-          <w:rFonts w:hint="eastAsia"/>
-        </w:rPr>
-        <w:t>，</w:t>
-      </w:r>
-      <w:r>
-        <w:rPr>
-          <w:rFonts w:hint="eastAsia"/>
-        </w:rPr>
-        <w:t>Food#</w:t>
-      </w:r>
-      <w:ins w:id="236" w:author="xb21cn" w:date="2018-06-01T22:12:00Z">
+      <w:del w:id="255" w:author="xb21cn" w:date="2018-06-01T23:20:00Z">
+        <w:r>
+          <w:rPr>
+            <w:rFonts w:hint="eastAsia"/>
+          </w:rPr>
+          <w:delText>，</w:delText>
+        </w:r>
+        <w:r>
+          <w:rPr>
+            <w:rFonts w:hint="eastAsia"/>
+          </w:rPr>
+          <w:delText>Food#</w:delText>
+        </w:r>
+      </w:del>
+      <w:ins w:id="256" w:author="xb21cn" w:date="2018-06-01T22:12:00Z">
         <w:r>
           <w:rPr>
             <w:rFonts w:hint="eastAsia"/>
@@ -8736,7 +8755,7 @@
           <w:t>Sumprice</w:t>
         </w:r>
       </w:ins>
-      <w:ins w:id="237" w:author="xb21cn" w:date="2018-06-01T22:54:00Z">
+      <w:ins w:id="257" w:author="xb21cn" w:date="2018-06-01T22:54:00Z">
         <w:r>
           <w:rPr>
             <w:rFonts w:hint="eastAsia"/>
@@ -8776,9 +8795,104 @@
       <w:pPr>
         <w:spacing w:line="360" w:lineRule="auto"/>
         <w:ind w:left="420" w:firstLine="420"/>
-        <w:rPr>
-          <w:ins w:id="238" w:author="xb21cn" w:date="2018-06-01T22:11:00Z"/>
-          <w:rFonts w:hint="eastAsia"/>
+      </w:pPr>
+      <w:ins w:id="258" w:author="xb21cn" w:date="2018-06-01T23:19:00Z">
+        <w:r>
+          <w:rPr>
+            <w:rFonts w:hint="eastAsia"/>
+          </w:rPr>
+          <w:t>订单内容表（</w:t>
+        </w:r>
+      </w:ins>
+      <w:ins w:id="259" w:author="xb21cn" w:date="2018-06-01T23:20:00Z">
+        <w:r>
+          <w:rPr>
+            <w:rFonts w:hint="eastAsia"/>
+          </w:rPr>
+          <w:t>ID</w:t>
+        </w:r>
+        <w:r>
+          <w:rPr>
+            <w:rFonts w:hint="eastAsia"/>
+          </w:rPr>
+          <w:t>，</w:t>
+        </w:r>
+        <w:r>
+          <w:rPr>
+            <w:rFonts w:hint="eastAsia"/>
+          </w:rPr>
+          <w:t>OrderNumber</w:t>
+        </w:r>
+        <w:r>
+          <w:rPr>
+            <w:rFonts w:hint="eastAsia"/>
+          </w:rPr>
+          <w:t>，</w:t>
+        </w:r>
+        <w:r>
+          <w:rPr>
+            <w:rFonts w:hint="eastAsia"/>
+          </w:rPr>
+          <w:t>FoodID#</w:t>
+        </w:r>
+      </w:ins>
+      <w:ins w:id="260" w:author="xb21cn" w:date="2018-06-01T23:21:00Z">
+        <w:r>
+          <w:rPr>
+            <w:rFonts w:hint="eastAsia"/>
+          </w:rPr>
+          <w:t>，</w:t>
+        </w:r>
+        <w:r>
+          <w:rPr>
+            <w:rFonts w:hint="eastAsia"/>
+            <w:u w:val="single"/>
+          </w:rPr>
+          <w:t>FoodName</w:t>
+        </w:r>
+        <w:r>
+          <w:rPr>
+            <w:rFonts w:hint="eastAsia"/>
+            <w:u w:val="single"/>
+          </w:rPr>
+          <w:t>，</w:t>
+        </w:r>
+        <w:r>
+          <w:rPr>
+            <w:rFonts w:hint="eastAsia"/>
+          </w:rPr>
+          <w:t>Foodprice</w:t>
+        </w:r>
+        <w:r>
+          <w:rPr>
+            <w:rFonts w:hint="eastAsia"/>
+          </w:rPr>
+          <w:t>，</w:t>
+        </w:r>
+        <w:r>
+          <w:rPr>
+            <w:rFonts w:hint="eastAsia"/>
+          </w:rPr>
+          <w:t>FoodSelectNumber</w:t>
+        </w:r>
+      </w:ins>
+      <w:ins w:id="261" w:author="xb21cn" w:date="2018-06-01T23:19:00Z">
+        <w:r>
+          <w:rPr>
+            <w:rFonts w:hint="eastAsia"/>
+          </w:rPr>
+          <w:t>）</w:t>
+        </w:r>
+      </w:ins>
+      <w:bookmarkStart w:id="262" w:name="_GoBack"/>
+      <w:bookmarkEnd w:id="262"/>
+    </w:p>
+    <w:p>
+      <w:pPr>
+        <w:spacing w:line="360" w:lineRule="auto"/>
+        <w:ind w:left="420" w:firstLine="420"/>
+        <w:rPr>
+          <w:ins w:id="263" w:author="xb21cn" w:date="2018-06-01T22:11:00Z"/>
         </w:rPr>
       </w:pPr>
       <w:r>
@@ -8794,7 +8908,7 @@
         </w:rPr>
         <w:t>Admin</w:t>
       </w:r>
-      <w:ins w:id="239" w:author="xb21cn" w:date="2018-06-01T22:23:00Z">
+      <w:ins w:id="264" w:author="xb21cn" w:date="2018-06-01T22:23:00Z">
         <w:r>
           <w:rPr>
             <w:rFonts w:hint="eastAsia"/>
@@ -8863,11 +8977,10 @@
         <w:spacing w:line="360" w:lineRule="auto"/>
         <w:ind w:left="420" w:firstLine="420"/>
         <w:rPr>
-          <w:ins w:id="240" w:author="xb21cn" w:date="2018-06-01T22:22:00Z"/>
-          <w:rFonts w:hint="eastAsia"/>
-        </w:rPr>
-      </w:pPr>
-      <w:ins w:id="241" w:author="xb21cn" w:date="2018-06-01T22:11:00Z">
+          <w:ins w:id="265" w:author="xb21cn" w:date="2018-06-01T22:22:00Z"/>
+        </w:rPr>
+      </w:pPr>
+      <w:ins w:id="266" w:author="xb21cn" w:date="2018-06-01T22:11:00Z">
         <w:r>
           <w:rPr>
             <w:rFonts w:hint="eastAsia"/>
@@ -8875,7 +8988,7 @@
           <w:t>类别</w:t>
         </w:r>
       </w:ins>
-      <w:ins w:id="242" w:author="xb21cn" w:date="2018-06-01T22:12:00Z">
+      <w:ins w:id="267" w:author="xb21cn" w:date="2018-06-01T22:12:00Z">
         <w:r>
           <w:rPr>
             <w:rFonts w:hint="eastAsia"/>
@@ -8884,12 +8997,9 @@
         </w:r>
         <w:r>
           <w:rPr>
-            <w:rFonts w:hint="eastAsia"/>
             <w:u w:val="single"/>
-            <w:rPrChange w:id="243" w:author="xb21cn" w:date="2018-06-01T22:12:00Z">
-              <w:rPr>
-                <w:rFonts w:hint="eastAsia"/>
-              </w:rPr>
+            <w:rPrChange w:id="268" w:author="xb21cn" w:date="2018-06-01T22:12:00Z">
+              <w:rPr/>
             </w:rPrChange>
           </w:rPr>
           <w:t>CategoryID</w:t>
@@ -8904,13 +9014,7 @@
           <w:rPr>
             <w:rFonts w:hint="eastAsia"/>
           </w:rPr>
-          <w:t>Category</w:t>
-        </w:r>
-        <w:r>
-          <w:rPr>
-            <w:rFonts w:hint="eastAsia"/>
-          </w:rPr>
-          <w:t>Name</w:t>
+          <w:t>CategoryName</w:t>
         </w:r>
         <w:r>
           <w:rPr>
@@ -8925,7 +9029,7 @@
         <w:spacing w:line="360" w:lineRule="auto"/>
         <w:ind w:left="420" w:firstLine="420"/>
       </w:pPr>
-      <w:ins w:id="244" w:author="xb21cn" w:date="2018-06-01T22:22:00Z">
+      <w:ins w:id="269" w:author="xb21cn" w:date="2018-06-01T22:22:00Z">
         <w:r>
           <w:rPr>
             <w:rFonts w:hint="eastAsia"/>
@@ -8933,15 +9037,12 @@
           <w:t>评论表（</w:t>
         </w:r>
       </w:ins>
-      <w:ins w:id="245" w:author="xb21cn" w:date="2018-06-01T22:26:00Z">
+      <w:ins w:id="270" w:author="xb21cn" w:date="2018-06-01T22:26:00Z">
         <w:r>
           <w:rPr>
-            <w:rFonts w:hint="eastAsia"/>
             <w:u w:val="single"/>
-            <w:rPrChange w:id="246" w:author="xb21cn" w:date="2018-06-01T22:26:00Z">
-              <w:rPr>
-                <w:rFonts w:hint="eastAsia"/>
-              </w:rPr>
+            <w:rPrChange w:id="271" w:author="xb21cn" w:date="2018-06-01T22:26:00Z">
+              <w:rPr/>
             </w:rPrChange>
           </w:rPr>
           <w:t>CommentID</w:t>
@@ -8959,7 +9060,7 @@
           <w:t>Comment</w:t>
         </w:r>
       </w:ins>
-      <w:ins w:id="247" w:author="xb21cn" w:date="2018-06-01T22:22:00Z">
+      <w:ins w:id="272" w:author="xb21cn" w:date="2018-06-01T22:22:00Z">
         <w:r>
           <w:rPr>
             <w:rFonts w:hint="eastAsia"/>
@@ -8998,7 +9099,7 @@
         <w:ind w:firstLine="420"/>
         <w:outlineLvl w:val="1"/>
       </w:pPr>
-      <w:bookmarkStart w:id="248" w:name="_Toc12664_WPSOffice_Level2"/>
+      <w:bookmarkStart w:id="273" w:name="_Toc12664_WPSOffice_Level2"/>
       <w:r>
         <w:rPr>
           <w:rFonts w:hint="eastAsia"/>
@@ -9023,7 +9124,7 @@
         </w:rPr>
         <w:t>图）</w:t>
       </w:r>
-      <w:bookmarkEnd w:id="248"/>
+      <w:bookmarkEnd w:id="273"/>
     </w:p>
     <w:p>
       <w:pPr>
@@ -9097,6 +9198,7 @@
           <w:rFonts w:hint="eastAsia"/>
           <w:noProof/>
         </w:rPr>
+        <w:lastRenderedPageBreak/>
         <w:drawing>
           <wp:inline distT="0" distB="0" distL="114300" distR="114300">
             <wp:extent cx="5266690" cy="3696970"/>
@@ -9141,8 +9243,8 @@
         <w:spacing w:line="360" w:lineRule="auto"/>
         <w:outlineLvl w:val="0"/>
       </w:pPr>
-      <w:bookmarkStart w:id="249" w:name="_Toc2811_WPSOffice_Level1"/>
-      <w:bookmarkStart w:id="250" w:name="_Toc31771_WPSOffice_Level1"/>
+      <w:bookmarkStart w:id="274" w:name="_Toc2811_WPSOffice_Level1"/>
+      <w:bookmarkStart w:id="275" w:name="_Toc31771_WPSOffice_Level1"/>
       <w:r>
         <w:rPr>
           <w:rFonts w:hint="eastAsia"/>
@@ -9155,8 +9257,8 @@
         </w:rPr>
         <w:t>行为需求</w:t>
       </w:r>
-      <w:bookmarkEnd w:id="249"/>
-      <w:bookmarkEnd w:id="250"/>
+      <w:bookmarkEnd w:id="274"/>
+      <w:bookmarkEnd w:id="275"/>
     </w:p>
     <w:p>
       <w:pPr>
@@ -9164,22 +9266,22 @@
         <w:ind w:firstLine="420"/>
         <w:outlineLvl w:val="1"/>
       </w:pPr>
-      <w:bookmarkStart w:id="251" w:name="_Toc19823_WPSOffice_Level2"/>
-      <w:bookmarkStart w:id="252" w:name="_Toc21428_WPSOffice_Level2"/>
+      <w:bookmarkStart w:id="276" w:name="_Toc19823_WPSOffice_Level2"/>
+      <w:bookmarkStart w:id="277" w:name="_Toc21428_WPSOffice_Level2"/>
       <w:r>
         <w:rPr>
           <w:rFonts w:hint="eastAsia"/>
         </w:rPr>
         <w:t xml:space="preserve">5.1 </w:t>
       </w:r>
-      <w:bookmarkEnd w:id="251"/>
+      <w:bookmarkEnd w:id="276"/>
       <w:r>
         <w:rPr>
           <w:rFonts w:hint="eastAsia"/>
         </w:rPr>
         <w:t>交互过程</w:t>
       </w:r>
-      <w:bookmarkEnd w:id="252"/>
+      <w:bookmarkEnd w:id="277"/>
     </w:p>
     <w:p>
       <w:pPr>
@@ -9214,14 +9316,158 @@
         <w:rPr>
           <w:rFonts w:hint="eastAsia"/>
         </w:rPr>
-        <w:t>店铺页：显示店面图标名字和基本信息：评分、平均送餐时间，起送额、配送费、</w:t>
+        <w:t>店铺页：显示店面图标名字和基本信息：评分、平均送餐时间，起送额、配送费、是否收藏该店，当鼠标移向店面图标时展示出商家营业时间、电话、地址，在横向导航栏上提供菜单、评价、食品安全档案，点击菜单后展示菜单分类、点击分类在本页面跳转到点击分类的产品区域。</w:t>
+      </w:r>
+    </w:p>
+    <w:p>
+      <w:pPr>
+        <w:spacing w:line="360" w:lineRule="auto"/>
+        <w:ind w:left="420" w:firstLine="420"/>
+      </w:pPr>
+      <w:r>
+        <w:rPr>
+          <w:rFonts w:hint="eastAsia"/>
+        </w:rPr>
+        <w:t>产品区域：产品区域展示产品名字、金额、添加商品符号</w:t>
+      </w:r>
+      <w:r>
+        <w:rPr>
+          <w:rFonts w:hint="eastAsia"/>
+        </w:rPr>
+        <w:t>+</w:t>
+      </w:r>
+      <w:r>
+        <w:rPr>
+          <w:rFonts w:hint="eastAsia"/>
+        </w:rPr>
+        <w:t>，添加商品后展示购物车列表。</w:t>
+      </w:r>
+    </w:p>
+    <w:p>
+      <w:pPr>
+        <w:spacing w:line="360" w:lineRule="auto"/>
+        <w:ind w:left="420" w:firstLine="420"/>
+      </w:pPr>
+      <w:r>
+        <w:rPr>
+          <w:rFonts w:hint="eastAsia"/>
+        </w:rPr>
+        <w:t>购物车列表：清空购物车，增删已选商品、计算总额（商品总额</w:t>
+      </w:r>
+      <w:r>
+        <w:rPr>
+          <w:rFonts w:hint="eastAsia"/>
+        </w:rPr>
+        <w:t>+</w:t>
+      </w:r>
+      <w:r>
+        <w:rPr>
+          <w:rFonts w:hint="eastAsia"/>
+        </w:rPr>
+        <w:t>配送费）。总额到达起送额才可以下单</w:t>
+      </w:r>
+    </w:p>
+    <w:p>
+      <w:pPr>
+        <w:spacing w:line="360" w:lineRule="auto"/>
+        <w:ind w:left="420" w:firstLine="420"/>
+      </w:pPr>
+      <w:r>
+        <w:rPr>
+          <w:rFonts w:hint="eastAsia"/>
+        </w:rPr>
+        <w:t>评价：总体评分和各个评分的分布根据好评中评差评展示评价信息</w:t>
+      </w:r>
+    </w:p>
+    <w:p>
+      <w:pPr>
+        <w:spacing w:line="360" w:lineRule="auto"/>
+        <w:ind w:left="420" w:firstLine="420"/>
+      </w:pPr>
+      <w:r>
+        <w:rPr>
+          <w:rFonts w:hint="eastAsia"/>
+        </w:rPr>
+        <w:t>食品安全档案：以图片展示食品安全监督量化等级公示、商家资质信息公示</w:t>
+      </w:r>
+    </w:p>
+    <w:p>
+      <w:pPr>
+        <w:spacing w:line="360" w:lineRule="auto"/>
+        <w:ind w:left="420" w:firstLine="420"/>
+      </w:pPr>
+      <w:r>
+        <w:rPr>
+          <w:rFonts w:hint="eastAsia"/>
+        </w:rPr>
+        <w:t>搜索结果页</w:t>
+      </w:r>
+      <w:r>
+        <w:rPr>
+          <w:rFonts w:hint="eastAsia"/>
+        </w:rPr>
+        <w:t>:</w:t>
+      </w:r>
+      <w:r>
+        <w:rPr>
+          <w:rFonts w:hint="eastAsia"/>
+        </w:rPr>
+        <w:t>显示满足查询条件的商品</w:t>
+      </w:r>
+    </w:p>
+    <w:p>
+      <w:pPr>
+        <w:spacing w:line="360" w:lineRule="auto"/>
+        <w:ind w:left="420" w:firstLine="420"/>
+      </w:pPr>
+      <w:r>
+        <w:rPr>
+          <w:rFonts w:hint="eastAsia"/>
+        </w:rPr>
+        <w:t>结算页：在结算页面显示被选中的订单项显示优惠券选择</w:t>
+      </w:r>
+    </w:p>
+    <w:p>
+      <w:pPr>
+        <w:spacing w:line="360" w:lineRule="auto"/>
+        <w:ind w:left="420" w:firstLine="420"/>
+      </w:pPr>
+      <w:r>
+        <w:rPr>
+          <w:rFonts w:hint="eastAsia"/>
+        </w:rPr>
+        <w:t>送餐详情：送餐地址</w:t>
+      </w:r>
+      <w:r>
+        <w:rPr>
+          <w:rFonts w:hint="eastAsia"/>
+        </w:rPr>
+        <w:t>(</w:t>
+      </w:r>
+      <w:r>
+        <w:rPr>
+          <w:rFonts w:hint="eastAsia"/>
+        </w:rPr>
+        <w:t>可添加选择</w:t>
+      </w:r>
+      <w:r>
+        <w:rPr>
+          <w:rFonts w:hint="eastAsia"/>
+        </w:rPr>
+        <w:t>)</w:t>
+      </w:r>
+      <w:r>
+        <w:rPr>
+          <w:rFonts w:hint="eastAsia"/>
+        </w:rPr>
+        <w:t>：地址填写信息：联系人、先生女士，手机号码、</w:t>
       </w:r>
       <w:r>
         <w:rPr>
           <w:rFonts w:hint="eastAsia"/>
         </w:rPr>
         <w:lastRenderedPageBreak/>
-        <w:t>是否收藏该店，当鼠标移向店面图标时展示出商家营业时间、电话、地址，在横向导航栏上提供菜单、评价、食品安全档案，点击菜单后展示菜单分类、点击分类在本页面跳转到点击分类的产品区域。</w:t>
+        <w:t>收餐地址、详细地址</w:t>
       </w:r>
     </w:p>
     <w:p>
@@ -9233,19 +9479,7 @@
         <w:rPr>
           <w:rFonts w:hint="eastAsia"/>
         </w:rPr>
-        <w:t>产品区域：产品区域展示产品名字、金额、添加商品符号</w:t>
-      </w:r>
-      <w:r>
-        <w:rPr>
-          <w:rFonts w:hint="eastAsia"/>
-        </w:rPr>
-        <w:t>+</w:t>
-      </w:r>
-      <w:r>
-        <w:rPr>
-          <w:rFonts w:hint="eastAsia"/>
-        </w:rPr>
-        <w:t>，添加商品后展示购物车列表。</w:t>
+        <w:t>给商家留言：</w:t>
       </w:r>
     </w:p>
     <w:p>
@@ -9257,19 +9491,7 @@
         <w:rPr>
           <w:rFonts w:hint="eastAsia"/>
         </w:rPr>
-        <w:t>购物车列表：清空购物车，增删已选商品、计算总额（商品总额</w:t>
-      </w:r>
-      <w:r>
-        <w:rPr>
-          <w:rFonts w:hint="eastAsia"/>
-        </w:rPr>
-        <w:t>+</w:t>
-      </w:r>
-      <w:r>
-        <w:rPr>
-          <w:rFonts w:hint="eastAsia"/>
-        </w:rPr>
-        <w:t>配送费）。总额到达起送额才可以下单</w:t>
+        <w:t>立即支付：</w:t>
       </w:r>
     </w:p>
     <w:p>
@@ -9281,7 +9503,7 @@
         <w:rPr>
           <w:rFonts w:hint="eastAsia"/>
         </w:rPr>
-        <w:t>评价：总体评分和各个评分的分布根据好评中评差评展示评价信息</w:t>
+        <w:t>我的订单页：</w:t>
       </w:r>
     </w:p>
     <w:p>
@@ -9293,13 +9515,7 @@
         <w:rPr>
           <w:rFonts w:hint="eastAsia"/>
         </w:rPr>
-        <w:t>食品安全档案：以图片展示食</w:t>
-      </w:r>
-      <w:r>
-        <w:rPr>
-          <w:rFonts w:hint="eastAsia"/>
-        </w:rPr>
-        <w:t>品安全监督量化等级公示、商家资质信息公示</w:t>
+        <w:t>竖向导航栏：三个月订单信息、我的账号、我的收藏</w:t>
       </w:r>
     </w:p>
     <w:p>
@@ -9311,19 +9527,7 @@
         <w:rPr>
           <w:rFonts w:hint="eastAsia"/>
         </w:rPr>
-        <w:t>搜索结果页</w:t>
-      </w:r>
-      <w:r>
-        <w:rPr>
-          <w:rFonts w:hint="eastAsia"/>
-        </w:rPr>
-        <w:t>:</w:t>
-      </w:r>
-      <w:r>
-        <w:rPr>
-          <w:rFonts w:hint="eastAsia"/>
-        </w:rPr>
-        <w:t>显示满足查询条件的商品</w:t>
+        <w:t>我的账号：头像、手机、密码修改</w:t>
       </w:r>
     </w:p>
     <w:p>
@@ -9335,7 +9539,7 @@
         <w:rPr>
           <w:rFonts w:hint="eastAsia"/>
         </w:rPr>
-        <w:t>结算页：在结算页面显示被选中的订单项显示优惠券选择</w:t>
+        <w:t>订单信息：订单信息、显示订单内容如订单编号、总额、成交时间等</w:t>
       </w:r>
     </w:p>
     <w:p>
@@ -9347,31 +9551,7 @@
         <w:rPr>
           <w:rFonts w:hint="eastAsia"/>
         </w:rPr>
-        <w:t>送餐详情：送餐地址</w:t>
-      </w:r>
-      <w:r>
-        <w:rPr>
-          <w:rFonts w:hint="eastAsia"/>
-        </w:rPr>
-        <w:t>(</w:t>
-      </w:r>
-      <w:r>
-        <w:rPr>
-          <w:rFonts w:hint="eastAsia"/>
-        </w:rPr>
-        <w:t>可添加选择</w:t>
-      </w:r>
-      <w:r>
-        <w:rPr>
-          <w:rFonts w:hint="eastAsia"/>
-        </w:rPr>
-        <w:t>)</w:t>
-      </w:r>
-      <w:r>
-        <w:rPr>
-          <w:rFonts w:hint="eastAsia"/>
-        </w:rPr>
-        <w:t>：地址填写信息：联系人、先生女士，手机号码、收餐地址、详细地址</w:t>
+        <w:t>我的收藏：收藏店铺信息</w:t>
       </w:r>
     </w:p>
     <w:p>
@@ -9383,7 +9563,7 @@
         <w:rPr>
           <w:rFonts w:hint="eastAsia"/>
         </w:rPr>
-        <w:t>给商家留言：</w:t>
+        <w:t>页头：</w:t>
       </w:r>
     </w:p>
     <w:p>
@@ -9395,7 +9575,7 @@
         <w:rPr>
           <w:rFonts w:hint="eastAsia"/>
         </w:rPr>
-        <w:t>立即支付：</w:t>
+        <w:t>未登录状态：请登录连接，免费注册连接</w:t>
       </w:r>
     </w:p>
     <w:p>
@@ -9407,7 +9587,7 @@
         <w:rPr>
           <w:rFonts w:hint="eastAsia"/>
         </w:rPr>
-        <w:t>我的订单页：</w:t>
+        <w:t>已登录状态：用户名称，退出超链以及购物车中的数量</w:t>
       </w:r>
     </w:p>
     <w:p>
@@ -9419,96 +9599,6 @@
         <w:rPr>
           <w:rFonts w:hint="eastAsia"/>
         </w:rPr>
-        <w:t>竖向导航栏：三个月订单信息、我的账号、我的收藏</w:t>
-      </w:r>
-    </w:p>
-    <w:p>
-      <w:pPr>
-        <w:spacing w:line="360" w:lineRule="auto"/>
-        <w:ind w:left="420" w:firstLine="420"/>
-      </w:pPr>
-      <w:r>
-        <w:rPr>
-          <w:rFonts w:hint="eastAsia"/>
-        </w:rPr>
-        <w:t>我的账号：头像、手机、密码修改</w:t>
-      </w:r>
-    </w:p>
-    <w:p>
-      <w:pPr>
-        <w:spacing w:line="360" w:lineRule="auto"/>
-        <w:ind w:left="420" w:firstLine="420"/>
-      </w:pPr>
-      <w:r>
-        <w:rPr>
-          <w:rFonts w:hint="eastAsia"/>
-        </w:rPr>
-        <w:t>订单信息：订单信息、显示订单内容如订单编号、总额、成交时间等</w:t>
-      </w:r>
-    </w:p>
-    <w:p>
-      <w:pPr>
-        <w:spacing w:line="360" w:lineRule="auto"/>
-        <w:ind w:left="420" w:firstLine="420"/>
-      </w:pPr>
-      <w:r>
-        <w:rPr>
-          <w:rFonts w:hint="eastAsia"/>
-        </w:rPr>
-        <w:t>我的收藏：收藏店铺信息</w:t>
-      </w:r>
-    </w:p>
-    <w:p>
-      <w:pPr>
-        <w:spacing w:line="360" w:lineRule="auto"/>
-        <w:ind w:left="420" w:firstLine="420"/>
-      </w:pPr>
-      <w:r>
-        <w:rPr>
-          <w:rFonts w:hint="eastAsia"/>
-        </w:rPr>
-        <w:t>页头：</w:t>
-      </w:r>
-    </w:p>
-    <w:p>
-      <w:pPr>
-        <w:spacing w:line="360" w:lineRule="auto"/>
-        <w:ind w:left="420" w:firstLine="420"/>
-      </w:pPr>
-      <w:r>
-        <w:rPr>
-          <w:rFonts w:hint="eastAsia"/>
-        </w:rPr>
-        <w:t>未登录状态：请登录连接，免费注册连接</w:t>
-      </w:r>
-    </w:p>
-    <w:p>
-      <w:pPr>
-        <w:spacing w:line="360" w:lineRule="auto"/>
-        <w:ind w:left="420" w:firstLine="420"/>
-      </w:pPr>
-      <w:r>
-        <w:rPr>
-          <w:rFonts w:hint="eastAsia"/>
-        </w:rPr>
-        <w:t>已登录状态：用户名称，退出超链以及</w:t>
-      </w:r>
-      <w:r>
-        <w:rPr>
-          <w:rFonts w:hint="eastAsia"/>
-        </w:rPr>
-        <w:t>购物车中的数量</w:t>
-      </w:r>
-    </w:p>
-    <w:p>
-      <w:pPr>
-        <w:spacing w:line="360" w:lineRule="auto"/>
-        <w:ind w:left="420" w:firstLine="420"/>
-      </w:pPr>
-      <w:r>
-        <w:rPr>
-          <w:rFonts w:hint="eastAsia"/>
-        </w:rPr>
         <w:t>支付成功页：付款成功时，显示本次付款金额</w:t>
       </w:r>
     </w:p>
@@ -9517,8 +9607,8 @@
         <w:spacing w:line="360" w:lineRule="auto"/>
         <w:outlineLvl w:val="0"/>
       </w:pPr>
-      <w:bookmarkStart w:id="253" w:name="_Toc3156_WPSOffice_Level1"/>
-      <w:bookmarkStart w:id="254" w:name="_Toc29697_WPSOffice_Level1"/>
+      <w:bookmarkStart w:id="278" w:name="_Toc3156_WPSOffice_Level1"/>
+      <w:bookmarkStart w:id="279" w:name="_Toc29697_WPSOffice_Level1"/>
       <w:r>
         <w:rPr>
           <w:rFonts w:hint="eastAsia"/>
@@ -9531,8 +9621,8 @@
         </w:rPr>
         <w:t>接口需求</w:t>
       </w:r>
-      <w:bookmarkEnd w:id="253"/>
-      <w:bookmarkEnd w:id="254"/>
+      <w:bookmarkEnd w:id="278"/>
+      <w:bookmarkEnd w:id="279"/>
     </w:p>
     <w:p>
       <w:pPr>
@@ -9540,8 +9630,8 @@
         <w:ind w:firstLine="420"/>
         <w:outlineLvl w:val="1"/>
       </w:pPr>
-      <w:bookmarkStart w:id="255" w:name="_Toc10476_WPSOffice_Level2"/>
-      <w:bookmarkStart w:id="256" w:name="_Toc4618_WPSOffice_Level2"/>
+      <w:bookmarkStart w:id="280" w:name="_Toc10476_WPSOffice_Level2"/>
+      <w:bookmarkStart w:id="281" w:name="_Toc4618_WPSOffice_Level2"/>
       <w:r>
         <w:rPr>
           <w:rFonts w:hint="eastAsia"/>
@@ -9554,8 +9644,8 @@
         </w:rPr>
         <w:t>用户界面</w:t>
       </w:r>
-      <w:bookmarkEnd w:id="255"/>
-      <w:bookmarkEnd w:id="256"/>
+      <w:bookmarkEnd w:id="280"/>
+      <w:bookmarkEnd w:id="281"/>
     </w:p>
     <w:p>
       <w:pPr>
@@ -9622,19 +9712,7 @@
         <w:rPr>
           <w:rFonts w:hint="eastAsia"/>
         </w:rPr>
-        <w:t>登陆</w:t>
-      </w:r>
-      <w:r>
-        <w:rPr>
-          <w:rFonts w:hint="eastAsia"/>
-        </w:rPr>
-        <w:t>注册</w:t>
-      </w:r>
-      <w:r>
-        <w:rPr>
-          <w:rFonts w:hint="eastAsia"/>
-        </w:rPr>
-        <w:t>界面</w:t>
+        <w:t>登陆注册界面</w:t>
       </w:r>
     </w:p>
     <w:p>
@@ -9647,7 +9725,6 @@
         <w:rPr>
           <w:noProof/>
         </w:rPr>
-        <w:lastRenderedPageBreak/>
         <w:drawing>
           <wp:inline distT="0" distB="0" distL="114300" distR="114300">
             <wp:extent cx="1365885" cy="1750060"/>
@@ -9798,6 +9875,7 @@
         <w:rPr>
           <w:noProof/>
         </w:rPr>
+        <w:lastRenderedPageBreak/>
         <w:drawing>
           <wp:inline distT="0" distB="0" distL="114300" distR="114300">
             <wp:extent cx="4416425" cy="2051050"/>
@@ -10004,7 +10082,6 @@
         <w:rPr>
           <w:noProof/>
         </w:rPr>
-        <w:lastRenderedPageBreak/>
         <w:drawing>
           <wp:inline distT="0" distB="0" distL="114300" distR="114300">
             <wp:extent cx="5273675" cy="2797175"/>
@@ -10095,19 +10172,7 @@
         <w:rPr>
           <w:rFonts w:hint="eastAsia"/>
         </w:rPr>
-        <w:t>店铺</w:t>
-      </w:r>
-      <w:r>
-        <w:rPr>
-          <w:rFonts w:hint="eastAsia"/>
-        </w:rPr>
-        <w:t>登陆</w:t>
-      </w:r>
-      <w:r>
-        <w:rPr>
-          <w:rFonts w:hint="eastAsia"/>
-        </w:rPr>
-        <w:t>注册页面</w:t>
+        <w:t>店铺登陆注册页面</w:t>
       </w:r>
     </w:p>
     <w:p>
@@ -10120,6 +10185,7 @@
         <w:rPr>
           <w:noProof/>
         </w:rPr>
+        <w:lastRenderedPageBreak/>
         <w:drawing>
           <wp:inline distT="0" distB="0" distL="114300" distR="114300">
             <wp:extent cx="2348865" cy="2815590"/>
@@ -10385,7 +10451,6 @@
         <w:rPr>
           <w:noProof/>
         </w:rPr>
-        <w:lastRenderedPageBreak/>
         <w:drawing>
           <wp:inline distT="0" distB="0" distL="114300" distR="114300">
             <wp:extent cx="5267325" cy="1471930"/>
@@ -10435,8 +10500,8 @@
         <w:ind w:firstLine="420"/>
         <w:outlineLvl w:val="1"/>
       </w:pPr>
-      <w:bookmarkStart w:id="257" w:name="_Toc32587_WPSOffice_Level2"/>
-      <w:bookmarkStart w:id="258" w:name="_Toc30810_WPSOffice_Level2"/>
+      <w:bookmarkStart w:id="282" w:name="_Toc32587_WPSOffice_Level2"/>
+      <w:bookmarkStart w:id="283" w:name="_Toc30810_WPSOffice_Level2"/>
       <w:r>
         <w:rPr>
           <w:rFonts w:hint="eastAsia"/>
@@ -10449,8 +10514,8 @@
         </w:rPr>
         <w:t>软硬件接口</w:t>
       </w:r>
-      <w:bookmarkEnd w:id="257"/>
-      <w:bookmarkEnd w:id="258"/>
+      <w:bookmarkEnd w:id="282"/>
+      <w:bookmarkEnd w:id="283"/>
     </w:p>
     <w:p>
       <w:pPr>
@@ -10463,8 +10528,8 @@
         <w:spacing w:line="360" w:lineRule="auto"/>
         <w:outlineLvl w:val="0"/>
       </w:pPr>
-      <w:bookmarkStart w:id="259" w:name="_Toc26558_WPSOffice_Level1"/>
-      <w:bookmarkStart w:id="260" w:name="_Toc12880_WPSOffice_Level1"/>
+      <w:bookmarkStart w:id="284" w:name="_Toc26558_WPSOffice_Level1"/>
+      <w:bookmarkStart w:id="285" w:name="_Toc12880_WPSOffice_Level1"/>
       <w:r>
         <w:rPr>
           <w:rFonts w:hint="eastAsia"/>
@@ -10477,8 +10542,8 @@
         </w:rPr>
         <w:t>环境</w:t>
       </w:r>
-      <w:bookmarkEnd w:id="259"/>
-      <w:bookmarkEnd w:id="260"/>
+      <w:bookmarkEnd w:id="284"/>
+      <w:bookmarkEnd w:id="285"/>
     </w:p>
     <w:p>
       <w:pPr>
@@ -10486,8 +10551,8 @@
         <w:ind w:firstLine="420"/>
         <w:outlineLvl w:val="1"/>
       </w:pPr>
-      <w:bookmarkStart w:id="261" w:name="_Toc12574_WPSOffice_Level2"/>
-      <w:bookmarkStart w:id="262" w:name="_Toc28702_WPSOffice_Level2"/>
+      <w:bookmarkStart w:id="286" w:name="_Toc12574_WPSOffice_Level2"/>
+      <w:bookmarkStart w:id="287" w:name="_Toc28702_WPSOffice_Level2"/>
       <w:r>
         <w:rPr>
           <w:rFonts w:hint="eastAsia"/>
@@ -10500,8 +10565,8 @@
         </w:rPr>
         <w:t>运行环境</w:t>
       </w:r>
-      <w:bookmarkEnd w:id="261"/>
-      <w:bookmarkEnd w:id="262"/>
+      <w:bookmarkEnd w:id="286"/>
+      <w:bookmarkEnd w:id="287"/>
     </w:p>
     <w:p>
       <w:pPr>
@@ -10557,8 +10622,8 @@
         <w:ind w:firstLine="420"/>
         <w:outlineLvl w:val="1"/>
       </w:pPr>
-      <w:bookmarkStart w:id="263" w:name="_Toc28291_WPSOffice_Level2"/>
-      <w:bookmarkStart w:id="264" w:name="_Toc7335_WPSOffice_Level2"/>
+      <w:bookmarkStart w:id="288" w:name="_Toc28291_WPSOffice_Level2"/>
+      <w:bookmarkStart w:id="289" w:name="_Toc7335_WPSOffice_Level2"/>
       <w:r>
         <w:rPr>
           <w:rFonts w:hint="eastAsia"/>
@@ -10571,8 +10636,8 @@
         </w:rPr>
         <w:t>开发环境</w:t>
       </w:r>
-      <w:bookmarkEnd w:id="263"/>
-      <w:bookmarkEnd w:id="264"/>
+      <w:bookmarkEnd w:id="288"/>
+      <w:bookmarkEnd w:id="289"/>
     </w:p>
     <w:p>
       <w:pPr>
@@ -10584,6 +10649,7 @@
         <w:rPr>
           <w:rFonts w:hint="eastAsia"/>
         </w:rPr>
+        <w:lastRenderedPageBreak/>
         <w:t>Eclipse</w:t>
       </w:r>
       <w:r>
@@ -10759,7 +10825,7 @@
                             <w:rPr>
                               <w:noProof/>
                             </w:rPr>
-                            <w:t>10</w:t>
+                            <w:t>11</w:t>
                           </w:r>
                           <w:r>
                             <w:rPr>
@@ -10797,46 +10863,24 @@
                             </w:rPr>
                             <w:t xml:space="preserve"> </w:t>
                           </w:r>
-                          <w:r>
-                            <w:rPr>
-                              <w:rFonts w:hint="eastAsia"/>
-                            </w:rPr>
-                            <w:fldChar w:fldCharType="begin"/>
-                          </w:r>
-                          <w:r>
-                            <w:rPr>
-                              <w:rFonts w:hint="eastAsia"/>
-                            </w:rPr>
-                            <w:instrText xml:space="preserve"> NUMPAGES  \* MERGEFORMAT </w:instrText>
-                          </w:r>
-                          <w:r>
-                            <w:rPr>
-                              <w:rFonts w:hint="eastAsia"/>
-                            </w:rPr>
-                            <w:fldChar w:fldCharType="separate"/>
-                          </w:r>
-                          <w:ins w:id="265" w:author="xb21cn" w:date="2018-06-01T22:55:00Z">
-                            <w:r>
-                              <w:rPr>
-                                <w:noProof/>
-                              </w:rPr>
-                              <w:t>15</w:t>
-                            </w:r>
-                          </w:ins>
-                          <w:del w:id="266" w:author="xb21cn" w:date="2018-06-01T22:14:00Z">
-                            <w:r>
-                              <w:rPr>
-                                <w:noProof/>
-                              </w:rPr>
-                              <w:delText>14</w:delText>
-                            </w:r>
-                          </w:del>
-                          <w:r>
-                            <w:rPr>
-                              <w:rFonts w:hint="eastAsia"/>
-                            </w:rPr>
-                            <w:fldChar w:fldCharType="end"/>
-                          </w:r>
+                          <w:fldSimple w:instr=" NUMPAGES  \* MERGEFORMAT ">
+                            <w:ins w:id="290" w:author="xb21cn" w:date="2018-06-01T23:22:00Z">
+                              <w:r>
+                                <w:rPr>
+                                  <w:noProof/>
+                                </w:rPr>
+                                <w:t>16</w:t>
+                              </w:r>
+                            </w:ins>
+                            <w:del w:id="291" w:author="xb21cn" w:date="2018-06-01T22:14:00Z">
+                              <w:r>
+                                <w:rPr>
+                                  <w:noProof/>
+                                </w:rPr>
+                                <w:delText>14</w:delText>
+                              </w:r>
+                            </w:del>
+                          </w:fldSimple>
                           <w:r>
                             <w:rPr>
                               <w:rFonts w:hint="eastAsia"/>
@@ -10908,7 +10952,7 @@
                       <w:rPr>
                         <w:noProof/>
                       </w:rPr>
-                      <w:t>10</w:t>
+                      <w:t>11</w:t>
                     </w:r>
                     <w:r>
                       <w:rPr>
@@ -10946,46 +10990,24 @@
                       </w:rPr>
                       <w:t xml:space="preserve"> </w:t>
                     </w:r>
-                    <w:r>
-                      <w:rPr>
-                        <w:rFonts w:hint="eastAsia"/>
-                      </w:rPr>
-                      <w:fldChar w:fldCharType="begin"/>
-                    </w:r>
-                    <w:r>
-                      <w:rPr>
-                        <w:rFonts w:hint="eastAsia"/>
-                      </w:rPr>
-                      <w:instrText xml:space="preserve"> NUMPAGES  \* MERGEFORMAT </w:instrText>
-                    </w:r>
-                    <w:r>
-                      <w:rPr>
-                        <w:rFonts w:hint="eastAsia"/>
-                      </w:rPr>
-                      <w:fldChar w:fldCharType="separate"/>
-                    </w:r>
-                    <w:ins w:id="267" w:author="xb21cn" w:date="2018-06-01T22:55:00Z">
-                      <w:r>
-                        <w:rPr>
-                          <w:noProof/>
-                        </w:rPr>
-                        <w:t>15</w:t>
-                      </w:r>
-                    </w:ins>
-                    <w:del w:id="268" w:author="xb21cn" w:date="2018-06-01T22:14:00Z">
-                      <w:r>
-                        <w:rPr>
-                          <w:noProof/>
-                        </w:rPr>
-                        <w:delText>14</w:delText>
-                      </w:r>
-                    </w:del>
-                    <w:r>
-                      <w:rPr>
-                        <w:rFonts w:hint="eastAsia"/>
-                      </w:rPr>
-                      <w:fldChar w:fldCharType="end"/>
-                    </w:r>
+                    <w:fldSimple w:instr=" NUMPAGES  \* MERGEFORMAT ">
+                      <w:ins w:id="292" w:author="xb21cn" w:date="2018-06-01T23:22:00Z">
+                        <w:r>
+                          <w:rPr>
+                            <w:noProof/>
+                          </w:rPr>
+                          <w:t>16</w:t>
+                        </w:r>
+                      </w:ins>
+                      <w:del w:id="293" w:author="xb21cn" w:date="2018-06-01T22:14:00Z">
+                        <w:r>
+                          <w:rPr>
+                            <w:noProof/>
+                          </w:rPr>
+                          <w:delText>14</w:delText>
+                        </w:r>
+                      </w:del>
+                    </w:fldSimple>
                     <w:r>
                       <w:rPr>
                         <w:rFonts w:hint="eastAsia"/>
@@ -13026,32 +13048,6 @@
         </w:p>
       </w:docPartBody>
     </w:docPart>
-    <w:docPart>
-      <w:docPartPr>
-        <w:name w:val="{b4fb26f6-c4ca-4035-9741-d8bfeec6e0eb}"/>
-        <w:category>
-          <w:name w:val="常规"/>
-          <w:gallery w:val="placeholder"/>
-        </w:category>
-        <w:types>
-          <w:type w:val="bbPlcHdr"/>
-        </w:types>
-        <w:behaviors>
-          <w:behavior w:val="content"/>
-        </w:behaviors>
-        <w:guid w:val="{B4FB26F6-C4CA-4035-9741-D8BFEEC6E0EB}"/>
-      </w:docPartPr>
-      <w:docPartBody>
-        <w:p>
-          <w:r>
-            <w:rPr>
-              <w:color w:val="808080"/>
-            </w:rPr>
-            <w:t>单击此处输入文字。</w:t>
-          </w:r>
-        </w:p>
-      </w:docPartBody>
-    </w:docPart>
   </w:docParts>
 </w:glossaryDocument>
 </file>
@@ -13126,6 +13122,7 @@
   <w:rsids>
     <w:rsidRoot w:val="002C5F06"/>
     <w:rsid w:val="002C5F06"/>
+    <w:rsid w:val="003F31FC"/>
     <w:rsid w:val="0056530E"/>
   </w:rsids>
   <m:mathPr>

--- a/需求分析文档.docx
+++ b/需求分析文档.docx
@@ -2629,9 +2629,6 @@
                   <w:szCs w:val="24"/>
                 </w:rPr>
                 <w:id w:val="-726379172"/>
-                <w:placeholder>
-                  <w:docPart w:val="{b4fb26f6-c4ca-4035-9741-d8bfeec6e0eb}"/>
-                </w:placeholder>
               </w:sdtPr>
               <w:sdtEndPr/>
               <w:sdtContent>
@@ -5046,7 +5043,29 @@
               <w:rPr>
                 <w:rFonts w:hint="eastAsia"/>
               </w:rPr>
-              <w:t>vrachar(8)</w:t>
+              <w:t>vrachar(</w:t>
+            </w:r>
+            <w:ins w:id="80" w:author="xb21cn" w:date="2018-06-12T16:00:00Z">
+              <w:r>
+                <w:rPr>
+                  <w:rFonts w:hint="eastAsia"/>
+                </w:rPr>
+                <w:t>15</w:t>
+              </w:r>
+            </w:ins>
+            <w:del w:id="81" w:author="xb21cn" w:date="2018-06-12T16:00:00Z">
+              <w:r>
+                <w:rPr>
+                  <w:rFonts w:hint="eastAsia"/>
+                </w:rPr>
+                <w:delText>8</w:delText>
+              </w:r>
+            </w:del>
+            <w:r>
+              <w:rPr>
+                <w:rFonts w:hint="eastAsia"/>
+              </w:rPr>
+              <w:t>)</w:t>
             </w:r>
           </w:p>
         </w:tc>
@@ -5066,7 +5085,7 @@
               </w:rPr>
               <w:t>用户</w:t>
             </w:r>
-            <w:ins w:id="80" w:author="xb21cn" w:date="2018-06-01T22:29:00Z">
+            <w:ins w:id="82" w:author="xb21cn" w:date="2018-06-01T22:29:00Z">
               <w:r>
                 <w:rPr>
                   <w:rFonts w:hint="eastAsia"/>
@@ -5462,7 +5481,7 @@
               <w:jc w:val="center"/>
               <w:outlineLvl w:val="1"/>
             </w:pPr>
-            <w:ins w:id="81" w:author="xb21cn" w:date="2018-06-01T22:36:00Z">
+            <w:ins w:id="83" w:author="xb21cn" w:date="2018-06-01T22:36:00Z">
               <w:r>
                 <w:t>B</w:t>
               </w:r>
@@ -5473,7 +5492,7 @@
                 <w:t>ool(1)</w:t>
               </w:r>
             </w:ins>
-            <w:del w:id="82" w:author="xb21cn" w:date="2018-06-01T22:36:00Z">
+            <w:del w:id="84" w:author="xb21cn" w:date="2018-06-01T22:36:00Z">
               <w:r>
                 <w:rPr>
                   <w:rFonts w:hint="eastAsia"/>
@@ -5512,7 +5531,7 @@
               </w:rPr>
               <w:t>休息）</w:t>
             </w:r>
-            <w:ins w:id="83" w:author="xb21cn" w:date="2018-06-01T22:38:00Z">
+            <w:ins w:id="85" w:author="xb21cn" w:date="2018-06-01T22:38:00Z">
               <w:r>
                 <w:rPr>
                   <w:rFonts w:hint="eastAsia"/>
@@ -5670,7 +5689,7 @@
               </w:rPr>
               <w:t>Food</w:t>
             </w:r>
-            <w:ins w:id="84" w:author="xb21cn" w:date="2018-06-01T22:25:00Z">
+            <w:ins w:id="86" w:author="xb21cn" w:date="2018-06-01T22:25:00Z">
               <w:r>
                 <w:rPr>
                   <w:rFonts w:hint="eastAsia"/>
@@ -5754,44 +5773,12 @@
               <w:jc w:val="center"/>
               <w:outlineLvl w:val="1"/>
             </w:pPr>
-            <w:ins w:id="85" w:author="xb21cn" w:date="2018-06-01T22:51:00Z">
+            <w:ins w:id="87" w:author="xb21cn" w:date="2018-06-01T22:51:00Z">
               <w:r>
                 <w:rPr>
                   <w:rFonts w:hint="eastAsia"/>
                 </w:rPr>
                 <w:t>FoodStatus</w:t>
-              </w:r>
-            </w:ins>
-            <w:del w:id="86" w:author="xb21cn" w:date="2018-06-01T22:51:00Z">
-              <w:r>
-                <w:rPr>
-                  <w:rFonts w:hint="eastAsia"/>
-                </w:rPr>
-                <w:delText>Foodremain</w:delText>
-              </w:r>
-            </w:del>
-          </w:p>
-        </w:tc>
-        <w:tc>
-          <w:tcPr>
-            <w:tcW w:w="2057" w:type="dxa"/>
-            <w:vAlign w:val="center"/>
-          </w:tcPr>
-          <w:p>
-            <w:pPr>
-              <w:spacing w:line="360" w:lineRule="auto"/>
-              <w:jc w:val="center"/>
-              <w:outlineLvl w:val="1"/>
-            </w:pPr>
-            <w:ins w:id="87" w:author="xb21cn" w:date="2018-06-01T22:51:00Z">
-              <w:r>
-                <w:t>Bool</w:t>
-              </w:r>
-              <w:r>
-                <w:rPr>
-                  <w:rFonts w:hint="eastAsia"/>
-                </w:rPr>
-                <w:t>(1)</w:t>
               </w:r>
             </w:ins>
             <w:del w:id="88" w:author="xb21cn" w:date="2018-06-01T22:51:00Z">
@@ -5799,14 +5786,14 @@
                 <w:rPr>
                   <w:rFonts w:hint="eastAsia"/>
                 </w:rPr>
-                <w:delText>int(4)</w:delText>
+                <w:delText>Foodremain</w:delText>
               </w:r>
             </w:del>
           </w:p>
         </w:tc>
         <w:tc>
           <w:tcPr>
-            <w:tcW w:w="3844" w:type="dxa"/>
+            <w:tcW w:w="2057" w:type="dxa"/>
             <w:vAlign w:val="center"/>
           </w:tcPr>
           <w:p>
@@ -5817,55 +5804,87 @@
             </w:pPr>
             <w:ins w:id="89" w:author="xb21cn" w:date="2018-06-01T22:51:00Z">
               <w:r>
+                <w:t>Bool</w:t>
+              </w:r>
+              <w:r>
                 <w:rPr>
                   <w:rFonts w:hint="eastAsia"/>
                 </w:rPr>
-                <w:t>食物下架</w:t>
-              </w:r>
-              <w:r>
-                <w:rPr>
-                  <w:rFonts w:hint="eastAsia"/>
-                </w:rPr>
-                <w:t>/</w:t>
-              </w:r>
-              <w:r>
-                <w:rPr>
-                  <w:rFonts w:hint="eastAsia"/>
-                </w:rPr>
-                <w:t>上架</w:t>
-              </w:r>
-              <w:r>
-                <w:rPr>
-                  <w:rFonts w:hint="eastAsia"/>
-                </w:rPr>
-                <w:t>(0</w:t>
-              </w:r>
-              <w:r>
-                <w:rPr>
-                  <w:rFonts w:hint="eastAsia"/>
-                </w:rPr>
-                <w:t>代表下架，</w:t>
-              </w:r>
-              <w:r>
-                <w:rPr>
-                  <w:rFonts w:hint="eastAsia"/>
-                </w:rPr>
-                <w:t>1</w:t>
-              </w:r>
-              <w:r>
-                <w:rPr>
-                  <w:rFonts w:hint="eastAsia"/>
-                </w:rPr>
-                <w:t>代表上架</w:t>
-              </w:r>
-              <w:r>
-                <w:rPr>
-                  <w:rFonts w:hint="eastAsia"/>
-                </w:rPr>
-                <w:t>)</w:t>
+                <w:t>(1)</w:t>
               </w:r>
             </w:ins>
             <w:del w:id="90" w:author="xb21cn" w:date="2018-06-01T22:51:00Z">
+              <w:r>
+                <w:rPr>
+                  <w:rFonts w:hint="eastAsia"/>
+                </w:rPr>
+                <w:delText>int(4)</w:delText>
+              </w:r>
+            </w:del>
+          </w:p>
+        </w:tc>
+        <w:tc>
+          <w:tcPr>
+            <w:tcW w:w="3844" w:type="dxa"/>
+            <w:vAlign w:val="center"/>
+          </w:tcPr>
+          <w:p>
+            <w:pPr>
+              <w:spacing w:line="360" w:lineRule="auto"/>
+              <w:jc w:val="center"/>
+              <w:outlineLvl w:val="1"/>
+            </w:pPr>
+            <w:ins w:id="91" w:author="xb21cn" w:date="2018-06-01T22:51:00Z">
+              <w:r>
+                <w:rPr>
+                  <w:rFonts w:hint="eastAsia"/>
+                </w:rPr>
+                <w:t>食物下架</w:t>
+              </w:r>
+              <w:r>
+                <w:rPr>
+                  <w:rFonts w:hint="eastAsia"/>
+                </w:rPr>
+                <w:t>/</w:t>
+              </w:r>
+              <w:r>
+                <w:rPr>
+                  <w:rFonts w:hint="eastAsia"/>
+                </w:rPr>
+                <w:t>上架</w:t>
+              </w:r>
+              <w:r>
+                <w:rPr>
+                  <w:rFonts w:hint="eastAsia"/>
+                </w:rPr>
+                <w:t>(0</w:t>
+              </w:r>
+              <w:r>
+                <w:rPr>
+                  <w:rFonts w:hint="eastAsia"/>
+                </w:rPr>
+                <w:t>代表下架，</w:t>
+              </w:r>
+              <w:r>
+                <w:rPr>
+                  <w:rFonts w:hint="eastAsia"/>
+                </w:rPr>
+                <w:t>1</w:t>
+              </w:r>
+              <w:r>
+                <w:rPr>
+                  <w:rFonts w:hint="eastAsia"/>
+                </w:rPr>
+                <w:t>代表上架</w:t>
+              </w:r>
+              <w:r>
+                <w:rPr>
+                  <w:rFonts w:hint="eastAsia"/>
+                </w:rPr>
+                <w:t>)</w:t>
+              </w:r>
+            </w:ins>
+            <w:del w:id="92" w:author="xb21cn" w:date="2018-06-01T22:51:00Z">
               <w:r>
                 <w:rPr>
                   <w:rFonts w:hint="eastAsia"/>
@@ -5942,7 +5961,7 @@
               </w:rPr>
               <w:t>3</w:t>
             </w:r>
-            <w:del w:id="91" w:author="xb21cn" w:date="2018-06-01T22:10:00Z">
+            <w:del w:id="93" w:author="xb21cn" w:date="2018-06-01T22:10:00Z">
               <w:r>
                 <w:rPr>
                   <w:rFonts w:hint="eastAsia"/>
@@ -6038,7 +6057,7 @@
               </w:rPr>
               <w:t>float(</w:t>
             </w:r>
-            <w:ins w:id="92" w:author="xb21cn" w:date="2018-06-01T22:10:00Z">
+            <w:ins w:id="94" w:author="xb21cn" w:date="2018-06-01T22:10:00Z">
               <w:r>
                 <w:rPr>
                   <w:rFonts w:hint="eastAsia"/>
@@ -6046,7 +6065,7 @@
                 <w:t>3</w:t>
               </w:r>
             </w:ins>
-            <w:del w:id="93" w:author="xb21cn" w:date="2018-06-01T22:10:00Z">
+            <w:del w:id="95" w:author="xb21cn" w:date="2018-06-01T22:10:00Z">
               <w:r>
                 <w:rPr>
                   <w:rFonts w:hint="eastAsia"/>
@@ -6142,7 +6161,7 @@
               </w:rPr>
               <w:t>int(</w:t>
             </w:r>
-            <w:ins w:id="94" w:author="xb21cn" w:date="2018-06-01T22:10:00Z">
+            <w:ins w:id="96" w:author="xb21cn" w:date="2018-06-01T22:10:00Z">
               <w:r>
                 <w:rPr>
                   <w:rFonts w:hint="eastAsia"/>
@@ -6150,7 +6169,7 @@
                 <w:t>15</w:t>
               </w:r>
             </w:ins>
-            <w:del w:id="95" w:author="xb21cn" w:date="2018-06-01T22:10:00Z">
+            <w:del w:id="97" w:author="xb21cn" w:date="2018-06-01T22:10:00Z">
               <w:r>
                 <w:rPr>
                   <w:rFonts w:hint="eastAsia"/>
@@ -6246,7 +6265,7 @@
               </w:rPr>
               <w:t>int(</w:t>
             </w:r>
-            <w:ins w:id="96" w:author="xb21cn" w:date="2018-06-01T22:10:00Z">
+            <w:ins w:id="98" w:author="xb21cn" w:date="2018-06-01T22:10:00Z">
               <w:r>
                 <w:rPr>
                   <w:rFonts w:hint="eastAsia"/>
@@ -6254,7 +6273,7 @@
                 <w:t>15</w:t>
               </w:r>
             </w:ins>
-            <w:del w:id="97" w:author="xb21cn" w:date="2018-06-01T22:10:00Z">
+            <w:del w:id="99" w:author="xb21cn" w:date="2018-06-01T22:10:00Z">
               <w:r>
                 <w:rPr>
                   <w:rFonts w:hint="eastAsia"/>
@@ -6425,7 +6444,7 @@
               </w:rPr>
               <w:t>Admin</w:t>
             </w:r>
-            <w:ins w:id="98" w:author="xb21cn" w:date="2018-06-01T22:10:00Z">
+            <w:ins w:id="100" w:author="xb21cn" w:date="2018-06-01T22:10:00Z">
               <w:r>
                 <w:rPr>
                   <w:rFonts w:hint="eastAsia"/>
@@ -6573,7 +6592,7 @@
         <w:trPr>
           <w:trHeight w:val="935"/>
           <w:jc w:val="center"/>
-          <w:ins w:id="99" w:author="xb21cn" w:date="2018-06-01T22:14:00Z"/>
+          <w:ins w:id="101" w:author="xb21cn" w:date="2018-06-01T22:14:00Z"/>
         </w:trPr>
         <w:tc>
           <w:tcPr>
@@ -6586,10 +6605,10 @@
               <w:jc w:val="center"/>
               <w:outlineLvl w:val="1"/>
               <w:rPr>
-                <w:ins w:id="100" w:author="xb21cn" w:date="2018-06-01T22:14:00Z"/>
-              </w:rPr>
-            </w:pPr>
-            <w:ins w:id="101" w:author="xb21cn" w:date="2018-06-01T22:14:00Z">
+                <w:ins w:id="102" w:author="xb21cn" w:date="2018-06-01T22:14:00Z"/>
+              </w:rPr>
+            </w:pPr>
+            <w:ins w:id="103" w:author="xb21cn" w:date="2018-06-01T22:14:00Z">
               <w:r>
                 <w:rPr>
                   <w:rFonts w:hint="eastAsia"/>
@@ -6610,10 +6629,10 @@
               <w:jc w:val="center"/>
               <w:outlineLvl w:val="1"/>
               <w:rPr>
-                <w:ins w:id="102" w:author="xb21cn" w:date="2018-06-01T22:14:00Z"/>
-              </w:rPr>
-            </w:pPr>
-            <w:ins w:id="103" w:author="xb21cn" w:date="2018-06-01T22:14:00Z">
+                <w:ins w:id="104" w:author="xb21cn" w:date="2018-06-01T22:14:00Z"/>
+              </w:rPr>
+            </w:pPr>
+            <w:ins w:id="105" w:author="xb21cn" w:date="2018-06-01T22:14:00Z">
               <w:r>
                 <w:rPr>
                   <w:rFonts w:hint="eastAsia"/>
@@ -6635,10 +6654,10 @@
               <w:jc w:val="center"/>
               <w:outlineLvl w:val="1"/>
               <w:rPr>
-                <w:ins w:id="104" w:author="xb21cn" w:date="2018-06-01T22:14:00Z"/>
-              </w:rPr>
-            </w:pPr>
-            <w:ins w:id="105" w:author="xb21cn" w:date="2018-06-01T22:14:00Z">
+                <w:ins w:id="106" w:author="xb21cn" w:date="2018-06-01T22:14:00Z"/>
+              </w:rPr>
+            </w:pPr>
+            <w:ins w:id="107" w:author="xb21cn" w:date="2018-06-01T22:14:00Z">
               <w:r>
                 <w:t>I</w:t>
               </w:r>
@@ -6662,10 +6681,10 @@
               <w:jc w:val="center"/>
               <w:outlineLvl w:val="1"/>
               <w:rPr>
-                <w:ins w:id="106" w:author="xb21cn" w:date="2018-06-01T22:14:00Z"/>
-              </w:rPr>
-            </w:pPr>
-            <w:ins w:id="107" w:author="xb21cn" w:date="2018-06-01T22:14:00Z">
+                <w:ins w:id="108" w:author="xb21cn" w:date="2018-06-01T22:14:00Z"/>
+              </w:rPr>
+            </w:pPr>
+            <w:ins w:id="109" w:author="xb21cn" w:date="2018-06-01T22:14:00Z">
               <w:r>
                 <w:rPr>
                   <w:rFonts w:hint="eastAsia"/>
@@ -6686,7 +6705,7 @@
         <w:trPr>
           <w:trHeight w:val="935"/>
           <w:jc w:val="center"/>
-          <w:ins w:id="108" w:author="xb21cn" w:date="2018-06-01T22:14:00Z"/>
+          <w:ins w:id="110" w:author="xb21cn" w:date="2018-06-01T22:14:00Z"/>
         </w:trPr>
         <w:tc>
           <w:tcPr>
@@ -6699,10 +6718,10 @@
               <w:jc w:val="center"/>
               <w:outlineLvl w:val="1"/>
               <w:rPr>
-                <w:ins w:id="109" w:author="xb21cn" w:date="2018-06-01T22:14:00Z"/>
-              </w:rPr>
-            </w:pPr>
-            <w:ins w:id="110" w:author="xb21cn" w:date="2018-06-01T22:14:00Z">
+                <w:ins w:id="111" w:author="xb21cn" w:date="2018-06-01T22:14:00Z"/>
+              </w:rPr>
+            </w:pPr>
+            <w:ins w:id="112" w:author="xb21cn" w:date="2018-06-01T22:14:00Z">
               <w:r>
                 <w:rPr>
                   <w:rFonts w:hint="eastAsia"/>
@@ -6723,10 +6742,10 @@
               <w:jc w:val="center"/>
               <w:outlineLvl w:val="1"/>
               <w:rPr>
-                <w:ins w:id="111" w:author="xb21cn" w:date="2018-06-01T22:14:00Z"/>
-              </w:rPr>
-            </w:pPr>
-            <w:ins w:id="112" w:author="xb21cn" w:date="2018-06-01T22:14:00Z">
+                <w:ins w:id="113" w:author="xb21cn" w:date="2018-06-01T22:14:00Z"/>
+              </w:rPr>
+            </w:pPr>
+            <w:ins w:id="114" w:author="xb21cn" w:date="2018-06-01T22:14:00Z">
               <w:r>
                 <w:rPr>
                   <w:rFonts w:hint="eastAsia"/>
@@ -6747,10 +6766,10 @@
               <w:jc w:val="center"/>
               <w:outlineLvl w:val="1"/>
               <w:rPr>
-                <w:ins w:id="113" w:author="xb21cn" w:date="2018-06-01T22:14:00Z"/>
-              </w:rPr>
-            </w:pPr>
-            <w:ins w:id="114" w:author="xb21cn" w:date="2018-06-01T22:14:00Z">
+                <w:ins w:id="115" w:author="xb21cn" w:date="2018-06-01T22:14:00Z"/>
+              </w:rPr>
+            </w:pPr>
+            <w:ins w:id="116" w:author="xb21cn" w:date="2018-06-01T22:14:00Z">
               <w:r>
                 <w:rPr>
                   <w:rFonts w:hint="eastAsia"/>
@@ -6771,10 +6790,10 @@
               <w:jc w:val="center"/>
               <w:outlineLvl w:val="1"/>
               <w:rPr>
-                <w:ins w:id="115" w:author="xb21cn" w:date="2018-06-01T22:14:00Z"/>
-              </w:rPr>
-            </w:pPr>
-            <w:ins w:id="116" w:author="xb21cn" w:date="2018-06-01T22:14:00Z">
+                <w:ins w:id="117" w:author="xb21cn" w:date="2018-06-01T22:14:00Z"/>
+              </w:rPr>
+            </w:pPr>
+            <w:ins w:id="118" w:author="xb21cn" w:date="2018-06-01T22:14:00Z">
               <w:r>
                 <w:rPr>
                   <w:rFonts w:hint="eastAsia"/>
@@ -6789,7 +6808,7 @@
         <w:trPr>
           <w:trHeight w:val="935"/>
           <w:jc w:val="center"/>
-          <w:ins w:id="117" w:author="xb21cn" w:date="2018-06-01T22:11:00Z"/>
+          <w:ins w:id="119" w:author="xb21cn" w:date="2018-06-01T22:11:00Z"/>
         </w:trPr>
         <w:tc>
           <w:tcPr>
@@ -6802,10 +6821,10 @@
               <w:jc w:val="center"/>
               <w:outlineLvl w:val="1"/>
               <w:rPr>
-                <w:ins w:id="118" w:author="xb21cn" w:date="2018-06-01T22:11:00Z"/>
-              </w:rPr>
-            </w:pPr>
-            <w:ins w:id="119" w:author="xb21cn" w:date="2018-06-01T22:14:00Z">
+                <w:ins w:id="120" w:author="xb21cn" w:date="2018-06-01T22:11:00Z"/>
+              </w:rPr>
+            </w:pPr>
+            <w:ins w:id="121" w:author="xb21cn" w:date="2018-06-01T22:14:00Z">
               <w:r>
                 <w:rPr>
                   <w:rFonts w:hint="eastAsia"/>
@@ -6826,10 +6845,10 @@
               <w:jc w:val="center"/>
               <w:outlineLvl w:val="1"/>
               <w:rPr>
-                <w:ins w:id="120" w:author="xb21cn" w:date="2018-06-01T22:11:00Z"/>
-              </w:rPr>
-            </w:pPr>
-            <w:ins w:id="121" w:author="xb21cn" w:date="2018-06-01T22:14:00Z">
+                <w:ins w:id="122" w:author="xb21cn" w:date="2018-06-01T22:11:00Z"/>
+              </w:rPr>
+            </w:pPr>
+            <w:ins w:id="123" w:author="xb21cn" w:date="2018-06-01T22:14:00Z">
               <w:r>
                 <w:rPr>
                   <w:rFonts w:hint="eastAsia"/>
@@ -6837,7 +6856,7 @@
                 <w:t>FoodP</w:t>
               </w:r>
             </w:ins>
-            <w:ins w:id="122" w:author="xb21cn" w:date="2018-06-01T22:15:00Z">
+            <w:ins w:id="124" w:author="xb21cn" w:date="2018-06-01T22:15:00Z">
               <w:r>
                 <w:rPr>
                   <w:rFonts w:hint="eastAsia"/>
@@ -6858,10 +6877,10 @@
               <w:jc w:val="center"/>
               <w:outlineLvl w:val="1"/>
               <w:rPr>
-                <w:ins w:id="123" w:author="xb21cn" w:date="2018-06-01T22:11:00Z"/>
-              </w:rPr>
-            </w:pPr>
-            <w:ins w:id="124" w:author="xb21cn" w:date="2018-06-01T22:14:00Z">
+                <w:ins w:id="125" w:author="xb21cn" w:date="2018-06-01T22:11:00Z"/>
+              </w:rPr>
+            </w:pPr>
+            <w:ins w:id="126" w:author="xb21cn" w:date="2018-06-01T22:14:00Z">
               <w:r>
                 <w:rPr>
                   <w:rFonts w:hint="eastAsia"/>
@@ -6869,7 +6888,7 @@
                 <w:t>varchar(</w:t>
               </w:r>
             </w:ins>
-            <w:ins w:id="125" w:author="xb21cn" w:date="2018-06-01T22:15:00Z">
+            <w:ins w:id="127" w:author="xb21cn" w:date="2018-06-01T22:15:00Z">
               <w:r>
                 <w:rPr>
                   <w:rFonts w:hint="eastAsia"/>
@@ -6877,7 +6896,7 @@
                 <w:t>200</w:t>
               </w:r>
             </w:ins>
-            <w:ins w:id="126" w:author="xb21cn" w:date="2018-06-01T22:14:00Z">
+            <w:ins w:id="128" w:author="xb21cn" w:date="2018-06-01T22:14:00Z">
               <w:r>
                 <w:rPr>
                   <w:rFonts w:hint="eastAsia"/>
@@ -6898,10 +6917,10 @@
               <w:jc w:val="center"/>
               <w:outlineLvl w:val="1"/>
               <w:rPr>
-                <w:ins w:id="127" w:author="xb21cn" w:date="2018-06-01T22:11:00Z"/>
-              </w:rPr>
-            </w:pPr>
-            <w:ins w:id="128" w:author="xb21cn" w:date="2018-06-01T22:15:00Z">
+                <w:ins w:id="129" w:author="xb21cn" w:date="2018-06-01T22:11:00Z"/>
+              </w:rPr>
+            </w:pPr>
+            <w:ins w:id="130" w:author="xb21cn" w:date="2018-06-01T22:15:00Z">
               <w:r>
                 <w:rPr>
                   <w:rFonts w:hint="eastAsia"/>
@@ -6922,7 +6941,7 @@
         <w:trPr>
           <w:trHeight w:val="935"/>
           <w:jc w:val="center"/>
-          <w:ins w:id="129" w:author="xb21cn" w:date="2018-06-01T22:11:00Z"/>
+          <w:ins w:id="131" w:author="xb21cn" w:date="2018-06-01T22:11:00Z"/>
         </w:trPr>
         <w:tc>
           <w:tcPr>
@@ -6935,10 +6954,10 @@
               <w:jc w:val="center"/>
               <w:outlineLvl w:val="1"/>
               <w:rPr>
-                <w:ins w:id="130" w:author="xb21cn" w:date="2018-06-01T22:11:00Z"/>
-              </w:rPr>
-            </w:pPr>
-            <w:ins w:id="131" w:author="xb21cn" w:date="2018-06-01T22:14:00Z">
+                <w:ins w:id="132" w:author="xb21cn" w:date="2018-06-01T22:11:00Z"/>
+              </w:rPr>
+            </w:pPr>
+            <w:ins w:id="133" w:author="xb21cn" w:date="2018-06-01T22:14:00Z">
               <w:r>
                 <w:rPr>
                   <w:rFonts w:hint="eastAsia"/>
@@ -6959,10 +6978,10 @@
               <w:jc w:val="center"/>
               <w:outlineLvl w:val="1"/>
               <w:rPr>
-                <w:ins w:id="132" w:author="xb21cn" w:date="2018-06-01T22:11:00Z"/>
-              </w:rPr>
-            </w:pPr>
-            <w:ins w:id="133" w:author="xb21cn" w:date="2018-06-01T22:15:00Z">
+                <w:ins w:id="134" w:author="xb21cn" w:date="2018-06-01T22:11:00Z"/>
+              </w:rPr>
+            </w:pPr>
+            <w:ins w:id="135" w:author="xb21cn" w:date="2018-06-01T22:15:00Z">
               <w:r>
                 <w:rPr>
                   <w:rFonts w:hint="eastAsia"/>
@@ -6983,10 +7002,10 @@
               <w:jc w:val="center"/>
               <w:outlineLvl w:val="1"/>
               <w:rPr>
-                <w:ins w:id="134" w:author="xb21cn" w:date="2018-06-01T22:11:00Z"/>
-              </w:rPr>
-            </w:pPr>
-            <w:ins w:id="135" w:author="xb21cn" w:date="2018-06-01T22:14:00Z">
+                <w:ins w:id="136" w:author="xb21cn" w:date="2018-06-01T22:11:00Z"/>
+              </w:rPr>
+            </w:pPr>
+            <w:ins w:id="137" w:author="xb21cn" w:date="2018-06-01T22:14:00Z">
               <w:r>
                 <w:rPr>
                   <w:rFonts w:hint="eastAsia"/>
@@ -6994,7 +7013,7 @@
                 <w:t>varchar(</w:t>
               </w:r>
             </w:ins>
-            <w:ins w:id="136" w:author="xb21cn" w:date="2018-06-01T22:15:00Z">
+            <w:ins w:id="138" w:author="xb21cn" w:date="2018-06-01T22:15:00Z">
               <w:r>
                 <w:rPr>
                   <w:rFonts w:hint="eastAsia"/>
@@ -7002,7 +7021,7 @@
                 <w:t>200</w:t>
               </w:r>
             </w:ins>
-            <w:ins w:id="137" w:author="xb21cn" w:date="2018-06-01T22:14:00Z">
+            <w:ins w:id="139" w:author="xb21cn" w:date="2018-06-01T22:14:00Z">
               <w:r>
                 <w:rPr>
                   <w:rFonts w:hint="eastAsia"/>
@@ -7023,10 +7042,10 @@
               <w:jc w:val="center"/>
               <w:outlineLvl w:val="1"/>
               <w:rPr>
-                <w:ins w:id="138" w:author="xb21cn" w:date="2018-06-01T22:11:00Z"/>
-              </w:rPr>
-            </w:pPr>
-            <w:ins w:id="139" w:author="xb21cn" w:date="2018-06-01T22:15:00Z">
+                <w:ins w:id="140" w:author="xb21cn" w:date="2018-06-01T22:11:00Z"/>
+              </w:rPr>
+            </w:pPr>
+            <w:ins w:id="141" w:author="xb21cn" w:date="2018-06-01T22:15:00Z">
               <w:r>
                 <w:rPr>
                   <w:rFonts w:hint="eastAsia"/>
@@ -7034,7 +7053,7 @@
                 <w:t>店铺</w:t>
               </w:r>
             </w:ins>
-            <w:ins w:id="140" w:author="xb21cn" w:date="2018-06-01T22:16:00Z">
+            <w:ins w:id="142" w:author="xb21cn" w:date="2018-06-01T22:16:00Z">
               <w:r>
                 <w:rPr>
                   <w:rFonts w:hint="eastAsia"/>
@@ -7061,7 +7080,7 @@
         <w:trPr>
           <w:trHeight w:val="935"/>
           <w:jc w:val="center"/>
-          <w:ins w:id="141" w:author="xb21cn" w:date="2018-06-01T22:22:00Z"/>
+          <w:ins w:id="143" w:author="xb21cn" w:date="2018-06-01T22:22:00Z"/>
         </w:trPr>
         <w:tc>
           <w:tcPr>
@@ -7074,10 +7093,10 @@
               <w:jc w:val="center"/>
               <w:outlineLvl w:val="1"/>
               <w:rPr>
-                <w:ins w:id="142" w:author="xb21cn" w:date="2018-06-01T22:22:00Z"/>
-              </w:rPr>
-            </w:pPr>
-            <w:ins w:id="143" w:author="xb21cn" w:date="2018-06-01T22:22:00Z">
+                <w:ins w:id="144" w:author="xb21cn" w:date="2018-06-01T22:22:00Z"/>
+              </w:rPr>
+            </w:pPr>
+            <w:ins w:id="145" w:author="xb21cn" w:date="2018-06-01T22:22:00Z">
               <w:r>
                 <w:rPr>
                   <w:rFonts w:hint="eastAsia"/>
@@ -7098,10 +7117,10 @@
               <w:jc w:val="center"/>
               <w:outlineLvl w:val="1"/>
               <w:rPr>
-                <w:ins w:id="144" w:author="xb21cn" w:date="2018-06-01T22:22:00Z"/>
-              </w:rPr>
-            </w:pPr>
-            <w:ins w:id="145" w:author="xb21cn" w:date="2018-06-01T22:22:00Z">
+                <w:ins w:id="146" w:author="xb21cn" w:date="2018-06-01T22:22:00Z"/>
+              </w:rPr>
+            </w:pPr>
+            <w:ins w:id="147" w:author="xb21cn" w:date="2018-06-01T22:22:00Z">
               <w:r>
                 <w:rPr>
                   <w:rFonts w:hint="eastAsia"/>
@@ -7109,6 +7128,16 @@
                 <w:t>Comment</w:t>
               </w:r>
             </w:ins>
+            <w:ins w:id="148" w:author="xb21cn" w:date="2018-06-12T16:20:00Z">
+              <w:r>
+                <w:rPr>
+                  <w:rFonts w:hint="eastAsia"/>
+                </w:rPr>
+                <w:t>s</w:t>
+              </w:r>
+            </w:ins>
+            <w:bookmarkStart w:id="149" w:name="_GoBack"/>
+            <w:bookmarkEnd w:id="149"/>
           </w:p>
         </w:tc>
         <w:tc>
@@ -7122,10 +7151,10 @@
               <w:jc w:val="center"/>
               <w:outlineLvl w:val="1"/>
               <w:rPr>
-                <w:ins w:id="146" w:author="xb21cn" w:date="2018-06-01T22:22:00Z"/>
-              </w:rPr>
-            </w:pPr>
-            <w:ins w:id="147" w:author="xb21cn" w:date="2018-06-01T22:22:00Z">
+                <w:ins w:id="150" w:author="xb21cn" w:date="2018-06-01T22:22:00Z"/>
+              </w:rPr>
+            </w:pPr>
+            <w:ins w:id="151" w:author="xb21cn" w:date="2018-06-01T22:22:00Z">
               <w:r>
                 <w:t>V</w:t>
               </w:r>
@@ -7149,10 +7178,10 @@
               <w:jc w:val="center"/>
               <w:outlineLvl w:val="1"/>
               <w:rPr>
-                <w:ins w:id="148" w:author="xb21cn" w:date="2018-06-01T22:22:00Z"/>
-              </w:rPr>
-            </w:pPr>
-            <w:ins w:id="149" w:author="xb21cn" w:date="2018-06-01T22:22:00Z">
+                <w:ins w:id="152" w:author="xb21cn" w:date="2018-06-01T22:22:00Z"/>
+              </w:rPr>
+            </w:pPr>
+            <w:ins w:id="153" w:author="xb21cn" w:date="2018-06-01T22:22:00Z">
               <w:r>
                 <w:rPr>
                   <w:rFonts w:hint="eastAsia"/>
@@ -7167,7 +7196,7 @@
         <w:trPr>
           <w:trHeight w:val="935"/>
           <w:jc w:val="center"/>
-          <w:ins w:id="150" w:author="xb21cn" w:date="2018-06-01T22:23:00Z"/>
+          <w:ins w:id="154" w:author="xb21cn" w:date="2018-06-01T22:23:00Z"/>
         </w:trPr>
         <w:tc>
           <w:tcPr>
@@ -7180,10 +7209,10 @@
               <w:jc w:val="center"/>
               <w:outlineLvl w:val="1"/>
               <w:rPr>
-                <w:ins w:id="151" w:author="xb21cn" w:date="2018-06-01T22:23:00Z"/>
-              </w:rPr>
-            </w:pPr>
-            <w:ins w:id="152" w:author="xb21cn" w:date="2018-06-01T22:23:00Z">
+                <w:ins w:id="155" w:author="xb21cn" w:date="2018-06-01T22:23:00Z"/>
+              </w:rPr>
+            </w:pPr>
+            <w:ins w:id="156" w:author="xb21cn" w:date="2018-06-01T22:23:00Z">
               <w:r>
                 <w:rPr>
                   <w:rFonts w:hint="eastAsia"/>
@@ -7204,10 +7233,10 @@
               <w:jc w:val="center"/>
               <w:outlineLvl w:val="1"/>
               <w:rPr>
-                <w:ins w:id="153" w:author="xb21cn" w:date="2018-06-01T22:23:00Z"/>
-              </w:rPr>
-            </w:pPr>
-            <w:ins w:id="154" w:author="xb21cn" w:date="2018-06-01T22:23:00Z">
+                <w:ins w:id="157" w:author="xb21cn" w:date="2018-06-01T22:23:00Z"/>
+              </w:rPr>
+            </w:pPr>
+            <w:ins w:id="158" w:author="xb21cn" w:date="2018-06-01T22:23:00Z">
               <w:r>
                 <w:rPr>
                   <w:rFonts w:hint="eastAsia"/>
@@ -7228,10 +7257,10 @@
               <w:jc w:val="center"/>
               <w:outlineLvl w:val="1"/>
               <w:rPr>
-                <w:ins w:id="155" w:author="xb21cn" w:date="2018-06-01T22:23:00Z"/>
-              </w:rPr>
-            </w:pPr>
-            <w:ins w:id="156" w:author="xb21cn" w:date="2018-06-01T22:23:00Z">
+                <w:ins w:id="159" w:author="xb21cn" w:date="2018-06-01T22:23:00Z"/>
+              </w:rPr>
+            </w:pPr>
+            <w:ins w:id="160" w:author="xb21cn" w:date="2018-06-01T22:23:00Z">
               <w:r>
                 <w:t>Int</w:t>
               </w:r>
@@ -7255,10 +7284,10 @@
               <w:jc w:val="center"/>
               <w:outlineLvl w:val="1"/>
               <w:rPr>
-                <w:ins w:id="157" w:author="xb21cn" w:date="2018-06-01T22:23:00Z"/>
-              </w:rPr>
-            </w:pPr>
-            <w:ins w:id="158" w:author="xb21cn" w:date="2018-06-01T22:23:00Z">
+                <w:ins w:id="161" w:author="xb21cn" w:date="2018-06-01T22:23:00Z"/>
+              </w:rPr>
+            </w:pPr>
+            <w:ins w:id="162" w:author="xb21cn" w:date="2018-06-01T22:23:00Z">
               <w:r>
                 <w:rPr>
                   <w:rFonts w:hint="eastAsia"/>
@@ -7279,7 +7308,7 @@
         <w:trPr>
           <w:trHeight w:val="935"/>
           <w:jc w:val="center"/>
-          <w:ins w:id="159" w:author="xb21cn" w:date="2018-06-01T22:24:00Z"/>
+          <w:ins w:id="163" w:author="xb21cn" w:date="2018-06-01T22:24:00Z"/>
         </w:trPr>
         <w:tc>
           <w:tcPr>
@@ -7292,10 +7321,10 @@
               <w:jc w:val="center"/>
               <w:outlineLvl w:val="1"/>
               <w:rPr>
-                <w:ins w:id="160" w:author="xb21cn" w:date="2018-06-01T22:24:00Z"/>
-              </w:rPr>
-            </w:pPr>
-            <w:ins w:id="161" w:author="xb21cn" w:date="2018-06-01T22:24:00Z">
+                <w:ins w:id="164" w:author="xb21cn" w:date="2018-06-01T22:24:00Z"/>
+              </w:rPr>
+            </w:pPr>
+            <w:ins w:id="165" w:author="xb21cn" w:date="2018-06-01T22:24:00Z">
               <w:r>
                 <w:rPr>
                   <w:rFonts w:hint="eastAsia"/>
@@ -7316,10 +7345,10 @@
               <w:jc w:val="center"/>
               <w:outlineLvl w:val="1"/>
               <w:rPr>
-                <w:ins w:id="162" w:author="xb21cn" w:date="2018-06-01T22:24:00Z"/>
-              </w:rPr>
-            </w:pPr>
-            <w:ins w:id="163" w:author="xb21cn" w:date="2018-06-01T22:24:00Z">
+                <w:ins w:id="166" w:author="xb21cn" w:date="2018-06-01T22:24:00Z"/>
+              </w:rPr>
+            </w:pPr>
+            <w:ins w:id="167" w:author="xb21cn" w:date="2018-06-01T22:24:00Z">
               <w:r>
                 <w:rPr>
                   <w:rFonts w:hint="eastAsia"/>
@@ -7340,10 +7369,10 @@
               <w:jc w:val="center"/>
               <w:outlineLvl w:val="1"/>
               <w:rPr>
-                <w:ins w:id="164" w:author="xb21cn" w:date="2018-06-01T22:24:00Z"/>
-              </w:rPr>
-            </w:pPr>
-            <w:ins w:id="165" w:author="xb21cn" w:date="2018-06-01T22:24:00Z">
+                <w:ins w:id="168" w:author="xb21cn" w:date="2018-06-01T22:24:00Z"/>
+              </w:rPr>
+            </w:pPr>
+            <w:ins w:id="169" w:author="xb21cn" w:date="2018-06-01T22:24:00Z">
               <w:r>
                 <w:t>Int</w:t>
               </w:r>
@@ -7367,10 +7396,10 @@
               <w:jc w:val="center"/>
               <w:outlineLvl w:val="1"/>
               <w:rPr>
-                <w:ins w:id="166" w:author="xb21cn" w:date="2018-06-01T22:24:00Z"/>
-              </w:rPr>
-            </w:pPr>
-            <w:ins w:id="167" w:author="xb21cn" w:date="2018-06-01T22:25:00Z">
+                <w:ins w:id="170" w:author="xb21cn" w:date="2018-06-01T22:24:00Z"/>
+              </w:rPr>
+            </w:pPr>
+            <w:ins w:id="171" w:author="xb21cn" w:date="2018-06-01T22:25:00Z">
               <w:r>
                 <w:rPr>
                   <w:rFonts w:hint="eastAsia"/>
@@ -7391,7 +7420,7 @@
         <w:trPr>
           <w:trHeight w:val="935"/>
           <w:jc w:val="center"/>
-          <w:ins w:id="168" w:author="xb21cn" w:date="2018-06-01T22:26:00Z"/>
+          <w:ins w:id="172" w:author="xb21cn" w:date="2018-06-01T22:26:00Z"/>
         </w:trPr>
         <w:tc>
           <w:tcPr>
@@ -7404,10 +7433,10 @@
               <w:jc w:val="center"/>
               <w:outlineLvl w:val="1"/>
               <w:rPr>
-                <w:ins w:id="169" w:author="xb21cn" w:date="2018-06-01T22:26:00Z"/>
-              </w:rPr>
-            </w:pPr>
-            <w:ins w:id="170" w:author="xb21cn" w:date="2018-06-01T22:26:00Z">
+                <w:ins w:id="173" w:author="xb21cn" w:date="2018-06-01T22:26:00Z"/>
+              </w:rPr>
+            </w:pPr>
+            <w:ins w:id="174" w:author="xb21cn" w:date="2018-06-01T22:26:00Z">
               <w:r>
                 <w:rPr>
                   <w:rFonts w:hint="eastAsia"/>
@@ -7428,10 +7457,10 @@
               <w:jc w:val="center"/>
               <w:outlineLvl w:val="1"/>
               <w:rPr>
-                <w:ins w:id="171" w:author="xb21cn" w:date="2018-06-01T22:26:00Z"/>
-              </w:rPr>
-            </w:pPr>
-            <w:ins w:id="172" w:author="xb21cn" w:date="2018-06-01T22:26:00Z">
+                <w:ins w:id="175" w:author="xb21cn" w:date="2018-06-01T22:26:00Z"/>
+              </w:rPr>
+            </w:pPr>
+            <w:ins w:id="176" w:author="xb21cn" w:date="2018-06-01T22:26:00Z">
               <w:r>
                 <w:rPr>
                   <w:rFonts w:hint="eastAsia"/>
@@ -7452,10 +7481,10 @@
               <w:jc w:val="center"/>
               <w:outlineLvl w:val="1"/>
               <w:rPr>
-                <w:ins w:id="173" w:author="xb21cn" w:date="2018-06-01T22:26:00Z"/>
-              </w:rPr>
-            </w:pPr>
-            <w:ins w:id="174" w:author="xb21cn" w:date="2018-06-01T22:26:00Z">
+                <w:ins w:id="177" w:author="xb21cn" w:date="2018-06-01T22:26:00Z"/>
+              </w:rPr>
+            </w:pPr>
+            <w:ins w:id="178" w:author="xb21cn" w:date="2018-06-01T22:26:00Z">
               <w:r>
                 <w:t>Int</w:t>
               </w:r>
@@ -7479,10 +7508,10 @@
               <w:jc w:val="center"/>
               <w:outlineLvl w:val="1"/>
               <w:rPr>
-                <w:ins w:id="175" w:author="xb21cn" w:date="2018-06-01T22:26:00Z"/>
-              </w:rPr>
-            </w:pPr>
-            <w:ins w:id="176" w:author="xb21cn" w:date="2018-06-01T22:26:00Z">
+                <w:ins w:id="179" w:author="xb21cn" w:date="2018-06-01T22:26:00Z"/>
+              </w:rPr>
+            </w:pPr>
+            <w:ins w:id="180" w:author="xb21cn" w:date="2018-06-01T22:26:00Z">
               <w:r>
                 <w:rPr>
                   <w:rFonts w:hint="eastAsia"/>
@@ -7503,7 +7532,7 @@
         <w:trPr>
           <w:trHeight w:val="935"/>
           <w:jc w:val="center"/>
-          <w:ins w:id="177" w:author="xb21cn" w:date="2018-06-01T22:29:00Z"/>
+          <w:ins w:id="181" w:author="xb21cn" w:date="2018-06-01T22:29:00Z"/>
         </w:trPr>
         <w:tc>
           <w:tcPr>
@@ -7516,10 +7545,10 @@
               <w:jc w:val="center"/>
               <w:outlineLvl w:val="1"/>
               <w:rPr>
-                <w:ins w:id="178" w:author="xb21cn" w:date="2018-06-01T22:29:00Z"/>
-              </w:rPr>
-            </w:pPr>
-            <w:ins w:id="179" w:author="xb21cn" w:date="2018-06-01T22:29:00Z">
+                <w:ins w:id="182" w:author="xb21cn" w:date="2018-06-01T22:29:00Z"/>
+              </w:rPr>
+            </w:pPr>
+            <w:ins w:id="183" w:author="xb21cn" w:date="2018-06-01T22:29:00Z">
               <w:r>
                 <w:rPr>
                   <w:rFonts w:hint="eastAsia"/>
@@ -7540,10 +7569,10 @@
               <w:jc w:val="center"/>
               <w:outlineLvl w:val="1"/>
               <w:rPr>
-                <w:ins w:id="180" w:author="xb21cn" w:date="2018-06-01T22:29:00Z"/>
-              </w:rPr>
-            </w:pPr>
-            <w:ins w:id="181" w:author="xb21cn" w:date="2018-06-01T22:34:00Z">
+                <w:ins w:id="184" w:author="xb21cn" w:date="2018-06-01T22:29:00Z"/>
+              </w:rPr>
+            </w:pPr>
+            <w:ins w:id="185" w:author="xb21cn" w:date="2018-06-01T22:34:00Z">
               <w:r>
                 <w:rPr>
                   <w:rFonts w:hint="eastAsia"/>
@@ -7551,7 +7580,7 @@
                 <w:t>Person</w:t>
               </w:r>
             </w:ins>
-            <w:ins w:id="182" w:author="xb21cn" w:date="2018-06-01T22:35:00Z">
+            <w:ins w:id="186" w:author="xb21cn" w:date="2018-06-01T22:35:00Z">
               <w:r>
                 <w:rPr>
                   <w:rFonts w:hint="eastAsia"/>
@@ -7572,10 +7601,10 @@
               <w:jc w:val="center"/>
               <w:outlineLvl w:val="1"/>
               <w:rPr>
-                <w:ins w:id="183" w:author="xb21cn" w:date="2018-06-01T22:29:00Z"/>
-              </w:rPr>
-            </w:pPr>
-            <w:ins w:id="184" w:author="xb21cn" w:date="2018-06-01T22:30:00Z">
+                <w:ins w:id="187" w:author="xb21cn" w:date="2018-06-01T22:29:00Z"/>
+              </w:rPr>
+            </w:pPr>
+            <w:ins w:id="188" w:author="xb21cn" w:date="2018-06-01T22:30:00Z">
               <w:r>
                 <w:t>V</w:t>
               </w:r>
@@ -7599,10 +7628,10 @@
               <w:jc w:val="center"/>
               <w:outlineLvl w:val="1"/>
               <w:rPr>
-                <w:ins w:id="185" w:author="xb21cn" w:date="2018-06-01T22:29:00Z"/>
-              </w:rPr>
-            </w:pPr>
-            <w:ins w:id="186" w:author="xb21cn" w:date="2018-06-01T22:29:00Z">
+                <w:ins w:id="189" w:author="xb21cn" w:date="2018-06-01T22:29:00Z"/>
+              </w:rPr>
+            </w:pPr>
+            <w:ins w:id="190" w:author="xb21cn" w:date="2018-06-01T22:29:00Z">
               <w:r>
                 <w:rPr>
                   <w:rFonts w:hint="eastAsia"/>
@@ -7617,7 +7646,7 @@
         <w:trPr>
           <w:trHeight w:val="935"/>
           <w:jc w:val="center"/>
-          <w:ins w:id="187" w:author="xb21cn" w:date="2018-06-01T22:35:00Z"/>
+          <w:ins w:id="191" w:author="xb21cn" w:date="2018-06-01T22:35:00Z"/>
         </w:trPr>
         <w:tc>
           <w:tcPr>
@@ -7630,10 +7659,10 @@
               <w:jc w:val="center"/>
               <w:outlineLvl w:val="1"/>
               <w:rPr>
-                <w:ins w:id="188" w:author="xb21cn" w:date="2018-06-01T22:35:00Z"/>
-              </w:rPr>
-            </w:pPr>
-            <w:ins w:id="189" w:author="xb21cn" w:date="2018-06-01T22:35:00Z">
+                <w:ins w:id="192" w:author="xb21cn" w:date="2018-06-01T22:35:00Z"/>
+              </w:rPr>
+            </w:pPr>
+            <w:ins w:id="193" w:author="xb21cn" w:date="2018-06-01T22:35:00Z">
               <w:r>
                 <w:rPr>
                   <w:rFonts w:hint="eastAsia"/>
@@ -7654,10 +7683,10 @@
               <w:jc w:val="center"/>
               <w:outlineLvl w:val="1"/>
               <w:rPr>
-                <w:ins w:id="190" w:author="xb21cn" w:date="2018-06-01T22:35:00Z"/>
-              </w:rPr>
-            </w:pPr>
-            <w:ins w:id="191" w:author="xb21cn" w:date="2018-06-01T22:35:00Z">
+                <w:ins w:id="194" w:author="xb21cn" w:date="2018-06-01T22:35:00Z"/>
+              </w:rPr>
+            </w:pPr>
+            <w:ins w:id="195" w:author="xb21cn" w:date="2018-06-01T22:35:00Z">
               <w:r>
                 <w:rPr>
                   <w:rFonts w:hint="eastAsia"/>
@@ -7665,7 +7694,7 @@
                 <w:t>Order</w:t>
               </w:r>
             </w:ins>
-            <w:ins w:id="192" w:author="xb21cn" w:date="2018-06-01T22:36:00Z">
+            <w:ins w:id="196" w:author="xb21cn" w:date="2018-06-01T22:36:00Z">
               <w:r>
                 <w:rPr>
                   <w:rFonts w:hint="eastAsia"/>
@@ -7686,10 +7715,10 @@
               <w:jc w:val="center"/>
               <w:outlineLvl w:val="1"/>
               <w:rPr>
-                <w:ins w:id="193" w:author="xb21cn" w:date="2018-06-01T22:35:00Z"/>
-              </w:rPr>
-            </w:pPr>
-            <w:ins w:id="194" w:author="xb21cn" w:date="2018-06-01T22:36:00Z">
+                <w:ins w:id="197" w:author="xb21cn" w:date="2018-06-01T22:35:00Z"/>
+              </w:rPr>
+            </w:pPr>
+            <w:ins w:id="198" w:author="xb21cn" w:date="2018-06-01T22:36:00Z">
               <w:r>
                 <w:t>I</w:t>
               </w:r>
@@ -7713,10 +7742,10 @@
               <w:jc w:val="center"/>
               <w:outlineLvl w:val="1"/>
               <w:rPr>
-                <w:ins w:id="195" w:author="xb21cn" w:date="2018-06-01T22:35:00Z"/>
-              </w:rPr>
-            </w:pPr>
-            <w:ins w:id="196" w:author="xb21cn" w:date="2018-06-01T22:37:00Z">
+                <w:ins w:id="199" w:author="xb21cn" w:date="2018-06-01T22:35:00Z"/>
+              </w:rPr>
+            </w:pPr>
+            <w:ins w:id="200" w:author="xb21cn" w:date="2018-06-01T22:37:00Z">
               <w:r>
                 <w:rPr>
                   <w:rFonts w:hint="eastAsia"/>
@@ -7736,7 +7765,7 @@
                 <w:t>代表已接单；</w:t>
               </w:r>
             </w:ins>
-            <w:ins w:id="197" w:author="xb21cn" w:date="2018-06-01T22:38:00Z">
+            <w:ins w:id="201" w:author="xb21cn" w:date="2018-06-01T22:38:00Z">
               <w:r>
                 <w:rPr>
                   <w:rFonts w:hint="eastAsia"/>
@@ -7774,7 +7803,7 @@
                 <w:t>代表订单异常</w:t>
               </w:r>
             </w:ins>
-            <w:ins w:id="198" w:author="xb21cn" w:date="2018-06-01T22:37:00Z">
+            <w:ins w:id="202" w:author="xb21cn" w:date="2018-06-01T22:37:00Z">
               <w:r>
                 <w:rPr>
                   <w:rFonts w:hint="eastAsia"/>
@@ -7789,7 +7818,7 @@
         <w:trPr>
           <w:trHeight w:val="935"/>
           <w:jc w:val="center"/>
-          <w:ins w:id="199" w:author="xb21cn" w:date="2018-06-01T22:44:00Z"/>
+          <w:ins w:id="203" w:author="xb21cn" w:date="2018-06-01T22:44:00Z"/>
         </w:trPr>
         <w:tc>
           <w:tcPr>
@@ -7802,10 +7831,10 @@
               <w:jc w:val="center"/>
               <w:outlineLvl w:val="1"/>
               <w:rPr>
-                <w:ins w:id="200" w:author="xb21cn" w:date="2018-06-01T22:44:00Z"/>
-              </w:rPr>
-            </w:pPr>
-            <w:ins w:id="201" w:author="xb21cn" w:date="2018-06-01T22:44:00Z">
+                <w:ins w:id="204" w:author="xb21cn" w:date="2018-06-01T22:44:00Z"/>
+              </w:rPr>
+            </w:pPr>
+            <w:ins w:id="205" w:author="xb21cn" w:date="2018-06-01T22:44:00Z">
               <w:r>
                 <w:rPr>
                   <w:rFonts w:hint="eastAsia"/>
@@ -7813,7 +7842,7 @@
                 <w:t>2</w:t>
               </w:r>
             </w:ins>
-            <w:ins w:id="202" w:author="xb21cn" w:date="2018-06-01T22:51:00Z">
+            <w:ins w:id="206" w:author="xb21cn" w:date="2018-06-01T22:51:00Z">
               <w:r>
                 <w:rPr>
                   <w:rFonts w:hint="eastAsia"/>
@@ -7834,10 +7863,10 @@
               <w:jc w:val="center"/>
               <w:outlineLvl w:val="1"/>
               <w:rPr>
-                <w:ins w:id="203" w:author="xb21cn" w:date="2018-06-01T22:44:00Z"/>
-              </w:rPr>
-            </w:pPr>
-            <w:ins w:id="204" w:author="xb21cn" w:date="2018-06-01T22:44:00Z">
+                <w:ins w:id="207" w:author="xb21cn" w:date="2018-06-01T22:44:00Z"/>
+              </w:rPr>
+            </w:pPr>
+            <w:ins w:id="208" w:author="xb21cn" w:date="2018-06-01T22:44:00Z">
               <w:r>
                 <w:rPr>
                   <w:rFonts w:hint="eastAsia"/>
@@ -7858,10 +7887,10 @@
               <w:jc w:val="center"/>
               <w:outlineLvl w:val="1"/>
               <w:rPr>
-                <w:ins w:id="205" w:author="xb21cn" w:date="2018-06-01T22:44:00Z"/>
-              </w:rPr>
-            </w:pPr>
-            <w:ins w:id="206" w:author="xb21cn" w:date="2018-06-01T22:44:00Z">
+                <w:ins w:id="209" w:author="xb21cn" w:date="2018-06-01T22:44:00Z"/>
+              </w:rPr>
+            </w:pPr>
+            <w:ins w:id="210" w:author="xb21cn" w:date="2018-06-01T22:44:00Z">
               <w:r>
                 <w:t>Time</w:t>
               </w:r>
@@ -7879,10 +7908,10 @@
               <w:jc w:val="center"/>
               <w:outlineLvl w:val="1"/>
               <w:rPr>
-                <w:ins w:id="207" w:author="xb21cn" w:date="2018-06-01T22:44:00Z"/>
-              </w:rPr>
-            </w:pPr>
-            <w:ins w:id="208" w:author="xb21cn" w:date="2018-06-01T22:44:00Z">
+                <w:ins w:id="211" w:author="xb21cn" w:date="2018-06-01T22:44:00Z"/>
+              </w:rPr>
+            </w:pPr>
+            <w:ins w:id="212" w:author="xb21cn" w:date="2018-06-01T22:44:00Z">
               <w:r>
                 <w:rPr>
                   <w:rFonts w:hint="eastAsia"/>
@@ -7897,7 +7926,7 @@
         <w:trPr>
           <w:trHeight w:val="935"/>
           <w:jc w:val="center"/>
-          <w:ins w:id="209" w:author="xb21cn" w:date="2018-06-01T22:45:00Z"/>
+          <w:ins w:id="213" w:author="xb21cn" w:date="2018-06-01T22:45:00Z"/>
         </w:trPr>
         <w:tc>
           <w:tcPr>
@@ -7910,10 +7939,10 @@
               <w:jc w:val="center"/>
               <w:outlineLvl w:val="1"/>
               <w:rPr>
-                <w:ins w:id="210" w:author="xb21cn" w:date="2018-06-01T22:45:00Z"/>
-              </w:rPr>
-            </w:pPr>
-            <w:ins w:id="211" w:author="xb21cn" w:date="2018-06-01T22:51:00Z">
+                <w:ins w:id="214" w:author="xb21cn" w:date="2018-06-01T22:45:00Z"/>
+              </w:rPr>
+            </w:pPr>
+            <w:ins w:id="215" w:author="xb21cn" w:date="2018-06-01T22:51:00Z">
               <w:r>
                 <w:rPr>
                   <w:rFonts w:hint="eastAsia"/>
@@ -7934,10 +7963,10 @@
               <w:jc w:val="center"/>
               <w:outlineLvl w:val="1"/>
               <w:rPr>
-                <w:ins w:id="212" w:author="xb21cn" w:date="2018-06-01T22:45:00Z"/>
-              </w:rPr>
-            </w:pPr>
-            <w:ins w:id="213" w:author="xb21cn" w:date="2018-06-01T22:45:00Z">
+                <w:ins w:id="216" w:author="xb21cn" w:date="2018-06-01T22:45:00Z"/>
+              </w:rPr>
+            </w:pPr>
+            <w:ins w:id="217" w:author="xb21cn" w:date="2018-06-01T22:45:00Z">
               <w:r>
                 <w:t>F</w:t>
               </w:r>
@@ -7961,10 +7990,10 @@
               <w:jc w:val="center"/>
               <w:outlineLvl w:val="1"/>
               <w:rPr>
-                <w:ins w:id="214" w:author="xb21cn" w:date="2018-06-01T22:45:00Z"/>
-              </w:rPr>
-            </w:pPr>
-            <w:ins w:id="215" w:author="xb21cn" w:date="2018-06-01T22:45:00Z">
+                <w:ins w:id="218" w:author="xb21cn" w:date="2018-06-01T22:45:00Z"/>
+              </w:rPr>
+            </w:pPr>
+            <w:ins w:id="219" w:author="xb21cn" w:date="2018-06-01T22:45:00Z">
               <w:r>
                 <w:rPr>
                   <w:rFonts w:hint="eastAsia"/>
@@ -7985,10 +8014,10 @@
               <w:jc w:val="center"/>
               <w:outlineLvl w:val="1"/>
               <w:rPr>
-                <w:ins w:id="216" w:author="xb21cn" w:date="2018-06-01T22:45:00Z"/>
-              </w:rPr>
-            </w:pPr>
-            <w:ins w:id="217" w:author="xb21cn" w:date="2018-06-01T22:45:00Z">
+                <w:ins w:id="220" w:author="xb21cn" w:date="2018-06-01T22:45:00Z"/>
+              </w:rPr>
+            </w:pPr>
+            <w:ins w:id="221" w:author="xb21cn" w:date="2018-06-01T22:45:00Z">
               <w:r>
                 <w:rPr>
                   <w:rFonts w:hint="eastAsia"/>
@@ -8021,7 +8050,7 @@
         <w:trPr>
           <w:trHeight w:val="935"/>
           <w:jc w:val="center"/>
-          <w:ins w:id="218" w:author="xb21cn" w:date="2018-06-01T23:13:00Z"/>
+          <w:ins w:id="222" w:author="xb21cn" w:date="2018-06-01T23:13:00Z"/>
         </w:trPr>
         <w:tc>
           <w:tcPr>
@@ -8034,11 +8063,10 @@
               <w:jc w:val="center"/>
               <w:outlineLvl w:val="1"/>
               <w:rPr>
-                <w:ins w:id="219" w:author="xb21cn" w:date="2018-06-01T23:13:00Z"/>
-                <w:rFonts w:hint="eastAsia"/>
-              </w:rPr>
-            </w:pPr>
-            <w:ins w:id="220" w:author="xb21cn" w:date="2018-06-01T23:13:00Z">
+                <w:ins w:id="223" w:author="xb21cn" w:date="2018-06-01T23:13:00Z"/>
+              </w:rPr>
+            </w:pPr>
+            <w:ins w:id="224" w:author="xb21cn" w:date="2018-06-01T23:13:00Z">
               <w:r>
                 <w:rPr>
                   <w:rFonts w:hint="eastAsia"/>
@@ -8059,10 +8087,10 @@
               <w:jc w:val="center"/>
               <w:outlineLvl w:val="1"/>
               <w:rPr>
-                <w:ins w:id="221" w:author="xb21cn" w:date="2018-06-01T23:13:00Z"/>
-              </w:rPr>
-            </w:pPr>
-            <w:ins w:id="222" w:author="xb21cn" w:date="2018-06-01T23:13:00Z">
+                <w:ins w:id="225" w:author="xb21cn" w:date="2018-06-01T23:13:00Z"/>
+              </w:rPr>
+            </w:pPr>
+            <w:ins w:id="226" w:author="xb21cn" w:date="2018-06-01T23:13:00Z">
               <w:r>
                 <w:rPr>
                   <w:rFonts w:hint="eastAsia"/>
@@ -8083,11 +8111,10 @@
               <w:jc w:val="center"/>
               <w:outlineLvl w:val="1"/>
               <w:rPr>
-                <w:ins w:id="223" w:author="xb21cn" w:date="2018-06-01T23:13:00Z"/>
-                <w:rFonts w:hint="eastAsia"/>
-              </w:rPr>
-            </w:pPr>
-            <w:ins w:id="224" w:author="xb21cn" w:date="2018-06-01T23:13:00Z">
+                <w:ins w:id="227" w:author="xb21cn" w:date="2018-06-01T23:13:00Z"/>
+              </w:rPr>
+            </w:pPr>
+            <w:ins w:id="228" w:author="xb21cn" w:date="2018-06-01T23:13:00Z">
               <w:r>
                 <w:t>I</w:t>
               </w:r>
@@ -8111,11 +8138,10 @@
               <w:jc w:val="center"/>
               <w:outlineLvl w:val="1"/>
               <w:rPr>
-                <w:ins w:id="225" w:author="xb21cn" w:date="2018-06-01T23:13:00Z"/>
-                <w:rFonts w:hint="eastAsia"/>
-              </w:rPr>
-            </w:pPr>
-            <w:ins w:id="226" w:author="xb21cn" w:date="2018-06-01T23:13:00Z">
+                <w:ins w:id="229" w:author="xb21cn" w:date="2018-06-01T23:13:00Z"/>
+              </w:rPr>
+            </w:pPr>
+            <w:ins w:id="230" w:author="xb21cn" w:date="2018-06-01T23:13:00Z">
               <w:r>
                 <w:rPr>
                   <w:rFonts w:hint="eastAsia"/>
@@ -8130,7 +8156,7 @@
         <w:trPr>
           <w:trHeight w:val="935"/>
           <w:jc w:val="center"/>
-          <w:ins w:id="227" w:author="xb21cn" w:date="2018-06-01T23:20:00Z"/>
+          <w:ins w:id="231" w:author="xb21cn" w:date="2018-06-01T23:20:00Z"/>
         </w:trPr>
         <w:tc>
           <w:tcPr>
@@ -8143,11 +8169,10 @@
               <w:jc w:val="center"/>
               <w:outlineLvl w:val="1"/>
               <w:rPr>
-                <w:ins w:id="228" w:author="xb21cn" w:date="2018-06-01T23:20:00Z"/>
-                <w:rFonts w:hint="eastAsia"/>
-              </w:rPr>
-            </w:pPr>
-            <w:ins w:id="229" w:author="xb21cn" w:date="2018-06-01T23:20:00Z">
+                <w:ins w:id="232" w:author="xb21cn" w:date="2018-06-01T23:20:00Z"/>
+              </w:rPr>
+            </w:pPr>
+            <w:ins w:id="233" w:author="xb21cn" w:date="2018-06-01T23:20:00Z">
               <w:r>
                 <w:rPr>
                   <w:rFonts w:hint="eastAsia"/>
@@ -8169,22 +8194,132 @@
               <w:jc w:val="center"/>
               <w:outlineLvl w:val="1"/>
               <w:rPr>
-                <w:ins w:id="230" w:author="xb21cn" w:date="2018-06-01T23:20:00Z"/>
+                <w:ins w:id="234" w:author="xb21cn" w:date="2018-06-01T23:20:00Z"/>
+              </w:rPr>
+            </w:pPr>
+            <w:ins w:id="235" w:author="xb21cn" w:date="2018-06-01T23:22:00Z">
+              <w:r>
+                <w:rPr>
+                  <w:rFonts w:hint="eastAsia"/>
+                </w:rPr>
+                <w:t>FoodSelectNumber</w:t>
+              </w:r>
+            </w:ins>
+          </w:p>
+        </w:tc>
+        <w:tc>
+          <w:tcPr>
+            <w:tcW w:w="2057" w:type="dxa"/>
+            <w:vAlign w:val="center"/>
+          </w:tcPr>
+          <w:p>
+            <w:pPr>
+              <w:spacing w:line="360" w:lineRule="auto"/>
+              <w:jc w:val="center"/>
+              <w:outlineLvl w:val="1"/>
+              <w:rPr>
+                <w:ins w:id="236" w:author="xb21cn" w:date="2018-06-01T23:20:00Z"/>
+              </w:rPr>
+            </w:pPr>
+            <w:ins w:id="237" w:author="xb21cn" w:date="2018-06-01T23:22:00Z">
+              <w:r>
+                <w:t>Int</w:t>
+              </w:r>
+              <w:r>
+                <w:rPr>
+                  <w:rFonts w:hint="eastAsia"/>
+                </w:rPr>
+                <w:t>(2)</w:t>
+              </w:r>
+            </w:ins>
+          </w:p>
+        </w:tc>
+        <w:tc>
+          <w:tcPr>
+            <w:tcW w:w="3844" w:type="dxa"/>
+            <w:vAlign w:val="center"/>
+          </w:tcPr>
+          <w:p>
+            <w:pPr>
+              <w:spacing w:line="360" w:lineRule="auto"/>
+              <w:jc w:val="center"/>
+              <w:outlineLvl w:val="1"/>
+              <w:rPr>
+                <w:ins w:id="238" w:author="xb21cn" w:date="2018-06-01T23:20:00Z"/>
+              </w:rPr>
+            </w:pPr>
+            <w:ins w:id="239" w:author="xb21cn" w:date="2018-06-01T23:22:00Z">
+              <w:r>
+                <w:rPr>
+                  <w:rFonts w:hint="eastAsia"/>
+                </w:rPr>
+                <w:t>选择的食物数量</w:t>
+              </w:r>
+            </w:ins>
+          </w:p>
+        </w:tc>
+      </w:tr>
+      <w:tr>
+        <w:trPr>
+          <w:trHeight w:val="935"/>
+          <w:jc w:val="center"/>
+          <w:ins w:id="240" w:author="xb21cn" w:date="2018-06-12T15:53:00Z"/>
+        </w:trPr>
+        <w:tc>
+          <w:tcPr>
+            <w:tcW w:w="887" w:type="dxa"/>
+            <w:vAlign w:val="center"/>
+          </w:tcPr>
+          <w:p>
+            <w:pPr>
+              <w:spacing w:line="360" w:lineRule="auto"/>
+              <w:jc w:val="center"/>
+              <w:outlineLvl w:val="1"/>
+              <w:rPr>
+                <w:ins w:id="241" w:author="xb21cn" w:date="2018-06-12T15:53:00Z"/>
                 <w:rFonts w:hint="eastAsia"/>
               </w:rPr>
             </w:pPr>
-            <w:ins w:id="231" w:author="xb21cn" w:date="2018-06-01T23:22:00Z">
+            <w:ins w:id="242" w:author="xb21cn" w:date="2018-06-12T15:53:00Z">
               <w:r>
                 <w:rPr>
                   <w:rFonts w:hint="eastAsia"/>
                 </w:rPr>
-                <w:t>FoodSelectNumber</w:t>
+                <w:t>34</w:t>
               </w:r>
             </w:ins>
           </w:p>
         </w:tc>
         <w:tc>
           <w:tcPr>
+            <w:tcW w:w="1733" w:type="dxa"/>
+            <w:vAlign w:val="center"/>
+          </w:tcPr>
+          <w:p>
+            <w:pPr>
+              <w:spacing w:line="360" w:lineRule="auto"/>
+              <w:jc w:val="center"/>
+              <w:outlineLvl w:val="1"/>
+              <w:rPr>
+                <w:ins w:id="243" w:author="xb21cn" w:date="2018-06-12T15:53:00Z"/>
+                <w:rFonts w:hint="eastAsia"/>
+              </w:rPr>
+            </w:pPr>
+            <w:ins w:id="244" w:author="xb21cn" w:date="2018-06-12T15:53:00Z">
+              <w:r>
+                <w:t>P</w:t>
+              </w:r>
+              <w:r>
+                <w:rPr>
+                  <w:rFonts w:hint="eastAsia"/>
+                </w:rPr>
+                <w:t>ower</w:t>
+              </w:r>
+            </w:ins>
+          </w:p>
+        </w:tc>
+        <w:tc>
+          <w:tcPr>
             <w:tcW w:w="2057" w:type="dxa"/>
             <w:vAlign w:val="center"/>
           </w:tcPr>
@@ -8194,10 +8329,10 @@
               <w:jc w:val="center"/>
               <w:outlineLvl w:val="1"/>
               <w:rPr>
-                <w:ins w:id="232" w:author="xb21cn" w:date="2018-06-01T23:20:00Z"/>
-              </w:rPr>
-            </w:pPr>
-            <w:ins w:id="233" w:author="xb21cn" w:date="2018-06-01T23:22:00Z">
+                <w:ins w:id="245" w:author="xb21cn" w:date="2018-06-12T15:53:00Z"/>
+              </w:rPr>
+            </w:pPr>
+            <w:ins w:id="246" w:author="xb21cn" w:date="2018-06-12T15:53:00Z">
               <w:r>
                 <w:t>Int</w:t>
               </w:r>
@@ -8205,7 +8340,7 @@
                 <w:rPr>
                   <w:rFonts w:hint="eastAsia"/>
                 </w:rPr>
-                <w:t>(2)</w:t>
+                <w:t>(1)</w:t>
               </w:r>
             </w:ins>
           </w:p>
@@ -8221,16 +8356,108 @@
               <w:jc w:val="center"/>
               <w:outlineLvl w:val="1"/>
               <w:rPr>
-                <w:ins w:id="234" w:author="xb21cn" w:date="2018-06-01T23:20:00Z"/>
+                <w:ins w:id="247" w:author="xb21cn" w:date="2018-06-12T15:53:00Z"/>
                 <w:rFonts w:hint="eastAsia"/>
               </w:rPr>
             </w:pPr>
-            <w:ins w:id="235" w:author="xb21cn" w:date="2018-06-01T23:22:00Z">
+            <w:ins w:id="248" w:author="xb21cn" w:date="2018-06-12T15:54:00Z">
               <w:r>
                 <w:rPr>
                   <w:rFonts w:hint="eastAsia"/>
                 </w:rPr>
-                <w:t>选择的食物数量</w:t>
+                <w:t>权限</w:t>
+              </w:r>
+            </w:ins>
+            <w:ins w:id="249" w:author="xb21cn" w:date="2018-06-12T15:53:00Z">
+              <w:r>
+                <w:rPr>
+                  <w:rFonts w:hint="eastAsia"/>
+                </w:rPr>
+                <w:t>（</w:t>
+              </w:r>
+              <w:r>
+                <w:rPr>
+                  <w:rFonts w:hint="eastAsia"/>
+                </w:rPr>
+                <w:t>1</w:t>
+              </w:r>
+              <w:r>
+                <w:rPr>
+                  <w:rFonts w:hint="eastAsia"/>
+                </w:rPr>
+                <w:t>代表</w:t>
+              </w:r>
+            </w:ins>
+            <w:ins w:id="250" w:author="xb21cn" w:date="2018-06-12T15:54:00Z">
+              <w:r>
+                <w:rPr>
+                  <w:rFonts w:hint="eastAsia"/>
+                </w:rPr>
+                <w:t>商家</w:t>
+              </w:r>
+            </w:ins>
+            <w:ins w:id="251" w:author="xb21cn" w:date="2018-06-12T15:53:00Z">
+              <w:r>
+                <w:rPr>
+                  <w:rFonts w:hint="eastAsia"/>
+                </w:rPr>
+                <w:t>；</w:t>
+              </w:r>
+              <w:r>
+                <w:rPr>
+                  <w:rFonts w:hint="eastAsia"/>
+                </w:rPr>
+                <w:t>0</w:t>
+              </w:r>
+              <w:r>
+                <w:rPr>
+                  <w:rFonts w:hint="eastAsia"/>
+                </w:rPr>
+                <w:t>代表</w:t>
+              </w:r>
+            </w:ins>
+            <w:ins w:id="252" w:author="xb21cn" w:date="2018-06-12T15:54:00Z">
+              <w:r>
+                <w:rPr>
+                  <w:rFonts w:hint="eastAsia"/>
+                </w:rPr>
+                <w:t>用户</w:t>
+              </w:r>
+            </w:ins>
+            <w:ins w:id="253" w:author="xb21cn" w:date="2018-06-12T15:53:00Z">
+              <w:r>
+                <w:rPr>
+                  <w:rFonts w:hint="eastAsia"/>
+                </w:rPr>
+                <w:t>，</w:t>
+              </w:r>
+              <w:r>
+                <w:rPr>
+                  <w:rFonts w:hint="eastAsia"/>
+                </w:rPr>
+                <w:t>2</w:t>
+              </w:r>
+              <w:r>
+                <w:rPr>
+                  <w:rFonts w:hint="eastAsia"/>
+                </w:rPr>
+                <w:t>代表</w:t>
+              </w:r>
+            </w:ins>
+            <w:ins w:id="254" w:author="xb21cn" w:date="2018-06-12T15:54:00Z">
+              <w:r>
+                <w:rPr>
+                  <w:rFonts w:hint="eastAsia"/>
+                </w:rPr>
+                <w:t>运营商</w:t>
+              </w:r>
+            </w:ins>
+            <w:ins w:id="255" w:author="xb21cn" w:date="2018-06-12T15:53:00Z">
+              <w:r>
+                <w:rPr>
+                  <w:rFonts w:hint="eastAsia"/>
+                </w:rPr>
+                <w:t>）</w:t>
               </w:r>
             </w:ins>
           </w:p>
@@ -8250,8 +8477,8 @@
         <w:ind w:firstLine="420"/>
         <w:outlineLvl w:val="1"/>
       </w:pPr>
-      <w:bookmarkStart w:id="236" w:name="_Toc23780_WPSOffice_Level2"/>
-      <w:bookmarkStart w:id="237" w:name="_Toc6479_WPSOffice_Level2"/>
+      <w:bookmarkStart w:id="256" w:name="_Toc23780_WPSOffice_Level2"/>
+      <w:bookmarkStart w:id="257" w:name="_Toc6479_WPSOffice_Level2"/>
       <w:r>
         <w:rPr>
           <w:rFonts w:hint="eastAsia"/>
@@ -8264,8 +8491,8 @@
         </w:rPr>
         <w:t>数据间关系（关系模型）</w:t>
       </w:r>
-      <w:bookmarkEnd w:id="236"/>
-      <w:bookmarkEnd w:id="237"/>
+      <w:bookmarkEnd w:id="256"/>
+      <w:bookmarkEnd w:id="257"/>
     </w:p>
     <w:p>
       <w:pPr>
@@ -8333,7 +8560,7 @@
         </w:rPr>
         <w:t>Useraddr</w:t>
       </w:r>
-      <w:ins w:id="238" w:author="xb21cn" w:date="2018-06-01T22:35:00Z">
+      <w:ins w:id="258" w:author="xb21cn" w:date="2018-06-01T22:35:00Z">
         <w:r>
           <w:rPr>
             <w:rFonts w:hint="eastAsia"/>
@@ -8353,7 +8580,7 @@
           <w:t>PersonnalName</w:t>
         </w:r>
       </w:ins>
-      <w:ins w:id="239" w:author="xb21cn" w:date="2018-06-01T22:52:00Z">
+      <w:ins w:id="259" w:author="xb21cn" w:date="2018-06-01T22:52:00Z">
         <w:r>
           <w:rPr>
             <w:rFonts w:hint="eastAsia"/>
@@ -8367,6 +8594,20 @@
           <w:t>CommentID#</w:t>
         </w:r>
       </w:ins>
+      <w:ins w:id="260" w:author="xb21cn" w:date="2018-06-12T15:53:00Z">
+        <w:r>
+          <w:rPr>
+            <w:rFonts w:hint="eastAsia"/>
+          </w:rPr>
+          <w:t>，</w:t>
+        </w:r>
+        <w:r>
+          <w:rPr>
+            <w:rFonts w:hint="eastAsia"/>
+          </w:rPr>
+          <w:t>power</w:t>
+        </w:r>
+      </w:ins>
       <w:r>
         <w:rPr>
           <w:rFonts w:hint="eastAsia"/>
@@ -8385,11 +8626,11 @@
         </w:rPr>
         <w:t>店铺表（</w:t>
       </w:r>
-      <w:ins w:id="240" w:author="xb21cn" w:date="2018-06-01T22:24:00Z">
+      <w:ins w:id="261" w:author="xb21cn" w:date="2018-06-01T22:24:00Z">
         <w:r>
           <w:rPr>
             <w:u w:val="single"/>
-            <w:rPrChange w:id="241" w:author="xb21cn" w:date="2018-06-01T22:24:00Z">
+            <w:rPrChange w:id="262" w:author="xb21cn" w:date="2018-06-01T22:24:00Z">
               <w:rPr/>
             </w:rPrChange>
           </w:rPr>
@@ -8404,7 +8645,7 @@
       </w:ins>
       <w:r>
         <w:rPr>
-          <w:rPrChange w:id="242" w:author="xb21cn" w:date="2018-06-01T22:23:00Z">
+          <w:rPrChange w:id="263" w:author="xb21cn" w:date="2018-06-01T22:23:00Z">
             <w:rPr>
               <w:u w:val="single"/>
             </w:rPr>
@@ -8470,9 +8711,23 @@
         <w:rPr>
           <w:rFonts w:hint="eastAsia"/>
         </w:rPr>
-        <w:t>Food#</w:t>
-      </w:r>
-      <w:ins w:id="243" w:author="xb21cn" w:date="2018-06-01T22:12:00Z">
+        <w:t>Food</w:t>
+      </w:r>
+      <w:ins w:id="264" w:author="xb21cn" w:date="2018-06-12T16:05:00Z">
+        <w:r>
+          <w:rPr>
+            <w:rFonts w:hint="eastAsia"/>
+          </w:rPr>
+          <w:t>ID</w:t>
+        </w:r>
+      </w:ins>
+      <w:r>
+        <w:rPr>
+          <w:rFonts w:hint="eastAsia"/>
+        </w:rPr>
+        <w:t>#</w:t>
+      </w:r>
+      <w:ins w:id="265" w:author="xb21cn" w:date="2018-06-01T22:12:00Z">
         <w:r>
           <w:rPr>
             <w:rFonts w:hint="eastAsia"/>
@@ -8486,7 +8741,7 @@
           <w:t>CategoryID#</w:t>
         </w:r>
       </w:ins>
-      <w:ins w:id="244" w:author="xb21cn" w:date="2018-06-01T22:16:00Z">
+      <w:ins w:id="266" w:author="xb21cn" w:date="2018-06-01T22:16:00Z">
         <w:r>
           <w:rPr>
             <w:rFonts w:hint="eastAsia"/>
@@ -8500,7 +8755,7 @@
           <w:t>StorePicture</w:t>
         </w:r>
       </w:ins>
-      <w:ins w:id="245" w:author="xb21cn" w:date="2018-06-01T22:53:00Z">
+      <w:ins w:id="267" w:author="xb21cn" w:date="2018-06-01T22:53:00Z">
         <w:r>
           <w:rPr>
             <w:rFonts w:hint="eastAsia"/>
@@ -8539,7 +8794,7 @@
         </w:rPr>
         <w:t>Food</w:t>
       </w:r>
-      <w:ins w:id="246" w:author="xb21cn" w:date="2018-06-01T22:25:00Z">
+      <w:ins w:id="268" w:author="xb21cn" w:date="2018-06-01T22:25:00Z">
         <w:r>
           <w:rPr>
             <w:rFonts w:hint="eastAsia"/>
@@ -8555,7 +8810,7 @@
         </w:rPr>
         <w:t>，</w:t>
       </w:r>
-      <w:ins w:id="247" w:author="xb21cn" w:date="2018-06-01T22:25:00Z">
+      <w:ins w:id="269" w:author="xb21cn" w:date="2018-06-01T22:25:00Z">
         <w:r>
           <w:rPr>
             <w:rFonts w:hint="eastAsia"/>
@@ -8571,20 +8826,22 @@
           <w:t>，</w:t>
         </w:r>
       </w:ins>
-      <w:r>
-        <w:rPr>
-          <w:rFonts w:hint="eastAsia"/>
-          <w:u w:val="single"/>
-        </w:rPr>
-        <w:t>Storename#</w:t>
-      </w:r>
+      <w:del w:id="270" w:author="xb21cn" w:date="2018-06-12T16:16:00Z">
+        <w:r>
+          <w:rPr>
+            <w:rFonts w:hint="eastAsia"/>
+            <w:u w:val="single"/>
+          </w:rPr>
+          <w:delText>Storename#</w:delText>
+        </w:r>
+      </w:del>
       <w:r>
         <w:rPr>
           <w:rFonts w:hint="eastAsia"/>
         </w:rPr>
         <w:t>，</w:t>
       </w:r>
-      <w:ins w:id="248" w:author="xb21cn" w:date="2018-06-01T22:53:00Z">
+      <w:ins w:id="271" w:author="xb21cn" w:date="2018-06-01T22:53:00Z">
         <w:r>
           <w:rPr>
             <w:rFonts w:hint="eastAsia"/>
@@ -8592,7 +8849,7 @@
           <w:t>FoodStatus</w:t>
         </w:r>
       </w:ins>
-      <w:del w:id="249" w:author="xb21cn" w:date="2018-06-01T22:53:00Z">
+      <w:del w:id="272" w:author="xb21cn" w:date="2018-06-01T22:53:00Z">
         <w:r>
           <w:rPr>
             <w:rFonts w:hint="eastAsia"/>
@@ -8612,7 +8869,7 @@
         </w:rPr>
         <w:t>Foodprice</w:t>
       </w:r>
-      <w:del w:id="250" w:author="xb21cn" w:date="2018-06-01T22:12:00Z">
+      <w:del w:id="273" w:author="xb21cn" w:date="2018-06-01T22:12:00Z">
         <w:r>
           <w:rPr>
             <w:rFonts w:hint="eastAsia"/>
@@ -8626,7 +8883,7 @@
           <w:delText>Sumprice</w:delText>
         </w:r>
       </w:del>
-      <w:ins w:id="251" w:author="xb21cn" w:date="2018-06-01T22:12:00Z">
+      <w:ins w:id="274" w:author="xb21cn" w:date="2018-06-01T22:12:00Z">
         <w:r>
           <w:rPr>
             <w:rFonts w:hint="eastAsia"/>
@@ -8640,7 +8897,7 @@
           <w:t>CategoryID#</w:t>
         </w:r>
       </w:ins>
-      <w:ins w:id="252" w:author="xb21cn" w:date="2018-06-01T22:16:00Z">
+      <w:ins w:id="275" w:author="xb21cn" w:date="2018-06-01T22:16:00Z">
         <w:r>
           <w:rPr>
             <w:rFonts w:hint="eastAsia"/>
@@ -8666,8 +8923,7 @@
         <w:spacing w:line="360" w:lineRule="auto"/>
         <w:ind w:left="420" w:firstLine="420"/>
         <w:rPr>
-          <w:ins w:id="253" w:author="xb21cn" w:date="2018-06-01T23:19:00Z"/>
-          <w:rFonts w:hint="eastAsia"/>
+          <w:ins w:id="276" w:author="xb21cn" w:date="2018-06-01T23:19:00Z"/>
         </w:rPr>
       </w:pPr>
       <w:r>
@@ -8689,18 +8945,12 @@
         </w:rPr>
         <w:t>，</w:t>
       </w:r>
-      <w:ins w:id="254" w:author="xb21cn" w:date="2018-06-01T23:13:00Z">
+      <w:ins w:id="277" w:author="xb21cn" w:date="2018-06-01T23:13:00Z">
         <w:r>
           <w:rPr>
             <w:rFonts w:hint="eastAsia"/>
           </w:rPr>
-          <w:t>OrderNumber</w:t>
-        </w:r>
-        <w:r>
-          <w:rPr>
-            <w:rFonts w:hint="eastAsia"/>
-          </w:rPr>
-          <w:t xml:space="preserve"> </w:t>
+          <w:t xml:space="preserve">OrderNumber </w:t>
         </w:r>
         <w:r>
           <w:rPr>
@@ -8727,7 +8977,7 @@
         </w:rPr>
         <w:t>UserID#</w:t>
       </w:r>
-      <w:del w:id="255" w:author="xb21cn" w:date="2018-06-01T23:20:00Z">
+      <w:del w:id="278" w:author="xb21cn" w:date="2018-06-01T23:20:00Z">
         <w:r>
           <w:rPr>
             <w:rFonts w:hint="eastAsia"/>
@@ -8741,7 +8991,7 @@
           <w:delText>Food#</w:delText>
         </w:r>
       </w:del>
-      <w:ins w:id="256" w:author="xb21cn" w:date="2018-06-01T22:12:00Z">
+      <w:ins w:id="279" w:author="xb21cn" w:date="2018-06-01T22:12:00Z">
         <w:r>
           <w:rPr>
             <w:rFonts w:hint="eastAsia"/>
@@ -8755,7 +9005,7 @@
           <w:t>Sumprice</w:t>
         </w:r>
       </w:ins>
-      <w:ins w:id="257" w:author="xb21cn" w:date="2018-06-01T22:54:00Z">
+      <w:ins w:id="280" w:author="xb21cn" w:date="2018-06-01T22:54:00Z">
         <w:r>
           <w:rPr>
             <w:rFonts w:hint="eastAsia"/>
@@ -8796,7 +9046,7 @@
         <w:spacing w:line="360" w:lineRule="auto"/>
         <w:ind w:left="420" w:firstLine="420"/>
       </w:pPr>
-      <w:ins w:id="258" w:author="xb21cn" w:date="2018-06-01T23:19:00Z">
+      <w:ins w:id="281" w:author="xb21cn" w:date="2018-06-01T23:19:00Z">
         <w:r>
           <w:rPr>
             <w:rFonts w:hint="eastAsia"/>
@@ -8804,7 +9054,7 @@
           <w:t>订单内容表（</w:t>
         </w:r>
       </w:ins>
-      <w:ins w:id="259" w:author="xb21cn" w:date="2018-06-01T23:20:00Z">
+      <w:ins w:id="282" w:author="xb21cn" w:date="2018-06-01T23:20:00Z">
         <w:r>
           <w:rPr>
             <w:rFonts w:hint="eastAsia"/>
@@ -8836,7 +9086,7 @@
           <w:t>FoodID#</w:t>
         </w:r>
       </w:ins>
-      <w:ins w:id="260" w:author="xb21cn" w:date="2018-06-01T23:21:00Z">
+      <w:ins w:id="283" w:author="xb21cn" w:date="2018-06-01T23:21:00Z">
         <w:r>
           <w:rPr>
             <w:rFonts w:hint="eastAsia"/>
@@ -8876,7 +9126,7 @@
           <w:t>FoodSelectNumber</w:t>
         </w:r>
       </w:ins>
-      <w:ins w:id="261" w:author="xb21cn" w:date="2018-06-01T23:19:00Z">
+      <w:ins w:id="284" w:author="xb21cn" w:date="2018-06-01T23:19:00Z">
         <w:r>
           <w:rPr>
             <w:rFonts w:hint="eastAsia"/>
@@ -8884,15 +9134,13 @@
           <w:t>）</w:t>
         </w:r>
       </w:ins>
-      <w:bookmarkStart w:id="262" w:name="_GoBack"/>
-      <w:bookmarkEnd w:id="262"/>
     </w:p>
     <w:p>
       <w:pPr>
         <w:spacing w:line="360" w:lineRule="auto"/>
         <w:ind w:left="420" w:firstLine="420"/>
         <w:rPr>
-          <w:ins w:id="263" w:author="xb21cn" w:date="2018-06-01T22:11:00Z"/>
+          <w:ins w:id="285" w:author="xb21cn" w:date="2018-06-01T22:11:00Z"/>
         </w:rPr>
       </w:pPr>
       <w:r>
@@ -8908,7 +9156,7 @@
         </w:rPr>
         <w:t>Admin</w:t>
       </w:r>
-      <w:ins w:id="264" w:author="xb21cn" w:date="2018-06-01T22:23:00Z">
+      <w:ins w:id="286" w:author="xb21cn" w:date="2018-06-01T22:23:00Z">
         <w:r>
           <w:rPr>
             <w:rFonts w:hint="eastAsia"/>
@@ -8977,10 +9225,10 @@
         <w:spacing w:line="360" w:lineRule="auto"/>
         <w:ind w:left="420" w:firstLine="420"/>
         <w:rPr>
-          <w:ins w:id="265" w:author="xb21cn" w:date="2018-06-01T22:22:00Z"/>
-        </w:rPr>
-      </w:pPr>
-      <w:ins w:id="266" w:author="xb21cn" w:date="2018-06-01T22:11:00Z">
+          <w:ins w:id="287" w:author="xb21cn" w:date="2018-06-01T22:22:00Z"/>
+        </w:rPr>
+      </w:pPr>
+      <w:ins w:id="288" w:author="xb21cn" w:date="2018-06-01T22:11:00Z">
         <w:r>
           <w:rPr>
             <w:rFonts w:hint="eastAsia"/>
@@ -8988,7 +9236,7 @@
           <w:t>类别</w:t>
         </w:r>
       </w:ins>
-      <w:ins w:id="267" w:author="xb21cn" w:date="2018-06-01T22:12:00Z">
+      <w:ins w:id="289" w:author="xb21cn" w:date="2018-06-01T22:12:00Z">
         <w:r>
           <w:rPr>
             <w:rFonts w:hint="eastAsia"/>
@@ -8998,7 +9246,7 @@
         <w:r>
           <w:rPr>
             <w:u w:val="single"/>
-            <w:rPrChange w:id="268" w:author="xb21cn" w:date="2018-06-01T22:12:00Z">
+            <w:rPrChange w:id="290" w:author="xb21cn" w:date="2018-06-01T22:12:00Z">
               <w:rPr/>
             </w:rPrChange>
           </w:rPr>
@@ -9029,7 +9277,7 @@
         <w:spacing w:line="360" w:lineRule="auto"/>
         <w:ind w:left="420" w:firstLine="420"/>
       </w:pPr>
-      <w:ins w:id="269" w:author="xb21cn" w:date="2018-06-01T22:22:00Z">
+      <w:ins w:id="291" w:author="xb21cn" w:date="2018-06-01T22:22:00Z">
         <w:r>
           <w:rPr>
             <w:rFonts w:hint="eastAsia"/>
@@ -9037,11 +9285,11 @@
           <w:t>评论表（</w:t>
         </w:r>
       </w:ins>
-      <w:ins w:id="270" w:author="xb21cn" w:date="2018-06-01T22:26:00Z">
+      <w:ins w:id="292" w:author="xb21cn" w:date="2018-06-01T22:26:00Z">
         <w:r>
           <w:rPr>
             <w:u w:val="single"/>
-            <w:rPrChange w:id="271" w:author="xb21cn" w:date="2018-06-01T22:26:00Z">
+            <w:rPrChange w:id="293" w:author="xb21cn" w:date="2018-06-01T22:26:00Z">
               <w:rPr/>
             </w:rPrChange>
           </w:rPr>
@@ -9060,7 +9308,15 @@
           <w:t>Comment</w:t>
         </w:r>
       </w:ins>
-      <w:ins w:id="272" w:author="xb21cn" w:date="2018-06-01T22:22:00Z">
+      <w:ins w:id="294" w:author="xb21cn" w:date="2018-06-12T16:20:00Z">
+        <w:r>
+          <w:rPr>
+            <w:rFonts w:hint="eastAsia"/>
+          </w:rPr>
+          <w:t>s</w:t>
+        </w:r>
+      </w:ins>
+      <w:ins w:id="295" w:author="xb21cn" w:date="2018-06-01T22:22:00Z">
         <w:r>
           <w:rPr>
             <w:rFonts w:hint="eastAsia"/>
@@ -9099,7 +9355,7 @@
         <w:ind w:firstLine="420"/>
         <w:outlineLvl w:val="1"/>
       </w:pPr>
-      <w:bookmarkStart w:id="273" w:name="_Toc12664_WPSOffice_Level2"/>
+      <w:bookmarkStart w:id="296" w:name="_Toc12664_WPSOffice_Level2"/>
       <w:r>
         <w:rPr>
           <w:rFonts w:hint="eastAsia"/>
@@ -9124,7 +9380,7 @@
         </w:rPr>
         <w:t>图）</w:t>
       </w:r>
-      <w:bookmarkEnd w:id="273"/>
+      <w:bookmarkEnd w:id="296"/>
     </w:p>
     <w:p>
       <w:pPr>
@@ -9243,8 +9499,8 @@
         <w:spacing w:line="360" w:lineRule="auto"/>
         <w:outlineLvl w:val="0"/>
       </w:pPr>
-      <w:bookmarkStart w:id="274" w:name="_Toc2811_WPSOffice_Level1"/>
-      <w:bookmarkStart w:id="275" w:name="_Toc31771_WPSOffice_Level1"/>
+      <w:bookmarkStart w:id="297" w:name="_Toc2811_WPSOffice_Level1"/>
+      <w:bookmarkStart w:id="298" w:name="_Toc31771_WPSOffice_Level1"/>
       <w:r>
         <w:rPr>
           <w:rFonts w:hint="eastAsia"/>
@@ -9257,8 +9513,8 @@
         </w:rPr>
         <w:t>行为需求</w:t>
       </w:r>
-      <w:bookmarkEnd w:id="274"/>
-      <w:bookmarkEnd w:id="275"/>
+      <w:bookmarkEnd w:id="297"/>
+      <w:bookmarkEnd w:id="298"/>
     </w:p>
     <w:p>
       <w:pPr>
@@ -9266,22 +9522,22 @@
         <w:ind w:firstLine="420"/>
         <w:outlineLvl w:val="1"/>
       </w:pPr>
-      <w:bookmarkStart w:id="276" w:name="_Toc19823_WPSOffice_Level2"/>
-      <w:bookmarkStart w:id="277" w:name="_Toc21428_WPSOffice_Level2"/>
+      <w:bookmarkStart w:id="299" w:name="_Toc19823_WPSOffice_Level2"/>
+      <w:bookmarkStart w:id="300" w:name="_Toc21428_WPSOffice_Level2"/>
       <w:r>
         <w:rPr>
           <w:rFonts w:hint="eastAsia"/>
         </w:rPr>
         <w:t xml:space="preserve">5.1 </w:t>
       </w:r>
-      <w:bookmarkEnd w:id="276"/>
+      <w:bookmarkEnd w:id="299"/>
       <w:r>
         <w:rPr>
           <w:rFonts w:hint="eastAsia"/>
         </w:rPr>
         <w:t>交互过程</w:t>
       </w:r>
-      <w:bookmarkEnd w:id="277"/>
+      <w:bookmarkEnd w:id="300"/>
     </w:p>
     <w:p>
       <w:pPr>
@@ -9607,8 +9863,8 @@
         <w:spacing w:line="360" w:lineRule="auto"/>
         <w:outlineLvl w:val="0"/>
       </w:pPr>
-      <w:bookmarkStart w:id="278" w:name="_Toc3156_WPSOffice_Level1"/>
-      <w:bookmarkStart w:id="279" w:name="_Toc29697_WPSOffice_Level1"/>
+      <w:bookmarkStart w:id="301" w:name="_Toc3156_WPSOffice_Level1"/>
+      <w:bookmarkStart w:id="302" w:name="_Toc29697_WPSOffice_Level1"/>
       <w:r>
         <w:rPr>
           <w:rFonts w:hint="eastAsia"/>
@@ -9621,8 +9877,8 @@
         </w:rPr>
         <w:t>接口需求</w:t>
       </w:r>
-      <w:bookmarkEnd w:id="278"/>
-      <w:bookmarkEnd w:id="279"/>
+      <w:bookmarkEnd w:id="301"/>
+      <w:bookmarkEnd w:id="302"/>
     </w:p>
     <w:p>
       <w:pPr>
@@ -9630,8 +9886,8 @@
         <w:ind w:firstLine="420"/>
         <w:outlineLvl w:val="1"/>
       </w:pPr>
-      <w:bookmarkStart w:id="280" w:name="_Toc10476_WPSOffice_Level2"/>
-      <w:bookmarkStart w:id="281" w:name="_Toc4618_WPSOffice_Level2"/>
+      <w:bookmarkStart w:id="303" w:name="_Toc10476_WPSOffice_Level2"/>
+      <w:bookmarkStart w:id="304" w:name="_Toc4618_WPSOffice_Level2"/>
       <w:r>
         <w:rPr>
           <w:rFonts w:hint="eastAsia"/>
@@ -9644,8 +9900,8 @@
         </w:rPr>
         <w:t>用户界面</w:t>
       </w:r>
-      <w:bookmarkEnd w:id="280"/>
-      <w:bookmarkEnd w:id="281"/>
+      <w:bookmarkEnd w:id="303"/>
+      <w:bookmarkEnd w:id="304"/>
     </w:p>
     <w:p>
       <w:pPr>
@@ -10500,8 +10756,8 @@
         <w:ind w:firstLine="420"/>
         <w:outlineLvl w:val="1"/>
       </w:pPr>
-      <w:bookmarkStart w:id="282" w:name="_Toc32587_WPSOffice_Level2"/>
-      <w:bookmarkStart w:id="283" w:name="_Toc30810_WPSOffice_Level2"/>
+      <w:bookmarkStart w:id="305" w:name="_Toc32587_WPSOffice_Level2"/>
+      <w:bookmarkStart w:id="306" w:name="_Toc30810_WPSOffice_Level2"/>
       <w:r>
         <w:rPr>
           <w:rFonts w:hint="eastAsia"/>
@@ -10514,8 +10770,8 @@
         </w:rPr>
         <w:t>软硬件接口</w:t>
       </w:r>
-      <w:bookmarkEnd w:id="282"/>
-      <w:bookmarkEnd w:id="283"/>
+      <w:bookmarkEnd w:id="305"/>
+      <w:bookmarkEnd w:id="306"/>
     </w:p>
     <w:p>
       <w:pPr>
@@ -10528,8 +10784,8 @@
         <w:spacing w:line="360" w:lineRule="auto"/>
         <w:outlineLvl w:val="0"/>
       </w:pPr>
-      <w:bookmarkStart w:id="284" w:name="_Toc26558_WPSOffice_Level1"/>
-      <w:bookmarkStart w:id="285" w:name="_Toc12880_WPSOffice_Level1"/>
+      <w:bookmarkStart w:id="307" w:name="_Toc26558_WPSOffice_Level1"/>
+      <w:bookmarkStart w:id="308" w:name="_Toc12880_WPSOffice_Level1"/>
       <w:r>
         <w:rPr>
           <w:rFonts w:hint="eastAsia"/>
@@ -10542,8 +10798,8 @@
         </w:rPr>
         <w:t>环境</w:t>
       </w:r>
-      <w:bookmarkEnd w:id="284"/>
-      <w:bookmarkEnd w:id="285"/>
+      <w:bookmarkEnd w:id="307"/>
+      <w:bookmarkEnd w:id="308"/>
     </w:p>
     <w:p>
       <w:pPr>
@@ -10551,8 +10807,8 @@
         <w:ind w:firstLine="420"/>
         <w:outlineLvl w:val="1"/>
       </w:pPr>
-      <w:bookmarkStart w:id="286" w:name="_Toc12574_WPSOffice_Level2"/>
-      <w:bookmarkStart w:id="287" w:name="_Toc28702_WPSOffice_Level2"/>
+      <w:bookmarkStart w:id="309" w:name="_Toc12574_WPSOffice_Level2"/>
+      <w:bookmarkStart w:id="310" w:name="_Toc28702_WPSOffice_Level2"/>
       <w:r>
         <w:rPr>
           <w:rFonts w:hint="eastAsia"/>
@@ -10565,8 +10821,8 @@
         </w:rPr>
         <w:t>运行环境</w:t>
       </w:r>
-      <w:bookmarkEnd w:id="286"/>
-      <w:bookmarkEnd w:id="287"/>
+      <w:bookmarkEnd w:id="309"/>
+      <w:bookmarkEnd w:id="310"/>
     </w:p>
     <w:p>
       <w:pPr>
@@ -10622,8 +10878,8 @@
         <w:ind w:firstLine="420"/>
         <w:outlineLvl w:val="1"/>
       </w:pPr>
-      <w:bookmarkStart w:id="288" w:name="_Toc28291_WPSOffice_Level2"/>
-      <w:bookmarkStart w:id="289" w:name="_Toc7335_WPSOffice_Level2"/>
+      <w:bookmarkStart w:id="311" w:name="_Toc28291_WPSOffice_Level2"/>
+      <w:bookmarkStart w:id="312" w:name="_Toc7335_WPSOffice_Level2"/>
       <w:r>
         <w:rPr>
           <w:rFonts w:hint="eastAsia"/>
@@ -10636,8 +10892,8 @@
         </w:rPr>
         <w:t>开发环境</w:t>
       </w:r>
-      <w:bookmarkEnd w:id="288"/>
-      <w:bookmarkEnd w:id="289"/>
+      <w:bookmarkEnd w:id="311"/>
+      <w:bookmarkEnd w:id="312"/>
     </w:p>
     <w:p>
       <w:pPr>
@@ -10825,7 +11081,7 @@
                             <w:rPr>
                               <w:noProof/>
                             </w:rPr>
-                            <w:t>11</w:t>
+                            <w:t>10</w:t>
                           </w:r>
                           <w:r>
                             <w:rPr>
@@ -10863,24 +11119,37 @@
                             </w:rPr>
                             <w:t xml:space="preserve"> </w:t>
                           </w:r>
-                          <w:fldSimple w:instr=" NUMPAGES  \* MERGEFORMAT ">
-                            <w:ins w:id="290" w:author="xb21cn" w:date="2018-06-01T23:22:00Z">
-                              <w:r>
-                                <w:rPr>
-                                  <w:noProof/>
-                                </w:rPr>
-                                <w:t>16</w:t>
-                              </w:r>
-                            </w:ins>
-                            <w:del w:id="291" w:author="xb21cn" w:date="2018-06-01T22:14:00Z">
-                              <w:r>
-                                <w:rPr>
-                                  <w:noProof/>
-                                </w:rPr>
-                                <w:delText>14</w:delText>
-                              </w:r>
-                            </w:del>
-                          </w:fldSimple>
+                          <w:r>
+                            <w:fldChar w:fldCharType="begin"/>
+                          </w:r>
+                          <w:r>
+                            <w:instrText xml:space="preserve"> NUMPAGES  \* MERGEFORMAT </w:instrText>
+                          </w:r>
+                          <w:r>
+                            <w:fldChar w:fldCharType="separate"/>
+                          </w:r>
+                          <w:ins w:id="313" w:author="xb21cn" w:date="2018-06-12T16:20:00Z">
+                            <w:r>
+                              <w:rPr>
+                                <w:noProof/>
+                              </w:rPr>
+                              <w:t>16</w:t>
+                            </w:r>
+                          </w:ins>
+                          <w:del w:id="314" w:author="xb21cn" w:date="2018-06-01T22:14:00Z">
+                            <w:r>
+                              <w:rPr>
+                                <w:noProof/>
+                              </w:rPr>
+                              <w:delText>14</w:delText>
+                            </w:r>
+                          </w:del>
+                          <w:r>
+                            <w:rPr>
+                              <w:noProof/>
+                            </w:rPr>
+                            <w:fldChar w:fldCharType="end"/>
+                          </w:r>
                           <w:r>
                             <w:rPr>
                               <w:rFonts w:hint="eastAsia"/>
@@ -10952,7 +11221,7 @@
                       <w:rPr>
                         <w:noProof/>
                       </w:rPr>
-                      <w:t>11</w:t>
+                      <w:t>10</w:t>
                     </w:r>
                     <w:r>
                       <w:rPr>
@@ -10990,24 +11259,37 @@
                       </w:rPr>
                       <w:t xml:space="preserve"> </w:t>
                     </w:r>
-                    <w:fldSimple w:instr=" NUMPAGES  \* MERGEFORMAT ">
-                      <w:ins w:id="292" w:author="xb21cn" w:date="2018-06-01T23:22:00Z">
-                        <w:r>
-                          <w:rPr>
-                            <w:noProof/>
-                          </w:rPr>
-                          <w:t>16</w:t>
-                        </w:r>
-                      </w:ins>
-                      <w:del w:id="293" w:author="xb21cn" w:date="2018-06-01T22:14:00Z">
-                        <w:r>
-                          <w:rPr>
-                            <w:noProof/>
-                          </w:rPr>
-                          <w:delText>14</w:delText>
-                        </w:r>
-                      </w:del>
-                    </w:fldSimple>
+                    <w:r>
+                      <w:fldChar w:fldCharType="begin"/>
+                    </w:r>
+                    <w:r>
+                      <w:instrText xml:space="preserve"> NUMPAGES  \* MERGEFORMAT </w:instrText>
+                    </w:r>
+                    <w:r>
+                      <w:fldChar w:fldCharType="separate"/>
+                    </w:r>
+                    <w:ins w:id="315" w:author="xb21cn" w:date="2018-06-12T16:20:00Z">
+                      <w:r>
+                        <w:rPr>
+                          <w:noProof/>
+                        </w:rPr>
+                        <w:t>16</w:t>
+                      </w:r>
+                    </w:ins>
+                    <w:del w:id="316" w:author="xb21cn" w:date="2018-06-01T22:14:00Z">
+                      <w:r>
+                        <w:rPr>
+                          <w:noProof/>
+                        </w:rPr>
+                        <w:delText>14</w:delText>
+                      </w:r>
+                    </w:del>
+                    <w:r>
+                      <w:rPr>
+                        <w:noProof/>
+                      </w:rPr>
+                      <w:fldChar w:fldCharType="end"/>
+                    </w:r>
                     <w:r>
                       <w:rPr>
                         <w:rFonts w:hint="eastAsia"/>
@@ -13022,32 +13304,6 @@
         </w:p>
       </w:docPartBody>
     </w:docPart>
-    <w:docPart>
-      <w:docPartPr>
-        <w:name w:val="{91d4252f-d02b-466e-8f11-8cefaf883a88}"/>
-        <w:category>
-          <w:name w:val="常规"/>
-          <w:gallery w:val="placeholder"/>
-        </w:category>
-        <w:types>
-          <w:type w:val="bbPlcHdr"/>
-        </w:types>
-        <w:behaviors>
-          <w:behavior w:val="content"/>
-        </w:behaviors>
-        <w:guid w:val="{91D4252F-D02B-466E-8F11-8CEFAF883A88}"/>
-      </w:docPartPr>
-      <w:docPartBody>
-        <w:p>
-          <w:r>
-            <w:rPr>
-              <w:color w:val="808080"/>
-            </w:rPr>
-            <w:t>单击此处输入文字。</w:t>
-          </w:r>
-        </w:p>
-      </w:docPartBody>
-    </w:docPart>
   </w:docParts>
 </w:glossaryDocument>
 </file>
@@ -13121,6 +13377,7 @@
   </w:compat>
   <w:rsids>
     <w:rsidRoot w:val="002C5F06"/>
+    <w:rsid w:val="001E7743"/>
     <w:rsid w:val="002C5F06"/>
     <w:rsid w:val="003F31FC"/>
     <w:rsid w:val="0056530E"/>

--- a/需求分析文档.docx
+++ b/需求分析文档.docx
@@ -2416,9 +2416,6 @@
                   <w:szCs w:val="24"/>
                 </w:rPr>
                 <w:id w:val="-961184909"/>
-                <w:placeholder>
-                  <w:docPart w:val="{dd5ce1c1-a86d-4436-ad5b-c5b369276f8f}"/>
-                </w:placeholder>
               </w:sdtPr>
               <w:sdtEndPr/>
               <w:sdtContent>
@@ -2475,9 +2472,6 @@
                   <w:szCs w:val="24"/>
                 </w:rPr>
                 <w:id w:val="1083100769"/>
-                <w:placeholder>
-                  <w:docPart w:val="{d15ee6ee-4f0d-4722-9210-65fdb245199c}"/>
-                </w:placeholder>
               </w:sdtPr>
               <w:sdtEndPr/>
               <w:sdtContent>
@@ -2522,9 +2516,6 @@
                   <w:szCs w:val="24"/>
                 </w:rPr>
                 <w:id w:val="-741399313"/>
-                <w:placeholder>
-                  <w:docPart w:val="{c3f17250-e099-46e7-baef-d1c9be3f1f0a}"/>
-                </w:placeholder>
               </w:sdtPr>
               <w:sdtEndPr/>
               <w:sdtContent>
@@ -2570,9 +2561,6 @@
                   <w:szCs w:val="24"/>
                 </w:rPr>
                 <w:id w:val="1005706744"/>
-                <w:placeholder>
-                  <w:docPart w:val="{91d4252f-d02b-466e-8f11-8cefaf883a88}"/>
-                </w:placeholder>
               </w:sdtPr>
               <w:sdtEndPr/>
               <w:sdtContent>
@@ -3561,7 +3549,7 @@
           <w:noProof/>
         </w:rPr>
         <w:drawing>
-          <wp:inline distT="0" distB="0" distL="114300" distR="114300" wp14:anchorId="4EA4F7C6" wp14:editId="29C24019">
+          <wp:inline distT="0" distB="0" distL="114300" distR="114300" wp14:anchorId="00B89277" wp14:editId="43D77F99">
             <wp:extent cx="4617720" cy="5770880"/>
             <wp:effectExtent l="0" t="0" r="0" b="5080"/>
             <wp:docPr id="2" name="图片 2" descr="506401309500648643"/>
@@ -3578,7 +3566,7 @@
                     </pic:cNvPicPr>
                   </pic:nvPicPr>
                   <pic:blipFill>
-                    <a:blip r:embed="rId9"/>
+                    <a:blip r:embed="rId10"/>
                     <a:stretch>
                       <a:fillRect/>
                     </a:stretch>
@@ -4765,6 +4753,7 @@
           <w:rFonts w:eastAsia="宋体"/>
         </w:rPr>
       </w:pPr>
+      <w:bookmarkStart w:id="80" w:name="_GoBack"/>
       <w:r>
         <w:t>表</w:t>
       </w:r>
@@ -5045,22 +5034,12 @@
               </w:rPr>
               <w:t>vrachar(</w:t>
             </w:r>
-            <w:ins w:id="80" w:author="xb21cn" w:date="2018-06-12T16:00:00Z">
-              <w:r>
-                <w:rPr>
-                  <w:rFonts w:hint="eastAsia"/>
-                </w:rPr>
-                <w:t>15</w:t>
-              </w:r>
-            </w:ins>
-            <w:del w:id="81" w:author="xb21cn" w:date="2018-06-12T16:00:00Z">
-              <w:r>
-                <w:rPr>
-                  <w:rFonts w:hint="eastAsia"/>
-                </w:rPr>
-                <w:delText>8</w:delText>
-              </w:r>
-            </w:del>
+            <w:r>
+              <w:rPr>
+                <w:rFonts w:hint="eastAsia"/>
+              </w:rPr>
+              <w:t>15</w:t>
+            </w:r>
             <w:r>
               <w:rPr>
                 <w:rFonts w:hint="eastAsia"/>
@@ -5085,14 +5064,12 @@
               </w:rPr>
               <w:t>用户</w:t>
             </w:r>
-            <w:ins w:id="82" w:author="xb21cn" w:date="2018-06-01T22:29:00Z">
-              <w:r>
-                <w:rPr>
-                  <w:rFonts w:hint="eastAsia"/>
-                </w:rPr>
-                <w:t>登录</w:t>
-              </w:r>
-            </w:ins>
+            <w:r>
+              <w:rPr>
+                <w:rFonts w:hint="eastAsia"/>
+              </w:rPr>
+              <w:t>登录</w:t>
+            </w:r>
             <w:r>
               <w:rPr>
                 <w:rFonts w:hint="eastAsia"/>
@@ -5481,25 +5458,15 @@
               <w:jc w:val="center"/>
               <w:outlineLvl w:val="1"/>
             </w:pPr>
-            <w:ins w:id="83" w:author="xb21cn" w:date="2018-06-01T22:36:00Z">
-              <w:r>
-                <w:t>B</w:t>
-              </w:r>
-              <w:r>
-                <w:rPr>
-                  <w:rFonts w:hint="eastAsia"/>
-                </w:rPr>
-                <w:t>ool(1)</w:t>
-              </w:r>
-            </w:ins>
-            <w:del w:id="84" w:author="xb21cn" w:date="2018-06-01T22:36:00Z">
-              <w:r>
-                <w:rPr>
-                  <w:rFonts w:hint="eastAsia"/>
-                </w:rPr>
-                <w:delText>varchar(15)</w:delText>
-              </w:r>
-            </w:del>
+            <w:r>
+              <w:t>B</w:t>
+            </w:r>
+            <w:r>
+              <w:rPr>
+                <w:rFonts w:hint="eastAsia"/>
+              </w:rPr>
+              <w:t>ool(1)</w:t>
+            </w:r>
           </w:p>
         </w:tc>
         <w:tc>
@@ -5531,38 +5498,36 @@
               </w:rPr>
               <w:t>休息）</w:t>
             </w:r>
-            <w:ins w:id="85" w:author="xb21cn" w:date="2018-06-01T22:38:00Z">
-              <w:r>
-                <w:rPr>
-                  <w:rFonts w:hint="eastAsia"/>
-                </w:rPr>
-                <w:t>（</w:t>
-              </w:r>
-              <w:r>
-                <w:rPr>
-                  <w:rFonts w:hint="eastAsia"/>
-                </w:rPr>
-                <w:t>1</w:t>
-              </w:r>
-              <w:r>
-                <w:rPr>
-                  <w:rFonts w:hint="eastAsia"/>
-                </w:rPr>
-                <w:t>代表开业，</w:t>
-              </w:r>
-              <w:r>
-                <w:rPr>
-                  <w:rFonts w:hint="eastAsia"/>
-                </w:rPr>
-                <w:t>0</w:t>
-              </w:r>
-              <w:r>
-                <w:rPr>
-                  <w:rFonts w:hint="eastAsia"/>
-                </w:rPr>
-                <w:t>代表休息）</w:t>
-              </w:r>
-            </w:ins>
+            <w:r>
+              <w:rPr>
+                <w:rFonts w:hint="eastAsia"/>
+              </w:rPr>
+              <w:t>（</w:t>
+            </w:r>
+            <w:r>
+              <w:rPr>
+                <w:rFonts w:hint="eastAsia"/>
+              </w:rPr>
+              <w:t>1</w:t>
+            </w:r>
+            <w:r>
+              <w:rPr>
+                <w:rFonts w:hint="eastAsia"/>
+              </w:rPr>
+              <w:t>代表开业，</w:t>
+            </w:r>
+            <w:r>
+              <w:rPr>
+                <w:rFonts w:hint="eastAsia"/>
+              </w:rPr>
+              <w:t>0</w:t>
+            </w:r>
+            <w:r>
+              <w:rPr>
+                <w:rFonts w:hint="eastAsia"/>
+              </w:rPr>
+              <w:t>代表休息）</w:t>
+            </w:r>
           </w:p>
         </w:tc>
       </w:tr>
@@ -5689,14 +5654,12 @@
               </w:rPr>
               <w:t>Food</w:t>
             </w:r>
-            <w:ins w:id="86" w:author="xb21cn" w:date="2018-06-01T22:25:00Z">
-              <w:r>
-                <w:rPr>
-                  <w:rFonts w:hint="eastAsia"/>
-                </w:rPr>
-                <w:t>Name</w:t>
-              </w:r>
-            </w:ins>
+            <w:r>
+              <w:rPr>
+                <w:rFonts w:hint="eastAsia"/>
+              </w:rPr>
+              <w:t>Name</w:t>
+            </w:r>
           </w:p>
         </w:tc>
         <w:tc>
@@ -5773,22 +5736,12 @@
               <w:jc w:val="center"/>
               <w:outlineLvl w:val="1"/>
             </w:pPr>
-            <w:ins w:id="87" w:author="xb21cn" w:date="2018-06-01T22:51:00Z">
-              <w:r>
-                <w:rPr>
-                  <w:rFonts w:hint="eastAsia"/>
-                </w:rPr>
-                <w:t>FoodStatus</w:t>
-              </w:r>
-            </w:ins>
-            <w:del w:id="88" w:author="xb21cn" w:date="2018-06-01T22:51:00Z">
-              <w:r>
-                <w:rPr>
-                  <w:rFonts w:hint="eastAsia"/>
-                </w:rPr>
-                <w:delText>Foodremain</w:delText>
-              </w:r>
-            </w:del>
+            <w:r>
+              <w:rPr>
+                <w:rFonts w:hint="eastAsia"/>
+              </w:rPr>
+              <w:t>FoodStatus</w:t>
+            </w:r>
           </w:p>
         </w:tc>
         <w:tc>
@@ -5802,25 +5755,15 @@
               <w:jc w:val="center"/>
               <w:outlineLvl w:val="1"/>
             </w:pPr>
-            <w:ins w:id="89" w:author="xb21cn" w:date="2018-06-01T22:51:00Z">
-              <w:r>
-                <w:t>Bool</w:t>
-              </w:r>
-              <w:r>
-                <w:rPr>
-                  <w:rFonts w:hint="eastAsia"/>
-                </w:rPr>
-                <w:t>(1)</w:t>
-              </w:r>
-            </w:ins>
-            <w:del w:id="90" w:author="xb21cn" w:date="2018-06-01T22:51:00Z">
-              <w:r>
-                <w:rPr>
-                  <w:rFonts w:hint="eastAsia"/>
-                </w:rPr>
-                <w:delText>int(4)</w:delText>
-              </w:r>
-            </w:del>
+            <w:r>
+              <w:t>Bool</w:t>
+            </w:r>
+            <w:r>
+              <w:rPr>
+                <w:rFonts w:hint="eastAsia"/>
+              </w:rPr>
+              <w:t>(1)</w:t>
+            </w:r>
           </w:p>
         </w:tc>
         <w:tc>
@@ -5834,64 +5777,54 @@
               <w:jc w:val="center"/>
               <w:outlineLvl w:val="1"/>
             </w:pPr>
-            <w:ins w:id="91" w:author="xb21cn" w:date="2018-06-01T22:51:00Z">
-              <w:r>
-                <w:rPr>
-                  <w:rFonts w:hint="eastAsia"/>
-                </w:rPr>
-                <w:t>食物下架</w:t>
-              </w:r>
-              <w:r>
-                <w:rPr>
-                  <w:rFonts w:hint="eastAsia"/>
-                </w:rPr>
-                <w:t>/</w:t>
-              </w:r>
-              <w:r>
-                <w:rPr>
-                  <w:rFonts w:hint="eastAsia"/>
-                </w:rPr>
-                <w:t>上架</w:t>
-              </w:r>
-              <w:r>
-                <w:rPr>
-                  <w:rFonts w:hint="eastAsia"/>
-                </w:rPr>
-                <w:t>(0</w:t>
-              </w:r>
-              <w:r>
-                <w:rPr>
-                  <w:rFonts w:hint="eastAsia"/>
-                </w:rPr>
-                <w:t>代表下架，</w:t>
-              </w:r>
-              <w:r>
-                <w:rPr>
-                  <w:rFonts w:hint="eastAsia"/>
-                </w:rPr>
-                <w:t>1</w:t>
-              </w:r>
-              <w:r>
-                <w:rPr>
-                  <w:rFonts w:hint="eastAsia"/>
-                </w:rPr>
-                <w:t>代表上架</w:t>
-              </w:r>
-              <w:r>
-                <w:rPr>
-                  <w:rFonts w:hint="eastAsia"/>
-                </w:rPr>
-                <w:t>)</w:t>
-              </w:r>
-            </w:ins>
-            <w:del w:id="92" w:author="xb21cn" w:date="2018-06-01T22:51:00Z">
-              <w:r>
-                <w:rPr>
-                  <w:rFonts w:hint="eastAsia"/>
-                </w:rPr>
-                <w:delText>食物剩余数量</w:delText>
-              </w:r>
-            </w:del>
+            <w:r>
+              <w:rPr>
+                <w:rFonts w:hint="eastAsia"/>
+              </w:rPr>
+              <w:t>食物下架</w:t>
+            </w:r>
+            <w:r>
+              <w:rPr>
+                <w:rFonts w:hint="eastAsia"/>
+              </w:rPr>
+              <w:t>/</w:t>
+            </w:r>
+            <w:r>
+              <w:rPr>
+                <w:rFonts w:hint="eastAsia"/>
+              </w:rPr>
+              <w:t>上架</w:t>
+            </w:r>
+            <w:r>
+              <w:rPr>
+                <w:rFonts w:hint="eastAsia"/>
+              </w:rPr>
+              <w:t>(0</w:t>
+            </w:r>
+            <w:r>
+              <w:rPr>
+                <w:rFonts w:hint="eastAsia"/>
+              </w:rPr>
+              <w:t>代表下架，</w:t>
+            </w:r>
+            <w:r>
+              <w:rPr>
+                <w:rFonts w:hint="eastAsia"/>
+              </w:rPr>
+              <w:t>1</w:t>
+            </w:r>
+            <w:r>
+              <w:rPr>
+                <w:rFonts w:hint="eastAsia"/>
+              </w:rPr>
+              <w:t>代表上架</w:t>
+            </w:r>
+            <w:r>
+              <w:rPr>
+                <w:rFonts w:hint="eastAsia"/>
+              </w:rPr>
+              <w:t>)</w:t>
+            </w:r>
           </w:p>
         </w:tc>
       </w:tr>
@@ -5961,14 +5894,6 @@
               </w:rPr>
               <w:t>3</w:t>
             </w:r>
-            <w:del w:id="93" w:author="xb21cn" w:date="2018-06-01T22:10:00Z">
-              <w:r>
-                <w:rPr>
-                  <w:rFonts w:hint="eastAsia"/>
-                </w:rPr>
-                <w:delText>2</w:delText>
-              </w:r>
-            </w:del>
             <w:r>
               <w:rPr>
                 <w:rFonts w:hint="eastAsia"/>
@@ -6057,22 +5982,12 @@
               </w:rPr>
               <w:t>float(</w:t>
             </w:r>
-            <w:ins w:id="94" w:author="xb21cn" w:date="2018-06-01T22:10:00Z">
-              <w:r>
-                <w:rPr>
-                  <w:rFonts w:hint="eastAsia"/>
-                </w:rPr>
-                <w:t>3</w:t>
-              </w:r>
-            </w:ins>
-            <w:del w:id="95" w:author="xb21cn" w:date="2018-06-01T22:10:00Z">
-              <w:r>
-                <w:rPr>
-                  <w:rFonts w:hint="eastAsia"/>
-                </w:rPr>
-                <w:delText>2</w:delText>
-              </w:r>
-            </w:del>
+            <w:r>
+              <w:rPr>
+                <w:rFonts w:hint="eastAsia"/>
+              </w:rPr>
+              <w:t>3</w:t>
+            </w:r>
             <w:r>
               <w:rPr>
                 <w:rFonts w:hint="eastAsia"/>
@@ -6161,22 +6076,12 @@
               </w:rPr>
               <w:t>int(</w:t>
             </w:r>
-            <w:ins w:id="96" w:author="xb21cn" w:date="2018-06-01T22:10:00Z">
-              <w:r>
-                <w:rPr>
-                  <w:rFonts w:hint="eastAsia"/>
-                </w:rPr>
-                <w:t>15</w:t>
-              </w:r>
-            </w:ins>
-            <w:del w:id="97" w:author="xb21cn" w:date="2018-06-01T22:10:00Z">
-              <w:r>
-                <w:rPr>
-                  <w:rFonts w:hint="eastAsia"/>
-                </w:rPr>
-                <w:delText>8</w:delText>
-              </w:r>
-            </w:del>
+            <w:r>
+              <w:rPr>
+                <w:rFonts w:hint="eastAsia"/>
+              </w:rPr>
+              <w:t>15</w:t>
+            </w:r>
             <w:r>
               <w:rPr>
                 <w:rFonts w:hint="eastAsia"/>
@@ -6265,22 +6170,12 @@
               </w:rPr>
               <w:t>int(</w:t>
             </w:r>
-            <w:ins w:id="98" w:author="xb21cn" w:date="2018-06-01T22:10:00Z">
-              <w:r>
-                <w:rPr>
-                  <w:rFonts w:hint="eastAsia"/>
-                </w:rPr>
-                <w:t>15</w:t>
-              </w:r>
-            </w:ins>
-            <w:del w:id="99" w:author="xb21cn" w:date="2018-06-01T22:10:00Z">
-              <w:r>
-                <w:rPr>
-                  <w:rFonts w:hint="eastAsia"/>
-                </w:rPr>
-                <w:delText>8</w:delText>
-              </w:r>
-            </w:del>
+            <w:r>
+              <w:rPr>
+                <w:rFonts w:hint="eastAsia"/>
+              </w:rPr>
+              <w:t>15</w:t>
+            </w:r>
             <w:r>
               <w:rPr>
                 <w:rFonts w:hint="eastAsia"/>
@@ -6444,14 +6339,12 @@
               </w:rPr>
               <w:t>Admin</w:t>
             </w:r>
-            <w:ins w:id="100" w:author="xb21cn" w:date="2018-06-01T22:10:00Z">
-              <w:r>
-                <w:rPr>
-                  <w:rFonts w:hint="eastAsia"/>
-                </w:rPr>
-                <w:t>ID</w:t>
-              </w:r>
-            </w:ins>
+            <w:r>
+              <w:rPr>
+                <w:rFonts w:hint="eastAsia"/>
+              </w:rPr>
+              <w:t>ID</w:t>
+            </w:r>
           </w:p>
         </w:tc>
         <w:tc>
@@ -6592,7 +6485,6 @@
         <w:trPr>
           <w:trHeight w:val="935"/>
           <w:jc w:val="center"/>
-          <w:ins w:id="101" w:author="xb21cn" w:date="2018-06-01T22:14:00Z"/>
         </w:trPr>
         <w:tc>
           <w:tcPr>
@@ -6604,18 +6496,13 @@
               <w:spacing w:line="360" w:lineRule="auto"/>
               <w:jc w:val="center"/>
               <w:outlineLvl w:val="1"/>
-              <w:rPr>
-                <w:ins w:id="102" w:author="xb21cn" w:date="2018-06-01T22:14:00Z"/>
-              </w:rPr>
-            </w:pPr>
-            <w:ins w:id="103" w:author="xb21cn" w:date="2018-06-01T22:14:00Z">
-              <w:r>
-                <w:rPr>
-                  <w:rFonts w:hint="eastAsia"/>
-                </w:rPr>
-                <w:t>18</w:t>
-              </w:r>
-            </w:ins>
+            </w:pPr>
+            <w:r>
+              <w:rPr>
+                <w:rFonts w:hint="eastAsia"/>
+              </w:rPr>
+              <w:t>18</w:t>
+            </w:r>
           </w:p>
         </w:tc>
         <w:tc>
@@ -6628,19 +6515,14 @@
               <w:spacing w:line="360" w:lineRule="auto"/>
               <w:jc w:val="center"/>
               <w:outlineLvl w:val="1"/>
-              <w:rPr>
-                <w:ins w:id="104" w:author="xb21cn" w:date="2018-06-01T22:14:00Z"/>
-              </w:rPr>
-            </w:pPr>
-            <w:ins w:id="105" w:author="xb21cn" w:date="2018-06-01T22:14:00Z">
-              <w:r>
-                <w:rPr>
-                  <w:rFonts w:hint="eastAsia"/>
-                  <w:u w:val="single"/>
-                </w:rPr>
-                <w:t>CategoryID</w:t>
-              </w:r>
-            </w:ins>
+            </w:pPr>
+            <w:r>
+              <w:rPr>
+                <w:rFonts w:hint="eastAsia"/>
+                <w:u w:val="single"/>
+              </w:rPr>
+              <w:t>CategoryID</w:t>
+            </w:r>
           </w:p>
         </w:tc>
         <w:tc>
@@ -6653,21 +6535,16 @@
               <w:spacing w:line="360" w:lineRule="auto"/>
               <w:jc w:val="center"/>
               <w:outlineLvl w:val="1"/>
-              <w:rPr>
-                <w:ins w:id="106" w:author="xb21cn" w:date="2018-06-01T22:14:00Z"/>
-              </w:rPr>
-            </w:pPr>
-            <w:ins w:id="107" w:author="xb21cn" w:date="2018-06-01T22:14:00Z">
-              <w:r>
-                <w:t>I</w:t>
-              </w:r>
-              <w:r>
-                <w:rPr>
-                  <w:rFonts w:hint="eastAsia"/>
-                </w:rPr>
-                <w:t>nt(11)</w:t>
-              </w:r>
-            </w:ins>
+            </w:pPr>
+            <w:r>
+              <w:t>I</w:t>
+            </w:r>
+            <w:r>
+              <w:rPr>
+                <w:rFonts w:hint="eastAsia"/>
+              </w:rPr>
+              <w:t>nt(11)</w:t>
+            </w:r>
           </w:p>
         </w:tc>
         <w:tc>
@@ -6680,24 +6557,19 @@
               <w:spacing w:line="360" w:lineRule="auto"/>
               <w:jc w:val="center"/>
               <w:outlineLvl w:val="1"/>
-              <w:rPr>
-                <w:ins w:id="108" w:author="xb21cn" w:date="2018-06-01T22:14:00Z"/>
-              </w:rPr>
-            </w:pPr>
-            <w:ins w:id="109" w:author="xb21cn" w:date="2018-06-01T22:14:00Z">
-              <w:r>
-                <w:rPr>
-                  <w:rFonts w:hint="eastAsia"/>
-                </w:rPr>
-                <w:t>类别</w:t>
-              </w:r>
-              <w:r>
-                <w:rPr>
-                  <w:rFonts w:hint="eastAsia"/>
-                </w:rPr>
-                <w:t>ID</w:t>
-              </w:r>
-            </w:ins>
+            </w:pPr>
+            <w:r>
+              <w:rPr>
+                <w:rFonts w:hint="eastAsia"/>
+              </w:rPr>
+              <w:t>类别</w:t>
+            </w:r>
+            <w:r>
+              <w:rPr>
+                <w:rFonts w:hint="eastAsia"/>
+              </w:rPr>
+              <w:t>ID</w:t>
+            </w:r>
           </w:p>
         </w:tc>
       </w:tr>
@@ -6705,7 +6577,6 @@
         <w:trPr>
           <w:trHeight w:val="935"/>
           <w:jc w:val="center"/>
-          <w:ins w:id="110" w:author="xb21cn" w:date="2018-06-01T22:14:00Z"/>
         </w:trPr>
         <w:tc>
           <w:tcPr>
@@ -6717,18 +6588,13 @@
               <w:spacing w:line="360" w:lineRule="auto"/>
               <w:jc w:val="center"/>
               <w:outlineLvl w:val="1"/>
-              <w:rPr>
-                <w:ins w:id="111" w:author="xb21cn" w:date="2018-06-01T22:14:00Z"/>
-              </w:rPr>
-            </w:pPr>
-            <w:ins w:id="112" w:author="xb21cn" w:date="2018-06-01T22:14:00Z">
-              <w:r>
-                <w:rPr>
-                  <w:rFonts w:hint="eastAsia"/>
-                </w:rPr>
-                <w:t>19</w:t>
-              </w:r>
-            </w:ins>
+            </w:pPr>
+            <w:r>
+              <w:rPr>
+                <w:rFonts w:hint="eastAsia"/>
+              </w:rPr>
+              <w:t>19</w:t>
+            </w:r>
           </w:p>
         </w:tc>
         <w:tc>
@@ -6741,18 +6607,13 @@
               <w:spacing w:line="360" w:lineRule="auto"/>
               <w:jc w:val="center"/>
               <w:outlineLvl w:val="1"/>
-              <w:rPr>
-                <w:ins w:id="113" w:author="xb21cn" w:date="2018-06-01T22:14:00Z"/>
-              </w:rPr>
-            </w:pPr>
-            <w:ins w:id="114" w:author="xb21cn" w:date="2018-06-01T22:14:00Z">
-              <w:r>
-                <w:rPr>
-                  <w:rFonts w:hint="eastAsia"/>
-                </w:rPr>
-                <w:t>CategoryName</w:t>
-              </w:r>
-            </w:ins>
+            </w:pPr>
+            <w:r>
+              <w:rPr>
+                <w:rFonts w:hint="eastAsia"/>
+              </w:rPr>
+              <w:t>CategoryName</w:t>
+            </w:r>
           </w:p>
         </w:tc>
         <w:tc>
@@ -6765,18 +6626,13 @@
               <w:spacing w:line="360" w:lineRule="auto"/>
               <w:jc w:val="center"/>
               <w:outlineLvl w:val="1"/>
-              <w:rPr>
-                <w:ins w:id="115" w:author="xb21cn" w:date="2018-06-01T22:14:00Z"/>
-              </w:rPr>
-            </w:pPr>
-            <w:ins w:id="116" w:author="xb21cn" w:date="2018-06-01T22:14:00Z">
-              <w:r>
-                <w:rPr>
-                  <w:rFonts w:hint="eastAsia"/>
-                </w:rPr>
-                <w:t>varchar(16)</w:t>
-              </w:r>
-            </w:ins>
+            </w:pPr>
+            <w:r>
+              <w:rPr>
+                <w:rFonts w:hint="eastAsia"/>
+              </w:rPr>
+              <w:t>varchar(16)</w:t>
+            </w:r>
           </w:p>
         </w:tc>
         <w:tc>
@@ -6789,18 +6645,13 @@
               <w:spacing w:line="360" w:lineRule="auto"/>
               <w:jc w:val="center"/>
               <w:outlineLvl w:val="1"/>
-              <w:rPr>
-                <w:ins w:id="117" w:author="xb21cn" w:date="2018-06-01T22:14:00Z"/>
-              </w:rPr>
-            </w:pPr>
-            <w:ins w:id="118" w:author="xb21cn" w:date="2018-06-01T22:14:00Z">
-              <w:r>
-                <w:rPr>
-                  <w:rFonts w:hint="eastAsia"/>
-                </w:rPr>
-                <w:t>类别名字</w:t>
-              </w:r>
-            </w:ins>
+            </w:pPr>
+            <w:r>
+              <w:rPr>
+                <w:rFonts w:hint="eastAsia"/>
+              </w:rPr>
+              <w:t>类别名字</w:t>
+            </w:r>
           </w:p>
         </w:tc>
       </w:tr>
@@ -6808,7 +6659,6 @@
         <w:trPr>
           <w:trHeight w:val="935"/>
           <w:jc w:val="center"/>
-          <w:ins w:id="119" w:author="xb21cn" w:date="2018-06-01T22:11:00Z"/>
         </w:trPr>
         <w:tc>
           <w:tcPr>
@@ -6820,18 +6670,13 @@
               <w:spacing w:line="360" w:lineRule="auto"/>
               <w:jc w:val="center"/>
               <w:outlineLvl w:val="1"/>
-              <w:rPr>
-                <w:ins w:id="120" w:author="xb21cn" w:date="2018-06-01T22:11:00Z"/>
-              </w:rPr>
-            </w:pPr>
-            <w:ins w:id="121" w:author="xb21cn" w:date="2018-06-01T22:14:00Z">
-              <w:r>
-                <w:rPr>
-                  <w:rFonts w:hint="eastAsia"/>
-                </w:rPr>
-                <w:t>20</w:t>
-              </w:r>
-            </w:ins>
+            </w:pPr>
+            <w:r>
+              <w:rPr>
+                <w:rFonts w:hint="eastAsia"/>
+              </w:rPr>
+              <w:t>20</w:t>
+            </w:r>
           </w:p>
         </w:tc>
         <w:tc>
@@ -6844,26 +6689,13 @@
               <w:spacing w:line="360" w:lineRule="auto"/>
               <w:jc w:val="center"/>
               <w:outlineLvl w:val="1"/>
-              <w:rPr>
-                <w:ins w:id="122" w:author="xb21cn" w:date="2018-06-01T22:11:00Z"/>
-              </w:rPr>
-            </w:pPr>
-            <w:ins w:id="123" w:author="xb21cn" w:date="2018-06-01T22:14:00Z">
-              <w:r>
-                <w:rPr>
-                  <w:rFonts w:hint="eastAsia"/>
-                </w:rPr>
-                <w:t>FoodP</w:t>
-              </w:r>
-            </w:ins>
-            <w:ins w:id="124" w:author="xb21cn" w:date="2018-06-01T22:15:00Z">
-              <w:r>
-                <w:rPr>
-                  <w:rFonts w:hint="eastAsia"/>
-                </w:rPr>
-                <w:t>icture</w:t>
-              </w:r>
-            </w:ins>
+            </w:pPr>
+            <w:r>
+              <w:rPr>
+                <w:rFonts w:hint="eastAsia"/>
+              </w:rPr>
+              <w:t>FoodPicture</w:t>
+            </w:r>
           </w:p>
         </w:tc>
         <w:tc>
@@ -6876,34 +6708,13 @@
               <w:spacing w:line="360" w:lineRule="auto"/>
               <w:jc w:val="center"/>
               <w:outlineLvl w:val="1"/>
-              <w:rPr>
-                <w:ins w:id="125" w:author="xb21cn" w:date="2018-06-01T22:11:00Z"/>
-              </w:rPr>
-            </w:pPr>
-            <w:ins w:id="126" w:author="xb21cn" w:date="2018-06-01T22:14:00Z">
-              <w:r>
-                <w:rPr>
-                  <w:rFonts w:hint="eastAsia"/>
-                </w:rPr>
-                <w:t>varchar(</w:t>
-              </w:r>
-            </w:ins>
-            <w:ins w:id="127" w:author="xb21cn" w:date="2018-06-01T22:15:00Z">
-              <w:r>
-                <w:rPr>
-                  <w:rFonts w:hint="eastAsia"/>
-                </w:rPr>
-                <w:t>200</w:t>
-              </w:r>
-            </w:ins>
-            <w:ins w:id="128" w:author="xb21cn" w:date="2018-06-01T22:14:00Z">
-              <w:r>
-                <w:rPr>
-                  <w:rFonts w:hint="eastAsia"/>
-                </w:rPr>
-                <w:t>)</w:t>
-              </w:r>
-            </w:ins>
+            </w:pPr>
+            <w:r>
+              <w:rPr>
+                <w:rFonts w:hint="eastAsia"/>
+              </w:rPr>
+              <w:t>varchar(200)</w:t>
+            </w:r>
           </w:p>
         </w:tc>
         <w:tc>
@@ -6916,24 +6727,19 @@
               <w:spacing w:line="360" w:lineRule="auto"/>
               <w:jc w:val="center"/>
               <w:outlineLvl w:val="1"/>
-              <w:rPr>
-                <w:ins w:id="129" w:author="xb21cn" w:date="2018-06-01T22:11:00Z"/>
-              </w:rPr>
-            </w:pPr>
-            <w:ins w:id="130" w:author="xb21cn" w:date="2018-06-01T22:15:00Z">
-              <w:r>
-                <w:rPr>
-                  <w:rFonts w:hint="eastAsia"/>
-                </w:rPr>
-                <w:t>食物图片</w:t>
-              </w:r>
-              <w:r>
-                <w:rPr>
-                  <w:rFonts w:hint="eastAsia"/>
-                </w:rPr>
-                <w:t>URL</w:t>
-              </w:r>
-            </w:ins>
+            </w:pPr>
+            <w:r>
+              <w:rPr>
+                <w:rFonts w:hint="eastAsia"/>
+              </w:rPr>
+              <w:t>食物图片</w:t>
+            </w:r>
+            <w:r>
+              <w:rPr>
+                <w:rFonts w:hint="eastAsia"/>
+              </w:rPr>
+              <w:t>URL</w:t>
+            </w:r>
           </w:p>
         </w:tc>
       </w:tr>
@@ -6941,7 +6747,6 @@
         <w:trPr>
           <w:trHeight w:val="935"/>
           <w:jc w:val="center"/>
-          <w:ins w:id="131" w:author="xb21cn" w:date="2018-06-01T22:11:00Z"/>
         </w:trPr>
         <w:tc>
           <w:tcPr>
@@ -6953,18 +6758,13 @@
               <w:spacing w:line="360" w:lineRule="auto"/>
               <w:jc w:val="center"/>
               <w:outlineLvl w:val="1"/>
-              <w:rPr>
-                <w:ins w:id="132" w:author="xb21cn" w:date="2018-06-01T22:11:00Z"/>
-              </w:rPr>
-            </w:pPr>
-            <w:ins w:id="133" w:author="xb21cn" w:date="2018-06-01T22:14:00Z">
-              <w:r>
-                <w:rPr>
-                  <w:rFonts w:hint="eastAsia"/>
-                </w:rPr>
-                <w:t>21</w:t>
-              </w:r>
-            </w:ins>
+            </w:pPr>
+            <w:r>
+              <w:rPr>
+                <w:rFonts w:hint="eastAsia"/>
+              </w:rPr>
+              <w:t>21</w:t>
+            </w:r>
           </w:p>
         </w:tc>
         <w:tc>
@@ -6977,18 +6777,13 @@
               <w:spacing w:line="360" w:lineRule="auto"/>
               <w:jc w:val="center"/>
               <w:outlineLvl w:val="1"/>
-              <w:rPr>
-                <w:ins w:id="134" w:author="xb21cn" w:date="2018-06-01T22:11:00Z"/>
-              </w:rPr>
-            </w:pPr>
-            <w:ins w:id="135" w:author="xb21cn" w:date="2018-06-01T22:15:00Z">
-              <w:r>
-                <w:rPr>
-                  <w:rFonts w:hint="eastAsia"/>
-                </w:rPr>
-                <w:t>StorePicture</w:t>
-              </w:r>
-            </w:ins>
+            </w:pPr>
+            <w:r>
+              <w:rPr>
+                <w:rFonts w:hint="eastAsia"/>
+              </w:rPr>
+              <w:t>StorePicture</w:t>
+            </w:r>
           </w:p>
         </w:tc>
         <w:tc>
@@ -7001,34 +6796,13 @@
               <w:spacing w:line="360" w:lineRule="auto"/>
               <w:jc w:val="center"/>
               <w:outlineLvl w:val="1"/>
-              <w:rPr>
-                <w:ins w:id="136" w:author="xb21cn" w:date="2018-06-01T22:11:00Z"/>
-              </w:rPr>
-            </w:pPr>
-            <w:ins w:id="137" w:author="xb21cn" w:date="2018-06-01T22:14:00Z">
-              <w:r>
-                <w:rPr>
-                  <w:rFonts w:hint="eastAsia"/>
-                </w:rPr>
-                <w:t>varchar(</w:t>
-              </w:r>
-            </w:ins>
-            <w:ins w:id="138" w:author="xb21cn" w:date="2018-06-01T22:15:00Z">
-              <w:r>
-                <w:rPr>
-                  <w:rFonts w:hint="eastAsia"/>
-                </w:rPr>
-                <w:t>200</w:t>
-              </w:r>
-            </w:ins>
-            <w:ins w:id="139" w:author="xb21cn" w:date="2018-06-01T22:14:00Z">
-              <w:r>
-                <w:rPr>
-                  <w:rFonts w:hint="eastAsia"/>
-                </w:rPr>
-                <w:t>)</w:t>
-              </w:r>
-            </w:ins>
+            </w:pPr>
+            <w:r>
+              <w:rPr>
+                <w:rFonts w:hint="eastAsia"/>
+              </w:rPr>
+              <w:t>varchar(200)</w:t>
+            </w:r>
           </w:p>
         </w:tc>
         <w:tc>
@@ -7041,38 +6815,31 @@
               <w:spacing w:line="360" w:lineRule="auto"/>
               <w:jc w:val="center"/>
               <w:outlineLvl w:val="1"/>
-              <w:rPr>
-                <w:ins w:id="140" w:author="xb21cn" w:date="2018-06-01T22:11:00Z"/>
-              </w:rPr>
-            </w:pPr>
-            <w:ins w:id="141" w:author="xb21cn" w:date="2018-06-01T22:15:00Z">
-              <w:r>
-                <w:rPr>
-                  <w:rFonts w:hint="eastAsia"/>
-                </w:rPr>
-                <w:t>店铺</w:t>
-              </w:r>
-            </w:ins>
-            <w:ins w:id="142" w:author="xb21cn" w:date="2018-06-01T22:16:00Z">
-              <w:r>
-                <w:rPr>
-                  <w:rFonts w:hint="eastAsia"/>
-                </w:rPr>
-                <w:t>Logo</w:t>
-              </w:r>
-              <w:r>
-                <w:rPr>
-                  <w:rFonts w:hint="eastAsia"/>
-                </w:rPr>
-                <w:t>图片</w:t>
-              </w:r>
-              <w:r>
-                <w:rPr>
-                  <w:rFonts w:hint="eastAsia"/>
-                </w:rPr>
-                <w:t>URL</w:t>
-              </w:r>
-            </w:ins>
+            </w:pPr>
+            <w:r>
+              <w:rPr>
+                <w:rFonts w:hint="eastAsia"/>
+              </w:rPr>
+              <w:t>店铺</w:t>
+            </w:r>
+            <w:r>
+              <w:rPr>
+                <w:rFonts w:hint="eastAsia"/>
+              </w:rPr>
+              <w:t>Logo</w:t>
+            </w:r>
+            <w:r>
+              <w:rPr>
+                <w:rFonts w:hint="eastAsia"/>
+              </w:rPr>
+              <w:t>图片</w:t>
+            </w:r>
+            <w:r>
+              <w:rPr>
+                <w:rFonts w:hint="eastAsia"/>
+              </w:rPr>
+              <w:t>URL</w:t>
+            </w:r>
           </w:p>
         </w:tc>
       </w:tr>
@@ -7080,7 +6847,6 @@
         <w:trPr>
           <w:trHeight w:val="935"/>
           <w:jc w:val="center"/>
-          <w:ins w:id="143" w:author="xb21cn" w:date="2018-06-01T22:22:00Z"/>
         </w:trPr>
         <w:tc>
           <w:tcPr>
@@ -7092,18 +6858,13 @@
               <w:spacing w:line="360" w:lineRule="auto"/>
               <w:jc w:val="center"/>
               <w:outlineLvl w:val="1"/>
-              <w:rPr>
-                <w:ins w:id="144" w:author="xb21cn" w:date="2018-06-01T22:22:00Z"/>
-              </w:rPr>
-            </w:pPr>
-            <w:ins w:id="145" w:author="xb21cn" w:date="2018-06-01T22:22:00Z">
-              <w:r>
-                <w:rPr>
-                  <w:rFonts w:hint="eastAsia"/>
-                </w:rPr>
-                <w:t>22</w:t>
-              </w:r>
-            </w:ins>
+            </w:pPr>
+            <w:r>
+              <w:rPr>
+                <w:rFonts w:hint="eastAsia"/>
+              </w:rPr>
+              <w:t>22</w:t>
+            </w:r>
           </w:p>
         </w:tc>
         <w:tc>
@@ -7116,28 +6877,19 @@
               <w:spacing w:line="360" w:lineRule="auto"/>
               <w:jc w:val="center"/>
               <w:outlineLvl w:val="1"/>
-              <w:rPr>
-                <w:ins w:id="146" w:author="xb21cn" w:date="2018-06-01T22:22:00Z"/>
-              </w:rPr>
-            </w:pPr>
-            <w:ins w:id="147" w:author="xb21cn" w:date="2018-06-01T22:22:00Z">
-              <w:r>
-                <w:rPr>
-                  <w:rFonts w:hint="eastAsia"/>
-                </w:rPr>
-                <w:t>Comment</w:t>
-              </w:r>
-            </w:ins>
-            <w:ins w:id="148" w:author="xb21cn" w:date="2018-06-12T16:20:00Z">
-              <w:r>
-                <w:rPr>
-                  <w:rFonts w:hint="eastAsia"/>
-                </w:rPr>
-                <w:t>s</w:t>
-              </w:r>
-            </w:ins>
-            <w:bookmarkStart w:id="149" w:name="_GoBack"/>
-            <w:bookmarkEnd w:id="149"/>
+            </w:pPr>
+            <w:r>
+              <w:rPr>
+                <w:rFonts w:hint="eastAsia"/>
+              </w:rPr>
+              <w:t>Comment</w:t>
+            </w:r>
+            <w:r>
+              <w:rPr>
+                <w:rFonts w:hint="eastAsia"/>
+              </w:rPr>
+              <w:t>s</w:t>
+            </w:r>
           </w:p>
         </w:tc>
         <w:tc>
@@ -7150,21 +6902,16 @@
               <w:spacing w:line="360" w:lineRule="auto"/>
               <w:jc w:val="center"/>
               <w:outlineLvl w:val="1"/>
-              <w:rPr>
-                <w:ins w:id="150" w:author="xb21cn" w:date="2018-06-01T22:22:00Z"/>
-              </w:rPr>
-            </w:pPr>
-            <w:ins w:id="151" w:author="xb21cn" w:date="2018-06-01T22:22:00Z">
-              <w:r>
-                <w:t>V</w:t>
-              </w:r>
-              <w:r>
-                <w:rPr>
-                  <w:rFonts w:hint="eastAsia"/>
-                </w:rPr>
-                <w:t>archar(100)</w:t>
-              </w:r>
-            </w:ins>
+            </w:pPr>
+            <w:r>
+              <w:t>V</w:t>
+            </w:r>
+            <w:r>
+              <w:rPr>
+                <w:rFonts w:hint="eastAsia"/>
+              </w:rPr>
+              <w:t>archar(100)</w:t>
+            </w:r>
           </w:p>
         </w:tc>
         <w:tc>
@@ -7177,18 +6924,13 @@
               <w:spacing w:line="360" w:lineRule="auto"/>
               <w:jc w:val="center"/>
               <w:outlineLvl w:val="1"/>
-              <w:rPr>
-                <w:ins w:id="152" w:author="xb21cn" w:date="2018-06-01T22:22:00Z"/>
-              </w:rPr>
-            </w:pPr>
-            <w:ins w:id="153" w:author="xb21cn" w:date="2018-06-01T22:22:00Z">
-              <w:r>
-                <w:rPr>
-                  <w:rFonts w:hint="eastAsia"/>
-                </w:rPr>
-                <w:t>评论</w:t>
-              </w:r>
-            </w:ins>
+            </w:pPr>
+            <w:r>
+              <w:rPr>
+                <w:rFonts w:hint="eastAsia"/>
+              </w:rPr>
+              <w:t>评论</w:t>
+            </w:r>
           </w:p>
         </w:tc>
       </w:tr>
@@ -7196,7 +6938,6 @@
         <w:trPr>
           <w:trHeight w:val="935"/>
           <w:jc w:val="center"/>
-          <w:ins w:id="154" w:author="xb21cn" w:date="2018-06-01T22:23:00Z"/>
         </w:trPr>
         <w:tc>
           <w:tcPr>
@@ -7208,18 +6949,13 @@
               <w:spacing w:line="360" w:lineRule="auto"/>
               <w:jc w:val="center"/>
               <w:outlineLvl w:val="1"/>
-              <w:rPr>
-                <w:ins w:id="155" w:author="xb21cn" w:date="2018-06-01T22:23:00Z"/>
-              </w:rPr>
-            </w:pPr>
-            <w:ins w:id="156" w:author="xb21cn" w:date="2018-06-01T22:23:00Z">
-              <w:r>
-                <w:rPr>
-                  <w:rFonts w:hint="eastAsia"/>
-                </w:rPr>
-                <w:t>23</w:t>
-              </w:r>
-            </w:ins>
+            </w:pPr>
+            <w:r>
+              <w:rPr>
+                <w:rFonts w:hint="eastAsia"/>
+              </w:rPr>
+              <w:t>23</w:t>
+            </w:r>
           </w:p>
         </w:tc>
         <w:tc>
@@ -7232,18 +6968,13 @@
               <w:spacing w:line="360" w:lineRule="auto"/>
               <w:jc w:val="center"/>
               <w:outlineLvl w:val="1"/>
-              <w:rPr>
-                <w:ins w:id="157" w:author="xb21cn" w:date="2018-06-01T22:23:00Z"/>
-              </w:rPr>
-            </w:pPr>
-            <w:ins w:id="158" w:author="xb21cn" w:date="2018-06-01T22:23:00Z">
-              <w:r>
-                <w:rPr>
-                  <w:rFonts w:hint="eastAsia"/>
-                </w:rPr>
-                <w:t>StoreID</w:t>
-              </w:r>
-            </w:ins>
+            </w:pPr>
+            <w:r>
+              <w:rPr>
+                <w:rFonts w:hint="eastAsia"/>
+              </w:rPr>
+              <w:t>StoreID</w:t>
+            </w:r>
           </w:p>
         </w:tc>
         <w:tc>
@@ -7256,21 +6987,16 @@
               <w:spacing w:line="360" w:lineRule="auto"/>
               <w:jc w:val="center"/>
               <w:outlineLvl w:val="1"/>
-              <w:rPr>
-                <w:ins w:id="159" w:author="xb21cn" w:date="2018-06-01T22:23:00Z"/>
-              </w:rPr>
-            </w:pPr>
-            <w:ins w:id="160" w:author="xb21cn" w:date="2018-06-01T22:23:00Z">
-              <w:r>
-                <w:t>Int</w:t>
-              </w:r>
-              <w:r>
-                <w:rPr>
-                  <w:rFonts w:hint="eastAsia"/>
-                </w:rPr>
-                <w:t>(11)</w:t>
-              </w:r>
-            </w:ins>
+            </w:pPr>
+            <w:r>
+              <w:t>Int</w:t>
+            </w:r>
+            <w:r>
+              <w:rPr>
+                <w:rFonts w:hint="eastAsia"/>
+              </w:rPr>
+              <w:t>(11)</w:t>
+            </w:r>
           </w:p>
         </w:tc>
         <w:tc>
@@ -7283,24 +7009,19 @@
               <w:spacing w:line="360" w:lineRule="auto"/>
               <w:jc w:val="center"/>
               <w:outlineLvl w:val="1"/>
-              <w:rPr>
-                <w:ins w:id="161" w:author="xb21cn" w:date="2018-06-01T22:23:00Z"/>
-              </w:rPr>
-            </w:pPr>
-            <w:ins w:id="162" w:author="xb21cn" w:date="2018-06-01T22:23:00Z">
-              <w:r>
-                <w:rPr>
-                  <w:rFonts w:hint="eastAsia"/>
-                </w:rPr>
-                <w:t>店铺</w:t>
-              </w:r>
-              <w:r>
-                <w:rPr>
-                  <w:rFonts w:hint="eastAsia"/>
-                </w:rPr>
-                <w:t>ID</w:t>
-              </w:r>
-            </w:ins>
+            </w:pPr>
+            <w:r>
+              <w:rPr>
+                <w:rFonts w:hint="eastAsia"/>
+              </w:rPr>
+              <w:t>店铺</w:t>
+            </w:r>
+            <w:r>
+              <w:rPr>
+                <w:rFonts w:hint="eastAsia"/>
+              </w:rPr>
+              <w:t>ID</w:t>
+            </w:r>
           </w:p>
         </w:tc>
       </w:tr>
@@ -7308,7 +7029,6 @@
         <w:trPr>
           <w:trHeight w:val="935"/>
           <w:jc w:val="center"/>
-          <w:ins w:id="163" w:author="xb21cn" w:date="2018-06-01T22:24:00Z"/>
         </w:trPr>
         <w:tc>
           <w:tcPr>
@@ -7320,18 +7040,13 @@
               <w:spacing w:line="360" w:lineRule="auto"/>
               <w:jc w:val="center"/>
               <w:outlineLvl w:val="1"/>
-              <w:rPr>
-                <w:ins w:id="164" w:author="xb21cn" w:date="2018-06-01T22:24:00Z"/>
-              </w:rPr>
-            </w:pPr>
-            <w:ins w:id="165" w:author="xb21cn" w:date="2018-06-01T22:24:00Z">
-              <w:r>
-                <w:rPr>
-                  <w:rFonts w:hint="eastAsia"/>
-                </w:rPr>
-                <w:t>24</w:t>
-              </w:r>
-            </w:ins>
+            </w:pPr>
+            <w:r>
+              <w:rPr>
+                <w:rFonts w:hint="eastAsia"/>
+              </w:rPr>
+              <w:t>24</w:t>
+            </w:r>
           </w:p>
         </w:tc>
         <w:tc>
@@ -7344,18 +7059,13 @@
               <w:spacing w:line="360" w:lineRule="auto"/>
               <w:jc w:val="center"/>
               <w:outlineLvl w:val="1"/>
-              <w:rPr>
-                <w:ins w:id="166" w:author="xb21cn" w:date="2018-06-01T22:24:00Z"/>
-              </w:rPr>
-            </w:pPr>
-            <w:ins w:id="167" w:author="xb21cn" w:date="2018-06-01T22:24:00Z">
-              <w:r>
-                <w:rPr>
-                  <w:rFonts w:hint="eastAsia"/>
-                </w:rPr>
-                <w:t>FoodID</w:t>
-              </w:r>
-            </w:ins>
+            </w:pPr>
+            <w:r>
+              <w:rPr>
+                <w:rFonts w:hint="eastAsia"/>
+              </w:rPr>
+              <w:t>FoodID</w:t>
+            </w:r>
           </w:p>
         </w:tc>
         <w:tc>
@@ -7368,21 +7078,16 @@
               <w:spacing w:line="360" w:lineRule="auto"/>
               <w:jc w:val="center"/>
               <w:outlineLvl w:val="1"/>
-              <w:rPr>
-                <w:ins w:id="168" w:author="xb21cn" w:date="2018-06-01T22:24:00Z"/>
-              </w:rPr>
-            </w:pPr>
-            <w:ins w:id="169" w:author="xb21cn" w:date="2018-06-01T22:24:00Z">
-              <w:r>
-                <w:t>Int</w:t>
-              </w:r>
-              <w:r>
-                <w:rPr>
-                  <w:rFonts w:hint="eastAsia"/>
-                </w:rPr>
-                <w:t>(8)</w:t>
-              </w:r>
-            </w:ins>
+            </w:pPr>
+            <w:r>
+              <w:t>Int</w:t>
+            </w:r>
+            <w:r>
+              <w:rPr>
+                <w:rFonts w:hint="eastAsia"/>
+              </w:rPr>
+              <w:t>(8)</w:t>
+            </w:r>
           </w:p>
         </w:tc>
         <w:tc>
@@ -7395,24 +7100,19 @@
               <w:spacing w:line="360" w:lineRule="auto"/>
               <w:jc w:val="center"/>
               <w:outlineLvl w:val="1"/>
-              <w:rPr>
-                <w:ins w:id="170" w:author="xb21cn" w:date="2018-06-01T22:24:00Z"/>
-              </w:rPr>
-            </w:pPr>
-            <w:ins w:id="171" w:author="xb21cn" w:date="2018-06-01T22:25:00Z">
-              <w:r>
-                <w:rPr>
-                  <w:rFonts w:hint="eastAsia"/>
-                </w:rPr>
-                <w:t>食物</w:t>
-              </w:r>
-              <w:r>
-                <w:rPr>
-                  <w:rFonts w:hint="eastAsia"/>
-                </w:rPr>
-                <w:t>ID</w:t>
-              </w:r>
-            </w:ins>
+            </w:pPr>
+            <w:r>
+              <w:rPr>
+                <w:rFonts w:hint="eastAsia"/>
+              </w:rPr>
+              <w:t>食物</w:t>
+            </w:r>
+            <w:r>
+              <w:rPr>
+                <w:rFonts w:hint="eastAsia"/>
+              </w:rPr>
+              <w:t>ID</w:t>
+            </w:r>
           </w:p>
         </w:tc>
       </w:tr>
@@ -7420,7 +7120,6 @@
         <w:trPr>
           <w:trHeight w:val="935"/>
           <w:jc w:val="center"/>
-          <w:ins w:id="172" w:author="xb21cn" w:date="2018-06-01T22:26:00Z"/>
         </w:trPr>
         <w:tc>
           <w:tcPr>
@@ -7432,18 +7131,13 @@
               <w:spacing w:line="360" w:lineRule="auto"/>
               <w:jc w:val="center"/>
               <w:outlineLvl w:val="1"/>
-              <w:rPr>
-                <w:ins w:id="173" w:author="xb21cn" w:date="2018-06-01T22:26:00Z"/>
-              </w:rPr>
-            </w:pPr>
-            <w:ins w:id="174" w:author="xb21cn" w:date="2018-06-01T22:26:00Z">
-              <w:r>
-                <w:rPr>
-                  <w:rFonts w:hint="eastAsia"/>
-                </w:rPr>
-                <w:t>25</w:t>
-              </w:r>
-            </w:ins>
+            </w:pPr>
+            <w:r>
+              <w:rPr>
+                <w:rFonts w:hint="eastAsia"/>
+              </w:rPr>
+              <w:t>25</w:t>
+            </w:r>
           </w:p>
         </w:tc>
         <w:tc>
@@ -7456,18 +7150,13 @@
               <w:spacing w:line="360" w:lineRule="auto"/>
               <w:jc w:val="center"/>
               <w:outlineLvl w:val="1"/>
-              <w:rPr>
-                <w:ins w:id="175" w:author="xb21cn" w:date="2018-06-01T22:26:00Z"/>
-              </w:rPr>
-            </w:pPr>
-            <w:ins w:id="176" w:author="xb21cn" w:date="2018-06-01T22:26:00Z">
-              <w:r>
-                <w:rPr>
-                  <w:rFonts w:hint="eastAsia"/>
-                </w:rPr>
-                <w:t>CommentID</w:t>
-              </w:r>
-            </w:ins>
+            </w:pPr>
+            <w:r>
+              <w:rPr>
+                <w:rFonts w:hint="eastAsia"/>
+              </w:rPr>
+              <w:t>CommentID</w:t>
+            </w:r>
           </w:p>
         </w:tc>
         <w:tc>
@@ -7480,21 +7169,16 @@
               <w:spacing w:line="360" w:lineRule="auto"/>
               <w:jc w:val="center"/>
               <w:outlineLvl w:val="1"/>
-              <w:rPr>
-                <w:ins w:id="177" w:author="xb21cn" w:date="2018-06-01T22:26:00Z"/>
-              </w:rPr>
-            </w:pPr>
-            <w:ins w:id="178" w:author="xb21cn" w:date="2018-06-01T22:26:00Z">
-              <w:r>
-                <w:t>Int</w:t>
-              </w:r>
-              <w:r>
-                <w:rPr>
-                  <w:rFonts w:hint="eastAsia"/>
-                </w:rPr>
-                <w:t>(11)</w:t>
-              </w:r>
-            </w:ins>
+            </w:pPr>
+            <w:r>
+              <w:t>Int</w:t>
+            </w:r>
+            <w:r>
+              <w:rPr>
+                <w:rFonts w:hint="eastAsia"/>
+              </w:rPr>
+              <w:t>(11)</w:t>
+            </w:r>
           </w:p>
         </w:tc>
         <w:tc>
@@ -7507,24 +7191,19 @@
               <w:spacing w:line="360" w:lineRule="auto"/>
               <w:jc w:val="center"/>
               <w:outlineLvl w:val="1"/>
-              <w:rPr>
-                <w:ins w:id="179" w:author="xb21cn" w:date="2018-06-01T22:26:00Z"/>
-              </w:rPr>
-            </w:pPr>
-            <w:ins w:id="180" w:author="xb21cn" w:date="2018-06-01T22:26:00Z">
-              <w:r>
-                <w:rPr>
-                  <w:rFonts w:hint="eastAsia"/>
-                </w:rPr>
-                <w:t>评论</w:t>
-              </w:r>
-              <w:r>
-                <w:rPr>
-                  <w:rFonts w:hint="eastAsia"/>
-                </w:rPr>
-                <w:t>ID</w:t>
-              </w:r>
-            </w:ins>
+            </w:pPr>
+            <w:r>
+              <w:rPr>
+                <w:rFonts w:hint="eastAsia"/>
+              </w:rPr>
+              <w:t>评论</w:t>
+            </w:r>
+            <w:r>
+              <w:rPr>
+                <w:rFonts w:hint="eastAsia"/>
+              </w:rPr>
+              <w:t>ID</w:t>
+            </w:r>
           </w:p>
         </w:tc>
       </w:tr>
@@ -7532,7 +7211,6 @@
         <w:trPr>
           <w:trHeight w:val="935"/>
           <w:jc w:val="center"/>
-          <w:ins w:id="181" w:author="xb21cn" w:date="2018-06-01T22:29:00Z"/>
         </w:trPr>
         <w:tc>
           <w:tcPr>
@@ -7544,18 +7222,13 @@
               <w:spacing w:line="360" w:lineRule="auto"/>
               <w:jc w:val="center"/>
               <w:outlineLvl w:val="1"/>
-              <w:rPr>
-                <w:ins w:id="182" w:author="xb21cn" w:date="2018-06-01T22:29:00Z"/>
-              </w:rPr>
-            </w:pPr>
-            <w:ins w:id="183" w:author="xb21cn" w:date="2018-06-01T22:29:00Z">
-              <w:r>
-                <w:rPr>
-                  <w:rFonts w:hint="eastAsia"/>
-                </w:rPr>
-                <w:t>26</w:t>
-              </w:r>
-            </w:ins>
+            </w:pPr>
+            <w:r>
+              <w:rPr>
+                <w:rFonts w:hint="eastAsia"/>
+              </w:rPr>
+              <w:t>26</w:t>
+            </w:r>
           </w:p>
         </w:tc>
         <w:tc>
@@ -7568,26 +7241,13 @@
               <w:spacing w:line="360" w:lineRule="auto"/>
               <w:jc w:val="center"/>
               <w:outlineLvl w:val="1"/>
-              <w:rPr>
-                <w:ins w:id="184" w:author="xb21cn" w:date="2018-06-01T22:29:00Z"/>
-              </w:rPr>
-            </w:pPr>
-            <w:ins w:id="185" w:author="xb21cn" w:date="2018-06-01T22:34:00Z">
-              <w:r>
-                <w:rPr>
-                  <w:rFonts w:hint="eastAsia"/>
-                </w:rPr>
-                <w:t>Person</w:t>
-              </w:r>
-            </w:ins>
-            <w:ins w:id="186" w:author="xb21cn" w:date="2018-06-01T22:35:00Z">
-              <w:r>
-                <w:rPr>
-                  <w:rFonts w:hint="eastAsia"/>
-                </w:rPr>
-                <w:t>nalName</w:t>
-              </w:r>
-            </w:ins>
+            </w:pPr>
+            <w:r>
+              <w:rPr>
+                <w:rFonts w:hint="eastAsia"/>
+              </w:rPr>
+              <w:t>PersonnalName</w:t>
+            </w:r>
           </w:p>
         </w:tc>
         <w:tc>
@@ -7600,21 +7260,16 @@
               <w:spacing w:line="360" w:lineRule="auto"/>
               <w:jc w:val="center"/>
               <w:outlineLvl w:val="1"/>
-              <w:rPr>
-                <w:ins w:id="187" w:author="xb21cn" w:date="2018-06-01T22:29:00Z"/>
-              </w:rPr>
-            </w:pPr>
-            <w:ins w:id="188" w:author="xb21cn" w:date="2018-06-01T22:30:00Z">
-              <w:r>
-                <w:t>V</w:t>
-              </w:r>
-              <w:r>
-                <w:rPr>
-                  <w:rFonts w:hint="eastAsia"/>
-                </w:rPr>
-                <w:t>archar(20)</w:t>
-              </w:r>
-            </w:ins>
+            </w:pPr>
+            <w:r>
+              <w:t>V</w:t>
+            </w:r>
+            <w:r>
+              <w:rPr>
+                <w:rFonts w:hint="eastAsia"/>
+              </w:rPr>
+              <w:t>archar(20)</w:t>
+            </w:r>
           </w:p>
         </w:tc>
         <w:tc>
@@ -7627,18 +7282,13 @@
               <w:spacing w:line="360" w:lineRule="auto"/>
               <w:jc w:val="center"/>
               <w:outlineLvl w:val="1"/>
-              <w:rPr>
-                <w:ins w:id="189" w:author="xb21cn" w:date="2018-06-01T22:29:00Z"/>
-              </w:rPr>
-            </w:pPr>
-            <w:ins w:id="190" w:author="xb21cn" w:date="2018-06-01T22:29:00Z">
-              <w:r>
-                <w:rPr>
-                  <w:rFonts w:hint="eastAsia"/>
-                </w:rPr>
-                <w:t>用户昵称</w:t>
-              </w:r>
-            </w:ins>
+            </w:pPr>
+            <w:r>
+              <w:rPr>
+                <w:rFonts w:hint="eastAsia"/>
+              </w:rPr>
+              <w:t>用户昵称</w:t>
+            </w:r>
           </w:p>
         </w:tc>
       </w:tr>
@@ -7646,7 +7296,6 @@
         <w:trPr>
           <w:trHeight w:val="935"/>
           <w:jc w:val="center"/>
-          <w:ins w:id="191" w:author="xb21cn" w:date="2018-06-01T22:35:00Z"/>
         </w:trPr>
         <w:tc>
           <w:tcPr>
@@ -7658,18 +7307,13 @@
               <w:spacing w:line="360" w:lineRule="auto"/>
               <w:jc w:val="center"/>
               <w:outlineLvl w:val="1"/>
-              <w:rPr>
-                <w:ins w:id="192" w:author="xb21cn" w:date="2018-06-01T22:35:00Z"/>
-              </w:rPr>
-            </w:pPr>
-            <w:ins w:id="193" w:author="xb21cn" w:date="2018-06-01T22:35:00Z">
-              <w:r>
-                <w:rPr>
-                  <w:rFonts w:hint="eastAsia"/>
-                </w:rPr>
-                <w:t>27</w:t>
-              </w:r>
-            </w:ins>
+            </w:pPr>
+            <w:r>
+              <w:rPr>
+                <w:rFonts w:hint="eastAsia"/>
+              </w:rPr>
+              <w:t>27</w:t>
+            </w:r>
           </w:p>
         </w:tc>
         <w:tc>
@@ -7682,26 +7326,13 @@
               <w:spacing w:line="360" w:lineRule="auto"/>
               <w:jc w:val="center"/>
               <w:outlineLvl w:val="1"/>
-              <w:rPr>
-                <w:ins w:id="194" w:author="xb21cn" w:date="2018-06-01T22:35:00Z"/>
-              </w:rPr>
-            </w:pPr>
-            <w:ins w:id="195" w:author="xb21cn" w:date="2018-06-01T22:35:00Z">
-              <w:r>
-                <w:rPr>
-                  <w:rFonts w:hint="eastAsia"/>
-                </w:rPr>
-                <w:t>Order</w:t>
-              </w:r>
-            </w:ins>
-            <w:ins w:id="196" w:author="xb21cn" w:date="2018-06-01T22:36:00Z">
-              <w:r>
-                <w:rPr>
-                  <w:rFonts w:hint="eastAsia"/>
-                </w:rPr>
-                <w:t>Status</w:t>
-              </w:r>
-            </w:ins>
+            </w:pPr>
+            <w:r>
+              <w:rPr>
+                <w:rFonts w:hint="eastAsia"/>
+              </w:rPr>
+              <w:t>OrderStatus</w:t>
+            </w:r>
           </w:p>
         </w:tc>
         <w:tc>
@@ -7714,21 +7345,16 @@
               <w:spacing w:line="360" w:lineRule="auto"/>
               <w:jc w:val="center"/>
               <w:outlineLvl w:val="1"/>
-              <w:rPr>
-                <w:ins w:id="197" w:author="xb21cn" w:date="2018-06-01T22:35:00Z"/>
-              </w:rPr>
-            </w:pPr>
-            <w:ins w:id="198" w:author="xb21cn" w:date="2018-06-01T22:36:00Z">
-              <w:r>
-                <w:t>I</w:t>
-              </w:r>
-              <w:r>
-                <w:rPr>
-                  <w:rFonts w:hint="eastAsia"/>
-                </w:rPr>
-                <w:t>nt(1)</w:t>
-              </w:r>
-            </w:ins>
+            </w:pPr>
+            <w:r>
+              <w:t>I</w:t>
+            </w:r>
+            <w:r>
+              <w:rPr>
+                <w:rFonts w:hint="eastAsia"/>
+              </w:rPr>
+              <w:t>nt(1)</w:t>
+            </w:r>
           </w:p>
         </w:tc>
         <w:tc>
@@ -7741,76 +7367,61 @@
               <w:spacing w:line="360" w:lineRule="auto"/>
               <w:jc w:val="center"/>
               <w:outlineLvl w:val="1"/>
-              <w:rPr>
-                <w:ins w:id="199" w:author="xb21cn" w:date="2018-06-01T22:35:00Z"/>
-              </w:rPr>
-            </w:pPr>
-            <w:ins w:id="200" w:author="xb21cn" w:date="2018-06-01T22:37:00Z">
-              <w:r>
-                <w:rPr>
-                  <w:rFonts w:hint="eastAsia"/>
-                </w:rPr>
-                <w:t>订单状态（</w:t>
-              </w:r>
-              <w:r>
-                <w:rPr>
-                  <w:rFonts w:hint="eastAsia"/>
-                </w:rPr>
-                <w:t>1</w:t>
-              </w:r>
-              <w:r>
-                <w:rPr>
-                  <w:rFonts w:hint="eastAsia"/>
-                </w:rPr>
-                <w:t>代表已接单；</w:t>
-              </w:r>
-            </w:ins>
-            <w:ins w:id="201" w:author="xb21cn" w:date="2018-06-01T22:38:00Z">
-              <w:r>
-                <w:rPr>
-                  <w:rFonts w:hint="eastAsia"/>
-                </w:rPr>
-                <w:t>0</w:t>
-              </w:r>
-              <w:r>
-                <w:rPr>
-                  <w:rFonts w:hint="eastAsia"/>
-                </w:rPr>
-                <w:t>代表还未接单，</w:t>
-              </w:r>
-              <w:r>
-                <w:rPr>
-                  <w:rFonts w:hint="eastAsia"/>
-                </w:rPr>
-                <w:t>2</w:t>
-              </w:r>
-              <w:r>
-                <w:rPr>
-                  <w:rFonts w:hint="eastAsia"/>
-                </w:rPr>
-                <w:t>代表订单完成，</w:t>
-              </w:r>
-              <w:r>
-                <w:rPr>
-                  <w:rFonts w:hint="eastAsia"/>
-                </w:rPr>
-                <w:t>3</w:t>
-              </w:r>
-              <w:r>
-                <w:rPr>
-                  <w:rFonts w:hint="eastAsia"/>
-                </w:rPr>
-                <w:t>代表订单异常</w:t>
-              </w:r>
-            </w:ins>
-            <w:ins w:id="202" w:author="xb21cn" w:date="2018-06-01T22:37:00Z">
-              <w:r>
-                <w:rPr>
-                  <w:rFonts w:hint="eastAsia"/>
-                </w:rPr>
-                <w:t>）</w:t>
-              </w:r>
-            </w:ins>
+            </w:pPr>
+            <w:r>
+              <w:rPr>
+                <w:rFonts w:hint="eastAsia"/>
+              </w:rPr>
+              <w:t>订单状态（</w:t>
+            </w:r>
+            <w:r>
+              <w:rPr>
+                <w:rFonts w:hint="eastAsia"/>
+              </w:rPr>
+              <w:t>1</w:t>
+            </w:r>
+            <w:r>
+              <w:rPr>
+                <w:rFonts w:hint="eastAsia"/>
+              </w:rPr>
+              <w:t>代表已接单；</w:t>
+            </w:r>
+            <w:r>
+              <w:rPr>
+                <w:rFonts w:hint="eastAsia"/>
+              </w:rPr>
+              <w:t>0</w:t>
+            </w:r>
+            <w:r>
+              <w:rPr>
+                <w:rFonts w:hint="eastAsia"/>
+              </w:rPr>
+              <w:t>代表还未接单，</w:t>
+            </w:r>
+            <w:r>
+              <w:rPr>
+                <w:rFonts w:hint="eastAsia"/>
+              </w:rPr>
+              <w:t>2</w:t>
+            </w:r>
+            <w:r>
+              <w:rPr>
+                <w:rFonts w:hint="eastAsia"/>
+              </w:rPr>
+              <w:t>代表订单完成，</w:t>
+            </w:r>
+            <w:r>
+              <w:rPr>
+                <w:rFonts w:hint="eastAsia"/>
+              </w:rPr>
+              <w:t>3</w:t>
+            </w:r>
+            <w:r>
+              <w:rPr>
+                <w:rFonts w:hint="eastAsia"/>
+              </w:rPr>
+              <w:t>代表订单异常）</w:t>
+            </w:r>
           </w:p>
         </w:tc>
       </w:tr>
@@ -7818,7 +7429,6 @@
         <w:trPr>
           <w:trHeight w:val="935"/>
           <w:jc w:val="center"/>
-          <w:ins w:id="203" w:author="xb21cn" w:date="2018-06-01T22:44:00Z"/>
         </w:trPr>
         <w:tc>
           <w:tcPr>
@@ -7830,26 +7440,19 @@
               <w:spacing w:line="360" w:lineRule="auto"/>
               <w:jc w:val="center"/>
               <w:outlineLvl w:val="1"/>
-              <w:rPr>
-                <w:ins w:id="204" w:author="xb21cn" w:date="2018-06-01T22:44:00Z"/>
-              </w:rPr>
-            </w:pPr>
-            <w:ins w:id="205" w:author="xb21cn" w:date="2018-06-01T22:44:00Z">
-              <w:r>
-                <w:rPr>
-                  <w:rFonts w:hint="eastAsia"/>
-                </w:rPr>
-                <w:t>2</w:t>
-              </w:r>
-            </w:ins>
-            <w:ins w:id="206" w:author="xb21cn" w:date="2018-06-01T22:51:00Z">
-              <w:r>
-                <w:rPr>
-                  <w:rFonts w:hint="eastAsia"/>
-                </w:rPr>
-                <w:t>8</w:t>
-              </w:r>
-            </w:ins>
+            </w:pPr>
+            <w:r>
+              <w:rPr>
+                <w:rFonts w:hint="eastAsia"/>
+              </w:rPr>
+              <w:t>2</w:t>
+            </w:r>
+            <w:r>
+              <w:rPr>
+                <w:rFonts w:hint="eastAsia"/>
+              </w:rPr>
+              <w:t>8</w:t>
+            </w:r>
           </w:p>
         </w:tc>
         <w:tc>
@@ -7862,18 +7465,13 @@
               <w:spacing w:line="360" w:lineRule="auto"/>
               <w:jc w:val="center"/>
               <w:outlineLvl w:val="1"/>
-              <w:rPr>
-                <w:ins w:id="207" w:author="xb21cn" w:date="2018-06-01T22:44:00Z"/>
-              </w:rPr>
-            </w:pPr>
-            <w:ins w:id="208" w:author="xb21cn" w:date="2018-06-01T22:44:00Z">
-              <w:r>
-                <w:rPr>
-                  <w:rFonts w:hint="eastAsia"/>
-                </w:rPr>
-                <w:t>OrderTime</w:t>
-              </w:r>
-            </w:ins>
+            </w:pPr>
+            <w:r>
+              <w:rPr>
+                <w:rFonts w:hint="eastAsia"/>
+              </w:rPr>
+              <w:t>OrderTime</w:t>
+            </w:r>
           </w:p>
         </w:tc>
         <w:tc>
@@ -7886,15 +7484,10 @@
               <w:spacing w:line="360" w:lineRule="auto"/>
               <w:jc w:val="center"/>
               <w:outlineLvl w:val="1"/>
-              <w:rPr>
-                <w:ins w:id="209" w:author="xb21cn" w:date="2018-06-01T22:44:00Z"/>
-              </w:rPr>
-            </w:pPr>
-            <w:ins w:id="210" w:author="xb21cn" w:date="2018-06-01T22:44:00Z">
-              <w:r>
-                <w:t>Time</w:t>
-              </w:r>
-            </w:ins>
+            </w:pPr>
+            <w:r>
+              <w:t>Time</w:t>
+            </w:r>
           </w:p>
         </w:tc>
         <w:tc>
@@ -7907,18 +7500,13 @@
               <w:spacing w:line="360" w:lineRule="auto"/>
               <w:jc w:val="center"/>
               <w:outlineLvl w:val="1"/>
-              <w:rPr>
-                <w:ins w:id="211" w:author="xb21cn" w:date="2018-06-01T22:44:00Z"/>
-              </w:rPr>
-            </w:pPr>
-            <w:ins w:id="212" w:author="xb21cn" w:date="2018-06-01T22:44:00Z">
-              <w:r>
-                <w:rPr>
-                  <w:rFonts w:hint="eastAsia"/>
-                </w:rPr>
-                <w:t>下单时间</w:t>
-              </w:r>
-            </w:ins>
+            </w:pPr>
+            <w:r>
+              <w:rPr>
+                <w:rFonts w:hint="eastAsia"/>
+              </w:rPr>
+              <w:t>下单时间</w:t>
+            </w:r>
           </w:p>
         </w:tc>
       </w:tr>
@@ -7926,7 +7514,6 @@
         <w:trPr>
           <w:trHeight w:val="935"/>
           <w:jc w:val="center"/>
-          <w:ins w:id="213" w:author="xb21cn" w:date="2018-06-01T22:45:00Z"/>
         </w:trPr>
         <w:tc>
           <w:tcPr>
@@ -7938,18 +7525,13 @@
               <w:spacing w:line="360" w:lineRule="auto"/>
               <w:jc w:val="center"/>
               <w:outlineLvl w:val="1"/>
-              <w:rPr>
-                <w:ins w:id="214" w:author="xb21cn" w:date="2018-06-01T22:45:00Z"/>
-              </w:rPr>
-            </w:pPr>
-            <w:ins w:id="215" w:author="xb21cn" w:date="2018-06-01T22:51:00Z">
-              <w:r>
-                <w:rPr>
-                  <w:rFonts w:hint="eastAsia"/>
-                </w:rPr>
-                <w:t>29</w:t>
-              </w:r>
-            </w:ins>
+            </w:pPr>
+            <w:r>
+              <w:rPr>
+                <w:rFonts w:hint="eastAsia"/>
+              </w:rPr>
+              <w:t>29</w:t>
+            </w:r>
           </w:p>
         </w:tc>
         <w:tc>
@@ -7962,21 +7544,16 @@
               <w:spacing w:line="360" w:lineRule="auto"/>
               <w:jc w:val="center"/>
               <w:outlineLvl w:val="1"/>
-              <w:rPr>
-                <w:ins w:id="216" w:author="xb21cn" w:date="2018-06-01T22:45:00Z"/>
-              </w:rPr>
-            </w:pPr>
-            <w:ins w:id="217" w:author="xb21cn" w:date="2018-06-01T22:45:00Z">
-              <w:r>
-                <w:t>F</w:t>
-              </w:r>
-              <w:r>
-                <w:rPr>
-                  <w:rFonts w:hint="eastAsia"/>
-                </w:rPr>
-                <w:t>inishTime</w:t>
-              </w:r>
-            </w:ins>
+            </w:pPr>
+            <w:r>
+              <w:t>F</w:t>
+            </w:r>
+            <w:r>
+              <w:rPr>
+                <w:rFonts w:hint="eastAsia"/>
+              </w:rPr>
+              <w:t>inishTime</w:t>
+            </w:r>
           </w:p>
         </w:tc>
         <w:tc>
@@ -7989,18 +7566,13 @@
               <w:spacing w:line="360" w:lineRule="auto"/>
               <w:jc w:val="center"/>
               <w:outlineLvl w:val="1"/>
-              <w:rPr>
-                <w:ins w:id="218" w:author="xb21cn" w:date="2018-06-01T22:45:00Z"/>
-              </w:rPr>
-            </w:pPr>
-            <w:ins w:id="219" w:author="xb21cn" w:date="2018-06-01T22:45:00Z">
-              <w:r>
-                <w:rPr>
-                  <w:rFonts w:hint="eastAsia"/>
-                </w:rPr>
-                <w:t>Time</w:t>
-              </w:r>
-            </w:ins>
+            </w:pPr>
+            <w:r>
+              <w:rPr>
+                <w:rFonts w:hint="eastAsia"/>
+              </w:rPr>
+              <w:t>Time</w:t>
+            </w:r>
           </w:p>
         </w:tc>
         <w:tc>
@@ -8013,36 +7585,31 @@
               <w:spacing w:line="360" w:lineRule="auto"/>
               <w:jc w:val="center"/>
               <w:outlineLvl w:val="1"/>
-              <w:rPr>
-                <w:ins w:id="220" w:author="xb21cn" w:date="2018-06-01T22:45:00Z"/>
-              </w:rPr>
-            </w:pPr>
-            <w:ins w:id="221" w:author="xb21cn" w:date="2018-06-01T22:45:00Z">
-              <w:r>
-                <w:rPr>
-                  <w:rFonts w:hint="eastAsia"/>
-                </w:rPr>
-                <w:t>订单完成时间</w:t>
-              </w:r>
-              <w:r>
-                <w:rPr>
-                  <w:rFonts w:hint="eastAsia"/>
-                </w:rPr>
-                <w:t>(</w:t>
-              </w:r>
-              <w:r>
-                <w:rPr>
-                  <w:rFonts w:hint="eastAsia"/>
-                </w:rPr>
-                <w:t>包括订单异常终止的时间</w:t>
-              </w:r>
-              <w:r>
-                <w:rPr>
-                  <w:rFonts w:hint="eastAsia"/>
-                </w:rPr>
-                <w:t>)</w:t>
-              </w:r>
-            </w:ins>
+            </w:pPr>
+            <w:r>
+              <w:rPr>
+                <w:rFonts w:hint="eastAsia"/>
+              </w:rPr>
+              <w:t>订单完成时间</w:t>
+            </w:r>
+            <w:r>
+              <w:rPr>
+                <w:rFonts w:hint="eastAsia"/>
+              </w:rPr>
+              <w:t>(</w:t>
+            </w:r>
+            <w:r>
+              <w:rPr>
+                <w:rFonts w:hint="eastAsia"/>
+              </w:rPr>
+              <w:t>包括订单异常终止的时间</w:t>
+            </w:r>
+            <w:r>
+              <w:rPr>
+                <w:rFonts w:hint="eastAsia"/>
+              </w:rPr>
+              <w:t>)</w:t>
+            </w:r>
           </w:p>
         </w:tc>
       </w:tr>
@@ -8050,7 +7617,6 @@
         <w:trPr>
           <w:trHeight w:val="935"/>
           <w:jc w:val="center"/>
-          <w:ins w:id="222" w:author="xb21cn" w:date="2018-06-01T23:13:00Z"/>
         </w:trPr>
         <w:tc>
           <w:tcPr>
@@ -8062,18 +7628,13 @@
               <w:spacing w:line="360" w:lineRule="auto"/>
               <w:jc w:val="center"/>
               <w:outlineLvl w:val="1"/>
-              <w:rPr>
-                <w:ins w:id="223" w:author="xb21cn" w:date="2018-06-01T23:13:00Z"/>
-              </w:rPr>
-            </w:pPr>
-            <w:ins w:id="224" w:author="xb21cn" w:date="2018-06-01T23:13:00Z">
-              <w:r>
-                <w:rPr>
-                  <w:rFonts w:hint="eastAsia"/>
-                </w:rPr>
-                <w:t>30</w:t>
-              </w:r>
-            </w:ins>
+            </w:pPr>
+            <w:r>
+              <w:rPr>
+                <w:rFonts w:hint="eastAsia"/>
+              </w:rPr>
+              <w:t>30</w:t>
+            </w:r>
           </w:p>
         </w:tc>
         <w:tc>
@@ -8086,18 +7647,13 @@
               <w:spacing w:line="360" w:lineRule="auto"/>
               <w:jc w:val="center"/>
               <w:outlineLvl w:val="1"/>
-              <w:rPr>
-                <w:ins w:id="225" w:author="xb21cn" w:date="2018-06-01T23:13:00Z"/>
-              </w:rPr>
-            </w:pPr>
-            <w:ins w:id="226" w:author="xb21cn" w:date="2018-06-01T23:13:00Z">
-              <w:r>
-                <w:rPr>
-                  <w:rFonts w:hint="eastAsia"/>
-                </w:rPr>
-                <w:t>OrderNumber</w:t>
-              </w:r>
-            </w:ins>
+            </w:pPr>
+            <w:r>
+              <w:rPr>
+                <w:rFonts w:hint="eastAsia"/>
+              </w:rPr>
+              <w:t>OrderNumber</w:t>
+            </w:r>
           </w:p>
         </w:tc>
         <w:tc>
@@ -8110,21 +7666,16 @@
               <w:spacing w:line="360" w:lineRule="auto"/>
               <w:jc w:val="center"/>
               <w:outlineLvl w:val="1"/>
-              <w:rPr>
-                <w:ins w:id="227" w:author="xb21cn" w:date="2018-06-01T23:13:00Z"/>
-              </w:rPr>
-            </w:pPr>
-            <w:ins w:id="228" w:author="xb21cn" w:date="2018-06-01T23:13:00Z">
-              <w:r>
-                <w:t>I</w:t>
-              </w:r>
-              <w:r>
-                <w:rPr>
-                  <w:rFonts w:hint="eastAsia"/>
-                </w:rPr>
-                <w:t>nt(11)</w:t>
-              </w:r>
-            </w:ins>
+            </w:pPr>
+            <w:r>
+              <w:t>I</w:t>
+            </w:r>
+            <w:r>
+              <w:rPr>
+                <w:rFonts w:hint="eastAsia"/>
+              </w:rPr>
+              <w:t>nt(11)</w:t>
+            </w:r>
           </w:p>
         </w:tc>
         <w:tc>
@@ -8137,18 +7688,13 @@
               <w:spacing w:line="360" w:lineRule="auto"/>
               <w:jc w:val="center"/>
               <w:outlineLvl w:val="1"/>
-              <w:rPr>
-                <w:ins w:id="229" w:author="xb21cn" w:date="2018-06-01T23:13:00Z"/>
-              </w:rPr>
-            </w:pPr>
-            <w:ins w:id="230" w:author="xb21cn" w:date="2018-06-01T23:13:00Z">
-              <w:r>
-                <w:rPr>
-                  <w:rFonts w:hint="eastAsia"/>
-                </w:rPr>
-                <w:t>订单号</w:t>
-              </w:r>
-            </w:ins>
+            </w:pPr>
+            <w:r>
+              <w:rPr>
+                <w:rFonts w:hint="eastAsia"/>
+              </w:rPr>
+              <w:t>订单号</w:t>
+            </w:r>
           </w:p>
         </w:tc>
       </w:tr>
@@ -8156,7 +7702,6 @@
         <w:trPr>
           <w:trHeight w:val="935"/>
           <w:jc w:val="center"/>
-          <w:ins w:id="231" w:author="xb21cn" w:date="2018-06-01T23:20:00Z"/>
         </w:trPr>
         <w:tc>
           <w:tcPr>
@@ -8168,19 +7713,14 @@
               <w:spacing w:line="360" w:lineRule="auto"/>
               <w:jc w:val="center"/>
               <w:outlineLvl w:val="1"/>
-              <w:rPr>
-                <w:ins w:id="232" w:author="xb21cn" w:date="2018-06-01T23:20:00Z"/>
-              </w:rPr>
-            </w:pPr>
-            <w:ins w:id="233" w:author="xb21cn" w:date="2018-06-01T23:20:00Z">
-              <w:r>
-                <w:rPr>
-                  <w:rFonts w:hint="eastAsia"/>
-                </w:rPr>
-                <w:lastRenderedPageBreak/>
-                <w:t>31</w:t>
-              </w:r>
-            </w:ins>
+            </w:pPr>
+            <w:r>
+              <w:rPr>
+                <w:rFonts w:hint="eastAsia"/>
+              </w:rPr>
+              <w:lastRenderedPageBreak/>
+              <w:t>31</w:t>
+            </w:r>
           </w:p>
         </w:tc>
         <w:tc>
@@ -8193,18 +7733,13 @@
               <w:spacing w:line="360" w:lineRule="auto"/>
               <w:jc w:val="center"/>
               <w:outlineLvl w:val="1"/>
-              <w:rPr>
-                <w:ins w:id="234" w:author="xb21cn" w:date="2018-06-01T23:20:00Z"/>
-              </w:rPr>
-            </w:pPr>
-            <w:ins w:id="235" w:author="xb21cn" w:date="2018-06-01T23:22:00Z">
-              <w:r>
-                <w:rPr>
-                  <w:rFonts w:hint="eastAsia"/>
-                </w:rPr>
-                <w:t>FoodSelectNumber</w:t>
-              </w:r>
-            </w:ins>
+            </w:pPr>
+            <w:r>
+              <w:rPr>
+                <w:rFonts w:hint="eastAsia"/>
+              </w:rPr>
+              <w:t>FoodSelectNumber</w:t>
+            </w:r>
           </w:p>
         </w:tc>
         <w:tc>
@@ -8217,21 +7752,16 @@
               <w:spacing w:line="360" w:lineRule="auto"/>
               <w:jc w:val="center"/>
               <w:outlineLvl w:val="1"/>
-              <w:rPr>
-                <w:ins w:id="236" w:author="xb21cn" w:date="2018-06-01T23:20:00Z"/>
-              </w:rPr>
-            </w:pPr>
-            <w:ins w:id="237" w:author="xb21cn" w:date="2018-06-01T23:22:00Z">
-              <w:r>
-                <w:t>Int</w:t>
-              </w:r>
-              <w:r>
-                <w:rPr>
-                  <w:rFonts w:hint="eastAsia"/>
-                </w:rPr>
-                <w:t>(2)</w:t>
-              </w:r>
-            </w:ins>
+            </w:pPr>
+            <w:r>
+              <w:t>Int</w:t>
+            </w:r>
+            <w:r>
+              <w:rPr>
+                <w:rFonts w:hint="eastAsia"/>
+              </w:rPr>
+              <w:t>(2)</w:t>
+            </w:r>
           </w:p>
         </w:tc>
         <w:tc>
@@ -8244,18 +7774,13 @@
               <w:spacing w:line="360" w:lineRule="auto"/>
               <w:jc w:val="center"/>
               <w:outlineLvl w:val="1"/>
-              <w:rPr>
-                <w:ins w:id="238" w:author="xb21cn" w:date="2018-06-01T23:20:00Z"/>
-              </w:rPr>
-            </w:pPr>
-            <w:ins w:id="239" w:author="xb21cn" w:date="2018-06-01T23:22:00Z">
-              <w:r>
-                <w:rPr>
-                  <w:rFonts w:hint="eastAsia"/>
-                </w:rPr>
-                <w:t>选择的食物数量</w:t>
-              </w:r>
-            </w:ins>
+            </w:pPr>
+            <w:r>
+              <w:rPr>
+                <w:rFonts w:hint="eastAsia"/>
+              </w:rPr>
+              <w:t>选择的食物数量</w:t>
+            </w:r>
           </w:p>
         </w:tc>
       </w:tr>
@@ -8263,7 +7788,6 @@
         <w:trPr>
           <w:trHeight w:val="935"/>
           <w:jc w:val="center"/>
-          <w:ins w:id="240" w:author="xb21cn" w:date="2018-06-12T15:53:00Z"/>
         </w:trPr>
         <w:tc>
           <w:tcPr>
@@ -8275,19 +7799,13 @@
               <w:spacing w:line="360" w:lineRule="auto"/>
               <w:jc w:val="center"/>
               <w:outlineLvl w:val="1"/>
-              <w:rPr>
-                <w:ins w:id="241" w:author="xb21cn" w:date="2018-06-12T15:53:00Z"/>
-                <w:rFonts w:hint="eastAsia"/>
-              </w:rPr>
-            </w:pPr>
-            <w:ins w:id="242" w:author="xb21cn" w:date="2018-06-12T15:53:00Z">
-              <w:r>
-                <w:rPr>
-                  <w:rFonts w:hint="eastAsia"/>
-                </w:rPr>
-                <w:t>34</w:t>
-              </w:r>
-            </w:ins>
+            </w:pPr>
+            <w:r>
+              <w:rPr>
+                <w:rFonts w:hint="eastAsia"/>
+              </w:rPr>
+              <w:t>34</w:t>
+            </w:r>
           </w:p>
         </w:tc>
         <w:tc>
@@ -8300,22 +7818,16 @@
               <w:spacing w:line="360" w:lineRule="auto"/>
               <w:jc w:val="center"/>
               <w:outlineLvl w:val="1"/>
-              <w:rPr>
-                <w:ins w:id="243" w:author="xb21cn" w:date="2018-06-12T15:53:00Z"/>
-                <w:rFonts w:hint="eastAsia"/>
-              </w:rPr>
-            </w:pPr>
-            <w:ins w:id="244" w:author="xb21cn" w:date="2018-06-12T15:53:00Z">
-              <w:r>
-                <w:t>P</w:t>
-              </w:r>
-              <w:r>
-                <w:rPr>
-                  <w:rFonts w:hint="eastAsia"/>
-                </w:rPr>
-                <w:t>ower</w:t>
-              </w:r>
-            </w:ins>
+            </w:pPr>
+            <w:r>
+              <w:t>P</w:t>
+            </w:r>
+            <w:r>
+              <w:rPr>
+                <w:rFonts w:hint="eastAsia"/>
+              </w:rPr>
+              <w:t>ower</w:t>
+            </w:r>
           </w:p>
         </w:tc>
         <w:tc>
@@ -8328,21 +7840,16 @@
               <w:spacing w:line="360" w:lineRule="auto"/>
               <w:jc w:val="center"/>
               <w:outlineLvl w:val="1"/>
-              <w:rPr>
-                <w:ins w:id="245" w:author="xb21cn" w:date="2018-06-12T15:53:00Z"/>
-              </w:rPr>
-            </w:pPr>
-            <w:ins w:id="246" w:author="xb21cn" w:date="2018-06-12T15:53:00Z">
-              <w:r>
-                <w:t>Int</w:t>
-              </w:r>
-              <w:r>
-                <w:rPr>
-                  <w:rFonts w:hint="eastAsia"/>
-                </w:rPr>
-                <w:t>(1)</w:t>
-              </w:r>
-            </w:ins>
+            </w:pPr>
+            <w:r>
+              <w:t>Int</w:t>
+            </w:r>
+            <w:r>
+              <w:rPr>
+                <w:rFonts w:hint="eastAsia"/>
+              </w:rPr>
+              <w:t>(1)</w:t>
+            </w:r>
           </w:p>
         </w:tc>
         <w:tc>
@@ -8355,111 +7862,616 @@
               <w:spacing w:line="360" w:lineRule="auto"/>
               <w:jc w:val="center"/>
               <w:outlineLvl w:val="1"/>
-              <w:rPr>
-                <w:ins w:id="247" w:author="xb21cn" w:date="2018-06-12T15:53:00Z"/>
-                <w:rFonts w:hint="eastAsia"/>
-              </w:rPr>
-            </w:pPr>
-            <w:ins w:id="248" w:author="xb21cn" w:date="2018-06-12T15:54:00Z">
-              <w:r>
-                <w:rPr>
-                  <w:rFonts w:hint="eastAsia"/>
-                </w:rPr>
-                <w:t>权限</w:t>
-              </w:r>
-            </w:ins>
-            <w:ins w:id="249" w:author="xb21cn" w:date="2018-06-12T15:53:00Z">
-              <w:r>
-                <w:rPr>
-                  <w:rFonts w:hint="eastAsia"/>
-                </w:rPr>
-                <w:t>（</w:t>
-              </w:r>
-              <w:r>
-                <w:rPr>
-                  <w:rFonts w:hint="eastAsia"/>
-                </w:rPr>
-                <w:t>1</w:t>
-              </w:r>
-              <w:r>
-                <w:rPr>
-                  <w:rFonts w:hint="eastAsia"/>
-                </w:rPr>
-                <w:t>代表</w:t>
-              </w:r>
-            </w:ins>
-            <w:ins w:id="250" w:author="xb21cn" w:date="2018-06-12T15:54:00Z">
-              <w:r>
-                <w:rPr>
-                  <w:rFonts w:hint="eastAsia"/>
-                </w:rPr>
-                <w:t>商家</w:t>
-              </w:r>
-            </w:ins>
-            <w:ins w:id="251" w:author="xb21cn" w:date="2018-06-12T15:53:00Z">
-              <w:r>
-                <w:rPr>
-                  <w:rFonts w:hint="eastAsia"/>
-                </w:rPr>
-                <w:t>；</w:t>
-              </w:r>
-              <w:r>
-                <w:rPr>
-                  <w:rFonts w:hint="eastAsia"/>
-                </w:rPr>
-                <w:t>0</w:t>
-              </w:r>
-              <w:r>
-                <w:rPr>
-                  <w:rFonts w:hint="eastAsia"/>
-                </w:rPr>
-                <w:t>代表</w:t>
-              </w:r>
-            </w:ins>
-            <w:ins w:id="252" w:author="xb21cn" w:date="2018-06-12T15:54:00Z">
-              <w:r>
-                <w:rPr>
-                  <w:rFonts w:hint="eastAsia"/>
-                </w:rPr>
-                <w:t>用户</w:t>
-              </w:r>
-            </w:ins>
-            <w:ins w:id="253" w:author="xb21cn" w:date="2018-06-12T15:53:00Z">
-              <w:r>
-                <w:rPr>
-                  <w:rFonts w:hint="eastAsia"/>
-                </w:rPr>
-                <w:t>，</w:t>
-              </w:r>
-              <w:r>
-                <w:rPr>
-                  <w:rFonts w:hint="eastAsia"/>
-                </w:rPr>
-                <w:t>2</w:t>
-              </w:r>
-              <w:r>
-                <w:rPr>
-                  <w:rFonts w:hint="eastAsia"/>
-                </w:rPr>
-                <w:t>代表</w:t>
-              </w:r>
-            </w:ins>
-            <w:ins w:id="254" w:author="xb21cn" w:date="2018-06-12T15:54:00Z">
-              <w:r>
-                <w:rPr>
-                  <w:rFonts w:hint="eastAsia"/>
-                </w:rPr>
-                <w:t>运营商</w:t>
-              </w:r>
-            </w:ins>
-            <w:ins w:id="255" w:author="xb21cn" w:date="2018-06-12T15:53:00Z">
-              <w:r>
-                <w:rPr>
-                  <w:rFonts w:hint="eastAsia"/>
-                </w:rPr>
-                <w:t>）</w:t>
-              </w:r>
-            </w:ins>
+            </w:pPr>
+            <w:r>
+              <w:rPr>
+                <w:rFonts w:hint="eastAsia"/>
+              </w:rPr>
+              <w:t>权限（</w:t>
+            </w:r>
+            <w:r>
+              <w:rPr>
+                <w:rFonts w:hint="eastAsia"/>
+              </w:rPr>
+              <w:t>1</w:t>
+            </w:r>
+            <w:r>
+              <w:rPr>
+                <w:rFonts w:hint="eastAsia"/>
+              </w:rPr>
+              <w:t>代表商家；</w:t>
+            </w:r>
+            <w:r>
+              <w:rPr>
+                <w:rFonts w:hint="eastAsia"/>
+              </w:rPr>
+              <w:t>0</w:t>
+            </w:r>
+            <w:r>
+              <w:rPr>
+                <w:rFonts w:hint="eastAsia"/>
+              </w:rPr>
+              <w:t>代表用户，</w:t>
+            </w:r>
+            <w:r>
+              <w:rPr>
+                <w:rFonts w:hint="eastAsia"/>
+              </w:rPr>
+              <w:t>2</w:t>
+            </w:r>
+            <w:r>
+              <w:rPr>
+                <w:rFonts w:hint="eastAsia"/>
+              </w:rPr>
+              <w:t>代表运营商）</w:t>
+            </w:r>
+          </w:p>
+        </w:tc>
+      </w:tr>
+      <w:tr>
+        <w:trPr>
+          <w:trHeight w:val="935"/>
+          <w:jc w:val="center"/>
+        </w:trPr>
+        <w:tc>
+          <w:tcPr>
+            <w:tcW w:w="887" w:type="dxa"/>
+            <w:vAlign w:val="center"/>
+          </w:tcPr>
+          <w:p>
+            <w:pPr>
+              <w:spacing w:line="360" w:lineRule="auto"/>
+              <w:jc w:val="center"/>
+              <w:outlineLvl w:val="1"/>
+            </w:pPr>
+            <w:r>
+              <w:rPr>
+                <w:rFonts w:hint="eastAsia"/>
+              </w:rPr>
+              <w:t>35</w:t>
+            </w:r>
+          </w:p>
+        </w:tc>
+        <w:tc>
+          <w:tcPr>
+            <w:tcW w:w="1733" w:type="dxa"/>
+            <w:vAlign w:val="center"/>
+          </w:tcPr>
+          <w:p>
+            <w:pPr>
+              <w:spacing w:line="360" w:lineRule="auto"/>
+              <w:jc w:val="center"/>
+              <w:outlineLvl w:val="1"/>
+            </w:pPr>
+            <w:r>
+              <w:rPr>
+                <w:rFonts w:hint="eastAsia"/>
+              </w:rPr>
+              <w:t>rank</w:t>
+            </w:r>
+          </w:p>
+        </w:tc>
+        <w:tc>
+          <w:tcPr>
+            <w:tcW w:w="2057" w:type="dxa"/>
+            <w:vAlign w:val="center"/>
+          </w:tcPr>
+          <w:p>
+            <w:pPr>
+              <w:spacing w:line="360" w:lineRule="auto"/>
+              <w:jc w:val="center"/>
+              <w:outlineLvl w:val="1"/>
+            </w:pPr>
+            <w:r>
+              <w:rPr>
+                <w:rFonts w:hint="eastAsia"/>
+              </w:rPr>
+              <w:t>float</w:t>
+            </w:r>
+            <w:r>
+              <w:rPr>
+                <w:rFonts w:hint="eastAsia"/>
+              </w:rPr>
+              <w:t>(1)</w:t>
+            </w:r>
+          </w:p>
+        </w:tc>
+        <w:tc>
+          <w:tcPr>
+            <w:tcW w:w="3844" w:type="dxa"/>
+            <w:vAlign w:val="center"/>
+          </w:tcPr>
+          <w:p>
+            <w:pPr>
+              <w:spacing w:line="360" w:lineRule="auto"/>
+              <w:jc w:val="center"/>
+              <w:outlineLvl w:val="1"/>
+            </w:pPr>
+            <w:r>
+              <w:rPr>
+                <w:rFonts w:hint="eastAsia"/>
+              </w:rPr>
+              <w:t>评分</w:t>
+            </w:r>
+          </w:p>
+        </w:tc>
+      </w:tr>
+      <w:tr>
+        <w:trPr>
+          <w:trHeight w:val="935"/>
+          <w:jc w:val="center"/>
+        </w:trPr>
+        <w:tc>
+          <w:tcPr>
+            <w:tcW w:w="887" w:type="dxa"/>
+            <w:vAlign w:val="center"/>
+          </w:tcPr>
+          <w:p>
+            <w:pPr>
+              <w:spacing w:line="360" w:lineRule="auto"/>
+              <w:jc w:val="center"/>
+              <w:outlineLvl w:val="1"/>
+            </w:pPr>
+            <w:r>
+              <w:rPr>
+                <w:rFonts w:hint="eastAsia"/>
+              </w:rPr>
+              <w:t>36</w:t>
+            </w:r>
+          </w:p>
+        </w:tc>
+        <w:tc>
+          <w:tcPr>
+            <w:tcW w:w="1733" w:type="dxa"/>
+            <w:vAlign w:val="center"/>
+          </w:tcPr>
+          <w:p>
+            <w:pPr>
+              <w:spacing w:line="360" w:lineRule="auto"/>
+              <w:jc w:val="center"/>
+              <w:outlineLvl w:val="1"/>
+            </w:pPr>
+            <w:r>
+              <w:t>S</w:t>
+            </w:r>
+            <w:r>
+              <w:rPr>
+                <w:rFonts w:hint="eastAsia"/>
+              </w:rPr>
+              <w:t>endingfee</w:t>
+            </w:r>
+          </w:p>
+        </w:tc>
+        <w:tc>
+          <w:tcPr>
+            <w:tcW w:w="2057" w:type="dxa"/>
+            <w:vAlign w:val="center"/>
+          </w:tcPr>
+          <w:p>
+            <w:pPr>
+              <w:spacing w:line="360" w:lineRule="auto"/>
+              <w:jc w:val="center"/>
+              <w:outlineLvl w:val="1"/>
+            </w:pPr>
+            <w:r>
+              <w:t>Int</w:t>
+            </w:r>
+            <w:r>
+              <w:rPr>
+                <w:rFonts w:hint="eastAsia"/>
+              </w:rPr>
+              <w:t>(2)</w:t>
+            </w:r>
+          </w:p>
+        </w:tc>
+        <w:tc>
+          <w:tcPr>
+            <w:tcW w:w="3844" w:type="dxa"/>
+            <w:vAlign w:val="center"/>
+          </w:tcPr>
+          <w:p>
+            <w:pPr>
+              <w:spacing w:line="360" w:lineRule="auto"/>
+              <w:jc w:val="center"/>
+              <w:outlineLvl w:val="1"/>
+            </w:pPr>
+            <w:r>
+              <w:rPr>
+                <w:rFonts w:hint="eastAsia"/>
+              </w:rPr>
+              <w:t>配送费</w:t>
+            </w:r>
+          </w:p>
+        </w:tc>
+      </w:tr>
+      <w:tr>
+        <w:trPr>
+          <w:trHeight w:val="935"/>
+          <w:jc w:val="center"/>
+        </w:trPr>
+        <w:tc>
+          <w:tcPr>
+            <w:tcW w:w="887" w:type="dxa"/>
+            <w:vAlign w:val="center"/>
+          </w:tcPr>
+          <w:p>
+            <w:pPr>
+              <w:spacing w:line="360" w:lineRule="auto"/>
+              <w:jc w:val="center"/>
+              <w:outlineLvl w:val="1"/>
+            </w:pPr>
+            <w:r>
+              <w:rPr>
+                <w:rFonts w:hint="eastAsia"/>
+              </w:rPr>
+              <w:t>37</w:t>
+            </w:r>
+          </w:p>
+        </w:tc>
+        <w:tc>
+          <w:tcPr>
+            <w:tcW w:w="1733" w:type="dxa"/>
+            <w:vAlign w:val="center"/>
+          </w:tcPr>
+          <w:p>
+            <w:pPr>
+              <w:spacing w:line="360" w:lineRule="auto"/>
+              <w:jc w:val="center"/>
+              <w:outlineLvl w:val="1"/>
+            </w:pPr>
+            <w:r>
+              <w:t>D</w:t>
+            </w:r>
+            <w:r>
+              <w:rPr>
+                <w:rFonts w:hint="eastAsia"/>
+              </w:rPr>
+              <w:t>eliverycost</w:t>
+            </w:r>
+          </w:p>
+        </w:tc>
+        <w:tc>
+          <w:tcPr>
+            <w:tcW w:w="2057" w:type="dxa"/>
+            <w:vAlign w:val="center"/>
+          </w:tcPr>
+          <w:p>
+            <w:pPr>
+              <w:spacing w:line="360" w:lineRule="auto"/>
+              <w:jc w:val="center"/>
+              <w:outlineLvl w:val="1"/>
+            </w:pPr>
+            <w:r>
+              <w:t>I</w:t>
+            </w:r>
+            <w:r>
+              <w:rPr>
+                <w:rFonts w:hint="eastAsia"/>
+              </w:rPr>
+              <w:t>nt(2)</w:t>
+            </w:r>
+          </w:p>
+        </w:tc>
+        <w:tc>
+          <w:tcPr>
+            <w:tcW w:w="3844" w:type="dxa"/>
+            <w:vAlign w:val="center"/>
+          </w:tcPr>
+          <w:p>
+            <w:pPr>
+              <w:spacing w:line="360" w:lineRule="auto"/>
+              <w:jc w:val="center"/>
+              <w:outlineLvl w:val="1"/>
+            </w:pPr>
+            <w:r>
+              <w:rPr>
+                <w:rFonts w:hint="eastAsia"/>
+              </w:rPr>
+              <w:t>起送费</w:t>
+            </w:r>
+          </w:p>
+        </w:tc>
+      </w:tr>
+      <w:tr>
+        <w:trPr>
+          <w:trHeight w:val="935"/>
+          <w:jc w:val="center"/>
+        </w:trPr>
+        <w:tc>
+          <w:tcPr>
+            <w:tcW w:w="887" w:type="dxa"/>
+            <w:vAlign w:val="center"/>
+          </w:tcPr>
+          <w:p>
+            <w:pPr>
+              <w:spacing w:line="360" w:lineRule="auto"/>
+              <w:jc w:val="center"/>
+              <w:outlineLvl w:val="1"/>
+            </w:pPr>
+            <w:r>
+              <w:rPr>
+                <w:rFonts w:hint="eastAsia"/>
+              </w:rPr>
+              <w:t>38</w:t>
+            </w:r>
+          </w:p>
+        </w:tc>
+        <w:tc>
+          <w:tcPr>
+            <w:tcW w:w="1733" w:type="dxa"/>
+            <w:vAlign w:val="center"/>
+          </w:tcPr>
+          <w:p>
+            <w:pPr>
+              <w:spacing w:line="360" w:lineRule="auto"/>
+              <w:jc w:val="center"/>
+              <w:outlineLvl w:val="1"/>
+            </w:pPr>
+            <w:r>
+              <w:t>D</w:t>
+            </w:r>
+            <w:r>
+              <w:rPr>
+                <w:rFonts w:hint="eastAsia"/>
+              </w:rPr>
+              <w:t>eliverytime</w:t>
+            </w:r>
+          </w:p>
+        </w:tc>
+        <w:tc>
+          <w:tcPr>
+            <w:tcW w:w="2057" w:type="dxa"/>
+            <w:vAlign w:val="center"/>
+          </w:tcPr>
+          <w:p>
+            <w:pPr>
+              <w:spacing w:line="360" w:lineRule="auto"/>
+              <w:jc w:val="center"/>
+              <w:outlineLvl w:val="1"/>
+            </w:pPr>
+            <w:r>
+              <w:t>I</w:t>
+            </w:r>
+            <w:r>
+              <w:rPr>
+                <w:rFonts w:hint="eastAsia"/>
+              </w:rPr>
+              <w:t>nt(2)</w:t>
+            </w:r>
+          </w:p>
+        </w:tc>
+        <w:tc>
+          <w:tcPr>
+            <w:tcW w:w="3844" w:type="dxa"/>
+            <w:vAlign w:val="center"/>
+          </w:tcPr>
+          <w:p>
+            <w:pPr>
+              <w:spacing w:line="360" w:lineRule="auto"/>
+              <w:jc w:val="center"/>
+              <w:outlineLvl w:val="1"/>
+            </w:pPr>
+            <w:r>
+              <w:rPr>
+                <w:rFonts w:hint="eastAsia"/>
+              </w:rPr>
+              <w:t>配送时间</w:t>
+            </w:r>
+            <w:r>
+              <w:rPr>
+                <w:rFonts w:hint="eastAsia"/>
+              </w:rPr>
+              <w:t>(</w:t>
+            </w:r>
+            <w:r>
+              <w:rPr>
+                <w:rFonts w:hint="eastAsia"/>
+              </w:rPr>
+              <w:t>分钟</w:t>
+            </w:r>
+            <w:r>
+              <w:rPr>
+                <w:rFonts w:hint="eastAsia"/>
+              </w:rPr>
+              <w:t>)</w:t>
+            </w:r>
+          </w:p>
+        </w:tc>
+      </w:tr>
+      <w:tr>
+        <w:trPr>
+          <w:trHeight w:val="935"/>
+          <w:jc w:val="center"/>
+        </w:trPr>
+        <w:tc>
+          <w:tcPr>
+            <w:tcW w:w="887" w:type="dxa"/>
+            <w:vAlign w:val="center"/>
+          </w:tcPr>
+          <w:p>
+            <w:pPr>
+              <w:spacing w:line="360" w:lineRule="auto"/>
+              <w:jc w:val="center"/>
+              <w:outlineLvl w:val="1"/>
+            </w:pPr>
+            <w:r>
+              <w:rPr>
+                <w:rFonts w:hint="eastAsia"/>
+              </w:rPr>
+              <w:t>39</w:t>
+            </w:r>
+          </w:p>
+        </w:tc>
+        <w:tc>
+          <w:tcPr>
+            <w:tcW w:w="1733" w:type="dxa"/>
+            <w:vAlign w:val="center"/>
+          </w:tcPr>
+          <w:p>
+            <w:pPr>
+              <w:spacing w:line="360" w:lineRule="auto"/>
+              <w:jc w:val="center"/>
+              <w:outlineLvl w:val="1"/>
+            </w:pPr>
+            <w:r>
+              <w:rPr>
+                <w:rFonts w:hint="eastAsia"/>
+              </w:rPr>
+              <w:t>Storeloginname</w:t>
+            </w:r>
+          </w:p>
+        </w:tc>
+        <w:tc>
+          <w:tcPr>
+            <w:tcW w:w="2057" w:type="dxa"/>
+            <w:vAlign w:val="center"/>
+          </w:tcPr>
+          <w:p>
+            <w:pPr>
+              <w:spacing w:line="360" w:lineRule="auto"/>
+              <w:jc w:val="center"/>
+              <w:outlineLvl w:val="1"/>
+            </w:pPr>
+            <w:r>
+              <w:t>Char</w:t>
+            </w:r>
+            <w:r>
+              <w:rPr>
+                <w:rFonts w:hint="eastAsia"/>
+              </w:rPr>
+              <w:t>(15)</w:t>
+            </w:r>
+          </w:p>
+        </w:tc>
+        <w:tc>
+          <w:tcPr>
+            <w:tcW w:w="3844" w:type="dxa"/>
+            <w:vAlign w:val="center"/>
+          </w:tcPr>
+          <w:p>
+            <w:pPr>
+              <w:spacing w:line="360" w:lineRule="auto"/>
+              <w:jc w:val="center"/>
+              <w:outlineLvl w:val="1"/>
+            </w:pPr>
+            <w:r>
+              <w:rPr>
+                <w:rFonts w:hint="eastAsia"/>
+              </w:rPr>
+              <w:t>店铺管理员登录名</w:t>
+            </w:r>
+          </w:p>
+        </w:tc>
+      </w:tr>
+      <w:tr>
+        <w:trPr>
+          <w:trHeight w:val="935"/>
+          <w:jc w:val="center"/>
+        </w:trPr>
+        <w:tc>
+          <w:tcPr>
+            <w:tcW w:w="887" w:type="dxa"/>
+            <w:vAlign w:val="center"/>
+          </w:tcPr>
+          <w:p>
+            <w:pPr>
+              <w:spacing w:line="360" w:lineRule="auto"/>
+              <w:jc w:val="center"/>
+              <w:outlineLvl w:val="1"/>
+            </w:pPr>
+            <w:r>
+              <w:rPr>
+                <w:rFonts w:hint="eastAsia"/>
+              </w:rPr>
+              <w:t>40</w:t>
+            </w:r>
+          </w:p>
+        </w:tc>
+        <w:tc>
+          <w:tcPr>
+            <w:tcW w:w="1733" w:type="dxa"/>
+            <w:vAlign w:val="center"/>
+          </w:tcPr>
+          <w:p>
+            <w:pPr>
+              <w:spacing w:line="360" w:lineRule="auto"/>
+              <w:jc w:val="center"/>
+              <w:outlineLvl w:val="1"/>
+            </w:pPr>
+            <w:r>
+              <w:t>C</w:t>
+            </w:r>
+            <w:r>
+              <w:rPr>
+                <w:rFonts w:hint="eastAsia"/>
+              </w:rPr>
+              <w:t>ommentstatus</w:t>
+            </w:r>
+          </w:p>
+        </w:tc>
+        <w:tc>
+          <w:tcPr>
+            <w:tcW w:w="2057" w:type="dxa"/>
+            <w:vAlign w:val="center"/>
+          </w:tcPr>
+          <w:p>
+            <w:pPr>
+              <w:spacing w:line="360" w:lineRule="auto"/>
+              <w:jc w:val="center"/>
+              <w:outlineLvl w:val="1"/>
+            </w:pPr>
+            <w:r>
+              <w:t>Int</w:t>
+            </w:r>
+          </w:p>
+        </w:tc>
+        <w:tc>
+          <w:tcPr>
+            <w:tcW w:w="3844" w:type="dxa"/>
+            <w:vAlign w:val="center"/>
+          </w:tcPr>
+          <w:p>
+            <w:pPr>
+              <w:spacing w:line="360" w:lineRule="auto"/>
+              <w:jc w:val="center"/>
+              <w:outlineLvl w:val="1"/>
+            </w:pPr>
+            <w:r>
+              <w:rPr>
+                <w:rFonts w:hint="eastAsia"/>
+              </w:rPr>
+              <w:t>3</w:t>
+            </w:r>
+            <w:r>
+              <w:rPr>
+                <w:rFonts w:hint="eastAsia"/>
+              </w:rPr>
+              <w:t>表示好评、</w:t>
+            </w:r>
+            <w:r>
+              <w:rPr>
+                <w:rFonts w:hint="eastAsia"/>
+              </w:rPr>
+              <w:t>2</w:t>
+            </w:r>
+            <w:r>
+              <w:rPr>
+                <w:rFonts w:hint="eastAsia"/>
+              </w:rPr>
+              <w:t>表示中评、</w:t>
+            </w:r>
+            <w:r>
+              <w:rPr>
+                <w:rFonts w:hint="eastAsia"/>
+              </w:rPr>
+              <w:t>1</w:t>
+            </w:r>
+            <w:r>
+              <w:rPr>
+                <w:rFonts w:hint="eastAsia"/>
+              </w:rPr>
+              <w:t>表示差评</w:t>
+            </w:r>
           </w:p>
         </w:tc>
       </w:tr>
@@ -8477,8 +8489,8 @@
         <w:ind w:firstLine="420"/>
         <w:outlineLvl w:val="1"/>
       </w:pPr>
-      <w:bookmarkStart w:id="256" w:name="_Toc23780_WPSOffice_Level2"/>
-      <w:bookmarkStart w:id="257" w:name="_Toc6479_WPSOffice_Level2"/>
+      <w:bookmarkStart w:id="81" w:name="_Toc23780_WPSOffice_Level2"/>
+      <w:bookmarkStart w:id="82" w:name="_Toc6479_WPSOffice_Level2"/>
       <w:r>
         <w:rPr>
           <w:rFonts w:hint="eastAsia"/>
@@ -8491,8 +8503,8 @@
         </w:rPr>
         <w:t>数据间关系（关系模型）</w:t>
       </w:r>
-      <w:bookmarkEnd w:id="256"/>
-      <w:bookmarkEnd w:id="257"/>
+      <w:bookmarkEnd w:id="81"/>
+      <w:bookmarkEnd w:id="82"/>
     </w:p>
     <w:p>
       <w:pPr>
@@ -8560,54 +8572,36 @@
         </w:rPr>
         <w:t>Useraddr</w:t>
       </w:r>
-      <w:ins w:id="258" w:author="xb21cn" w:date="2018-06-01T22:35:00Z">
-        <w:r>
-          <w:rPr>
-            <w:rFonts w:hint="eastAsia"/>
-          </w:rPr>
-          <w:t>,</w:t>
-        </w:r>
-        <w:r>
-          <w:rPr>
-            <w:rFonts w:hint="eastAsia"/>
-          </w:rPr>
-          <w:t xml:space="preserve"> </w:t>
-        </w:r>
-        <w:r>
-          <w:rPr>
-            <w:rFonts w:hint="eastAsia"/>
-          </w:rPr>
-          <w:t>PersonnalName</w:t>
-        </w:r>
-      </w:ins>
-      <w:ins w:id="259" w:author="xb21cn" w:date="2018-06-01T22:52:00Z">
-        <w:r>
-          <w:rPr>
-            <w:rFonts w:hint="eastAsia"/>
-          </w:rPr>
-          <w:t>，</w:t>
-        </w:r>
-        <w:r>
-          <w:rPr>
-            <w:rFonts w:hint="eastAsia"/>
-          </w:rPr>
-          <w:t>CommentID#</w:t>
-        </w:r>
-      </w:ins>
-      <w:ins w:id="260" w:author="xb21cn" w:date="2018-06-12T15:53:00Z">
-        <w:r>
-          <w:rPr>
-            <w:rFonts w:hint="eastAsia"/>
-          </w:rPr>
-          <w:t>，</w:t>
-        </w:r>
-        <w:r>
-          <w:rPr>
-            <w:rFonts w:hint="eastAsia"/>
-          </w:rPr>
-          <w:t>power</w:t>
-        </w:r>
-      </w:ins>
+      <w:r>
+        <w:rPr>
+          <w:rFonts w:hint="eastAsia"/>
+        </w:rPr>
+        <w:t>,</w:t>
+      </w:r>
+      <w:r>
+        <w:rPr>
+          <w:rFonts w:hint="eastAsia"/>
+        </w:rPr>
+        <w:t xml:space="preserve"> </w:t>
+      </w:r>
+      <w:r>
+        <w:rPr>
+          <w:rFonts w:hint="eastAsia"/>
+        </w:rPr>
+        <w:t>PersonnalName</w:t>
+      </w:r>
+      <w:r>
+        <w:rPr>
+          <w:rFonts w:hint="eastAsia"/>
+        </w:rPr>
+        <w:t>，</w:t>
+      </w:r>
+      <w:r>
+        <w:rPr>
+          <w:rFonts w:hint="eastAsia"/>
+        </w:rPr>
+        <w:t>power</w:t>
+      </w:r>
       <w:r>
         <w:rPr>
           <w:rFonts w:hint="eastAsia"/>
@@ -8626,31 +8620,19 @@
         </w:rPr>
         <w:t>店铺表（</w:t>
       </w:r>
-      <w:ins w:id="261" w:author="xb21cn" w:date="2018-06-01T22:24:00Z">
-        <w:r>
-          <w:rPr>
-            <w:u w:val="single"/>
-            <w:rPrChange w:id="262" w:author="xb21cn" w:date="2018-06-01T22:24:00Z">
-              <w:rPr/>
-            </w:rPrChange>
-          </w:rPr>
-          <w:t>StoreID</w:t>
-        </w:r>
-        <w:r>
-          <w:rPr>
-            <w:rFonts w:hint="eastAsia"/>
-          </w:rPr>
-          <w:t>，</w:t>
-        </w:r>
-      </w:ins>
-      <w:r>
-        <w:rPr>
-          <w:rPrChange w:id="263" w:author="xb21cn" w:date="2018-06-01T22:23:00Z">
-            <w:rPr>
-              <w:u w:val="single"/>
-            </w:rPr>
-          </w:rPrChange>
-        </w:rPr>
+      <w:r>
+        <w:rPr>
+          <w:u w:val="single"/>
+        </w:rPr>
+        <w:t>StoreID</w:t>
+      </w:r>
+      <w:r>
+        <w:rPr>
+          <w:rFonts w:hint="eastAsia"/>
+        </w:rPr>
+        <w:t>，</w:t>
+      </w:r>
+      <w:r>
         <w:t>Storename</w:t>
       </w:r>
       <w:r>
@@ -8663,6 +8645,18 @@
         <w:rPr>
           <w:rFonts w:hint="eastAsia"/>
         </w:rPr>
+        <w:t>Storeloginname</w:t>
+      </w:r>
+      <w:r>
+        <w:rPr>
+          <w:rFonts w:hint="eastAsia"/>
+        </w:rPr>
+        <w:t>，</w:t>
+      </w:r>
+      <w:r>
+        <w:rPr>
+          <w:rFonts w:hint="eastAsia"/>
+        </w:rPr>
         <w:t>Storepwd</w:t>
       </w:r>
       <w:r>
@@ -8711,64 +8705,206 @@
         <w:rPr>
           <w:rFonts w:hint="eastAsia"/>
         </w:rPr>
+        <w:t>，</w:t>
+      </w:r>
+      <w:r>
+        <w:rPr>
+          <w:rFonts w:hint="eastAsia"/>
+        </w:rPr>
+        <w:t>StorePicture</w:t>
+      </w:r>
+      <w:r>
+        <w:rPr>
+          <w:rFonts w:hint="eastAsia"/>
+        </w:rPr>
+        <w:t>，</w:t>
+      </w:r>
+      <w:r>
+        <w:rPr>
+          <w:rFonts w:hint="eastAsia"/>
+        </w:rPr>
+        <w:t>CommentID#</w:t>
+      </w:r>
+      <w:r>
+        <w:rPr>
+          <w:rFonts w:hint="eastAsia"/>
+        </w:rPr>
+        <w:t>,</w:t>
+      </w:r>
+      <w:r>
+        <w:t xml:space="preserve"> </w:t>
+      </w:r>
+      <w:r>
+        <w:t>S</w:t>
+      </w:r>
+      <w:r>
+        <w:rPr>
+          <w:rFonts w:hint="eastAsia"/>
+        </w:rPr>
+        <w:t>endingfee,</w:t>
+      </w:r>
+      <w:r>
+        <w:t xml:space="preserve"> </w:t>
+      </w:r>
+      <w:r>
+        <w:t>D</w:t>
+      </w:r>
+      <w:r>
+        <w:rPr>
+          <w:rFonts w:hint="eastAsia"/>
+        </w:rPr>
+        <w:t>eliverycost,</w:t>
+      </w:r>
+      <w:r>
+        <w:rPr>
+          <w:rFonts w:hint="eastAsia"/>
+        </w:rPr>
+        <w:t xml:space="preserve"> </w:t>
+      </w:r>
+      <w:r>
+        <w:rPr>
+          <w:rFonts w:hint="eastAsia"/>
+        </w:rPr>
+        <w:t>rank,</w:t>
+      </w:r>
+      <w:r>
+        <w:t xml:space="preserve"> </w:t>
+      </w:r>
+      <w:r>
+        <w:t>D</w:t>
+      </w:r>
+      <w:r>
+        <w:rPr>
+          <w:rFonts w:hint="eastAsia"/>
+        </w:rPr>
+        <w:t>eliverytime</w:t>
+      </w:r>
+      <w:r>
+        <w:rPr>
+          <w:rFonts w:hint="eastAsia"/>
+        </w:rPr>
+        <w:t>）</w:t>
+      </w:r>
+    </w:p>
+    <w:p>
+      <w:pPr>
+        <w:spacing w:line="360" w:lineRule="auto"/>
+        <w:ind w:left="420" w:firstLine="420"/>
+      </w:pPr>
+      <w:r>
+        <w:rPr>
+          <w:rFonts w:hint="eastAsia"/>
+        </w:rPr>
+        <w:t>食物表（</w:t>
+      </w:r>
+      <w:r>
+        <w:rPr>
+          <w:rFonts w:hint="eastAsia"/>
+          <w:u w:val="single"/>
+        </w:rPr>
         <w:t>Food</w:t>
       </w:r>
-      <w:ins w:id="264" w:author="xb21cn" w:date="2018-06-12T16:05:00Z">
-        <w:r>
-          <w:rPr>
-            <w:rFonts w:hint="eastAsia"/>
-          </w:rPr>
-          <w:t>ID</w:t>
-        </w:r>
-      </w:ins>
-      <w:r>
-        <w:rPr>
-          <w:rFonts w:hint="eastAsia"/>
+      <w:r>
+        <w:rPr>
+          <w:rFonts w:hint="eastAsia"/>
+          <w:u w:val="single"/>
+        </w:rPr>
+        <w:t>ID</w:t>
+      </w:r>
+      <w:r>
+        <w:rPr>
+          <w:rFonts w:hint="eastAsia"/>
+          <w:u w:val="single"/>
+        </w:rPr>
+        <w:t>，</w:t>
+      </w:r>
+      <w:r>
+        <w:rPr>
+          <w:rFonts w:hint="eastAsia"/>
+          <w:u w:val="single"/>
+        </w:rPr>
+        <w:t>FoodName</w:t>
+      </w:r>
+      <w:r>
+        <w:rPr>
+          <w:rFonts w:hint="eastAsia"/>
+          <w:u w:val="single"/>
+        </w:rPr>
+        <w:t>，</w:t>
+      </w:r>
+      <w:r>
+        <w:rPr>
+          <w:rFonts w:hint="eastAsia"/>
+        </w:rPr>
+        <w:t>，</w:t>
+      </w:r>
+      <w:r>
+        <w:rPr>
+          <w:rFonts w:hint="eastAsia"/>
+        </w:rPr>
+        <w:t>FoodStatus</w:t>
+      </w:r>
+      <w:r>
+        <w:rPr>
+          <w:rFonts w:hint="eastAsia"/>
+        </w:rPr>
+        <w:t>，</w:t>
+      </w:r>
+      <w:r>
+        <w:rPr>
+          <w:rFonts w:hint="eastAsia"/>
+        </w:rPr>
+        <w:t>Foodprice</w:t>
+      </w:r>
+      <w:r>
+        <w:rPr>
+          <w:rFonts w:hint="eastAsia"/>
+        </w:rPr>
+        <w:t>，</w:t>
+      </w:r>
+      <w:r>
+        <w:rPr>
+          <w:rFonts w:hint="eastAsia"/>
+        </w:rPr>
+        <w:t>CategoryID#</w:t>
+      </w:r>
+      <w:r>
+        <w:rPr>
+          <w:rFonts w:hint="eastAsia"/>
+        </w:rPr>
+        <w:t>，</w:t>
+      </w:r>
+      <w:r>
+        <w:rPr>
+          <w:rFonts w:hint="eastAsia"/>
+        </w:rPr>
+        <w:t>FoodPicture</w:t>
+      </w:r>
+      <w:r>
+        <w:rPr>
+          <w:rFonts w:hint="eastAsia"/>
+        </w:rPr>
+        <w:t>,</w:t>
+      </w:r>
+      <w:r>
+        <w:rPr>
+          <w:u w:val="single"/>
+        </w:rPr>
+        <w:t xml:space="preserve"> </w:t>
+      </w:r>
+      <w:r>
+        <w:rPr>
+          <w:u w:val="single"/>
+        </w:rPr>
+        <w:t>StoreID</w:t>
+      </w:r>
+      <w:r>
+        <w:rPr>
+          <w:rFonts w:hint="eastAsia"/>
+          <w:u w:val="single"/>
         </w:rPr>
         <w:t>#</w:t>
       </w:r>
-      <w:ins w:id="265" w:author="xb21cn" w:date="2018-06-01T22:12:00Z">
-        <w:r>
-          <w:rPr>
-            <w:rFonts w:hint="eastAsia"/>
-          </w:rPr>
-          <w:t>，</w:t>
-        </w:r>
-        <w:r>
-          <w:rPr>
-            <w:rFonts w:hint="eastAsia"/>
-          </w:rPr>
-          <w:t>CategoryID#</w:t>
-        </w:r>
-      </w:ins>
-      <w:ins w:id="266" w:author="xb21cn" w:date="2018-06-01T22:16:00Z">
-        <w:r>
-          <w:rPr>
-            <w:rFonts w:hint="eastAsia"/>
-          </w:rPr>
-          <w:t>，</w:t>
-        </w:r>
-        <w:r>
-          <w:rPr>
-            <w:rFonts w:hint="eastAsia"/>
-          </w:rPr>
-          <w:t>StorePicture</w:t>
-        </w:r>
-      </w:ins>
-      <w:ins w:id="267" w:author="xb21cn" w:date="2018-06-01T22:53:00Z">
-        <w:r>
-          <w:rPr>
-            <w:rFonts w:hint="eastAsia"/>
-          </w:rPr>
-          <w:t>，</w:t>
-        </w:r>
-        <w:r>
-          <w:rPr>
-            <w:rFonts w:hint="eastAsia"/>
-          </w:rPr>
-          <w:t>CommentID#</w:t>
-        </w:r>
-      </w:ins>
       <w:r>
         <w:rPr>
           <w:rFonts w:hint="eastAsia"/>
@@ -8785,78 +8921,254 @@
         <w:rPr>
           <w:rFonts w:hint="eastAsia"/>
         </w:rPr>
-        <w:t>食物表（</w:t>
+        <w:t>订单表（</w:t>
       </w:r>
       <w:r>
         <w:rPr>
           <w:rFonts w:hint="eastAsia"/>
           <w:u w:val="single"/>
         </w:rPr>
-        <w:t>Food</w:t>
-      </w:r>
-      <w:ins w:id="268" w:author="xb21cn" w:date="2018-06-01T22:25:00Z">
-        <w:r>
-          <w:rPr>
-            <w:rFonts w:hint="eastAsia"/>
-            <w:u w:val="single"/>
-          </w:rPr>
-          <w:t>ID</w:t>
-        </w:r>
-      </w:ins>
+        <w:t>OrderID</w:t>
+      </w:r>
+      <w:r>
+        <w:rPr>
+          <w:rFonts w:hint="eastAsia"/>
+        </w:rPr>
+        <w:t>，</w:t>
+      </w:r>
+      <w:r>
+        <w:rPr>
+          <w:rFonts w:hint="eastAsia"/>
+        </w:rPr>
+        <w:t xml:space="preserve">OrderNumber </w:t>
+      </w:r>
+      <w:r>
+        <w:rPr>
+          <w:rFonts w:hint="eastAsia"/>
+        </w:rPr>
+        <w:t>，</w:t>
+      </w:r>
+      <w:r>
+        <w:rPr>
+          <w:rFonts w:hint="eastAsia"/>
+        </w:rPr>
+        <w:t>Store</w:t>
+      </w:r>
+      <w:r>
+        <w:rPr>
+          <w:rFonts w:hint="eastAsia"/>
+        </w:rPr>
+        <w:t>ID</w:t>
+      </w:r>
+      <w:r>
+        <w:rPr>
+          <w:rFonts w:hint="eastAsia"/>
+        </w:rPr>
+        <w:t>#</w:t>
+      </w:r>
+      <w:r>
+        <w:rPr>
+          <w:rFonts w:hint="eastAsia"/>
+        </w:rPr>
+        <w:t>，</w:t>
+      </w:r>
+      <w:r>
+        <w:rPr>
+          <w:rFonts w:hint="eastAsia"/>
+        </w:rPr>
+        <w:t>UserID#</w:t>
+      </w:r>
+      <w:r>
+        <w:rPr>
+          <w:rFonts w:hint="eastAsia"/>
+        </w:rPr>
+        <w:t>，</w:t>
+      </w:r>
+      <w:r>
+        <w:rPr>
+          <w:rFonts w:hint="eastAsia"/>
+        </w:rPr>
+        <w:t>Sumprice</w:t>
+      </w:r>
+      <w:r>
+        <w:rPr>
+          <w:rFonts w:hint="eastAsia"/>
+        </w:rPr>
+        <w:t>，</w:t>
+      </w:r>
+      <w:r>
+        <w:rPr>
+          <w:rFonts w:hint="eastAsia"/>
+        </w:rPr>
+        <w:t>OrderTime</w:t>
+      </w:r>
+      <w:r>
+        <w:rPr>
+          <w:rFonts w:hint="eastAsia"/>
+        </w:rPr>
+        <w:t>，</w:t>
+      </w:r>
+      <w:r>
+        <w:t>F</w:t>
+      </w:r>
+      <w:r>
+        <w:rPr>
+          <w:rFonts w:hint="eastAsia"/>
+        </w:rPr>
+        <w:t>inishTime</w:t>
+      </w:r>
+      <w:r>
+        <w:rPr>
+          <w:rFonts w:hint="eastAsia"/>
+        </w:rPr>
+        <w:t>，</w:t>
+      </w:r>
+      <w:r>
+        <w:rPr>
+          <w:rFonts w:hint="eastAsia"/>
+        </w:rPr>
+        <w:t>useraddr</w:t>
+      </w:r>
+      <w:r>
+        <w:rPr>
+          <w:rFonts w:hint="eastAsia"/>
+        </w:rPr>
+        <w:t>，</w:t>
+      </w:r>
+      <w:r>
+        <w:rPr>
+          <w:rFonts w:hint="eastAsia"/>
+        </w:rPr>
+        <w:t>personalname</w:t>
+      </w:r>
+      <w:r>
+        <w:rPr>
+          <w:rFonts w:hint="eastAsia"/>
+        </w:rPr>
+        <w:t>，</w:t>
+      </w:r>
+      <w:r>
+        <w:rPr>
+          <w:rFonts w:hint="eastAsia"/>
+        </w:rPr>
+        <w:t>usertel</w:t>
+      </w:r>
+      <w:r>
+        <w:rPr>
+          <w:rFonts w:hint="eastAsia"/>
+        </w:rPr>
+        <w:t>）</w:t>
+      </w:r>
+    </w:p>
+    <w:p>
+      <w:pPr>
+        <w:spacing w:line="360" w:lineRule="auto"/>
+        <w:ind w:left="420" w:firstLine="420"/>
+      </w:pPr>
+      <w:r>
+        <w:rPr>
+          <w:rFonts w:hint="eastAsia"/>
+        </w:rPr>
+        <w:t>订单内容表（</w:t>
+      </w:r>
+      <w:r>
+        <w:rPr>
+          <w:rFonts w:hint="eastAsia"/>
+        </w:rPr>
+        <w:t>ID</w:t>
+      </w:r>
+      <w:r>
+        <w:rPr>
+          <w:rFonts w:hint="eastAsia"/>
+        </w:rPr>
+        <w:t>，</w:t>
+      </w:r>
+      <w:r>
+        <w:rPr>
+          <w:rFonts w:hint="eastAsia"/>
+        </w:rPr>
+        <w:t>OrderNumber</w:t>
+      </w:r>
+      <w:r>
+        <w:rPr>
+          <w:rFonts w:hint="eastAsia"/>
+        </w:rPr>
+        <w:t>，</w:t>
+      </w:r>
+      <w:r>
+        <w:rPr>
+          <w:rFonts w:hint="eastAsia"/>
+        </w:rPr>
+        <w:t>FoodID#</w:t>
+      </w:r>
+      <w:r>
+        <w:rPr>
+          <w:rFonts w:hint="eastAsia"/>
+        </w:rPr>
+        <w:t>，</w:t>
+      </w:r>
       <w:r>
         <w:rPr>
           <w:rFonts w:hint="eastAsia"/>
           <w:u w:val="single"/>
         </w:rPr>
+        <w:t>FoodName</w:t>
+      </w:r>
+      <w:r>
+        <w:rPr>
+          <w:rFonts w:hint="eastAsia"/>
+          <w:u w:val="single"/>
+        </w:rPr>
         <w:t>，</w:t>
       </w:r>
-      <w:ins w:id="269" w:author="xb21cn" w:date="2018-06-01T22:25:00Z">
-        <w:r>
-          <w:rPr>
-            <w:rFonts w:hint="eastAsia"/>
-            <w:u w:val="single"/>
-          </w:rPr>
-          <w:t>FoodName</w:t>
-        </w:r>
-        <w:r>
-          <w:rPr>
-            <w:rFonts w:hint="eastAsia"/>
-            <w:u w:val="single"/>
-          </w:rPr>
-          <w:t>，</w:t>
-        </w:r>
-      </w:ins>
-      <w:del w:id="270" w:author="xb21cn" w:date="2018-06-12T16:16:00Z">
-        <w:r>
-          <w:rPr>
-            <w:rFonts w:hint="eastAsia"/>
-            <w:u w:val="single"/>
-          </w:rPr>
-          <w:delText>Storename#</w:delText>
-        </w:r>
-      </w:del>
+      <w:r>
+        <w:rPr>
+          <w:rFonts w:hint="eastAsia"/>
+        </w:rPr>
+        <w:t>Foodprice</w:t>
+      </w:r>
       <w:r>
         <w:rPr>
           <w:rFonts w:hint="eastAsia"/>
         </w:rPr>
         <w:t>，</w:t>
       </w:r>
-      <w:ins w:id="271" w:author="xb21cn" w:date="2018-06-01T22:53:00Z">
-        <w:r>
-          <w:rPr>
-            <w:rFonts w:hint="eastAsia"/>
-          </w:rPr>
-          <w:t>FoodStatus</w:t>
-        </w:r>
-      </w:ins>
-      <w:del w:id="272" w:author="xb21cn" w:date="2018-06-01T22:53:00Z">
-        <w:r>
-          <w:rPr>
-            <w:rFonts w:hint="eastAsia"/>
-          </w:rPr>
-          <w:delText>Foodremain</w:delText>
-        </w:r>
-      </w:del>
+      <w:r>
+        <w:rPr>
+          <w:rFonts w:hint="eastAsia"/>
+        </w:rPr>
+        <w:t>FoodSelectNumber</w:t>
+      </w:r>
+      <w:r>
+        <w:rPr>
+          <w:rFonts w:hint="eastAsia"/>
+        </w:rPr>
+        <w:t>）</w:t>
+      </w:r>
+    </w:p>
+    <w:p>
+      <w:pPr>
+        <w:spacing w:line="360" w:lineRule="auto"/>
+        <w:ind w:left="420" w:firstLine="420"/>
+      </w:pPr>
+    </w:p>
+    <w:p>
+      <w:pPr>
+        <w:spacing w:line="360" w:lineRule="auto"/>
+        <w:ind w:left="420" w:firstLine="420"/>
+      </w:pPr>
+      <w:r>
+        <w:rPr>
+          <w:rFonts w:hint="eastAsia"/>
+        </w:rPr>
+        <w:t>类别表（</w:t>
+      </w:r>
+      <w:r>
+        <w:rPr>
+          <w:u w:val="single"/>
+        </w:rPr>
+        <w:t>CategoryID</w:t>
+      </w:r>
       <w:r>
         <w:rPr>
           <w:rFonts w:hint="eastAsia"/>
@@ -8867,50 +9179,33 @@
         <w:rPr>
           <w:rFonts w:hint="eastAsia"/>
         </w:rPr>
-        <w:t>Foodprice</w:t>
-      </w:r>
-      <w:del w:id="273" w:author="xb21cn" w:date="2018-06-01T22:12:00Z">
-        <w:r>
-          <w:rPr>
-            <w:rFonts w:hint="eastAsia"/>
-          </w:rPr>
-          <w:delText>，</w:delText>
-        </w:r>
-        <w:r>
-          <w:rPr>
-            <w:rFonts w:hint="eastAsia"/>
-          </w:rPr>
-          <w:delText>Sumprice</w:delText>
-        </w:r>
-      </w:del>
-      <w:ins w:id="274" w:author="xb21cn" w:date="2018-06-01T22:12:00Z">
-        <w:r>
-          <w:rPr>
-            <w:rFonts w:hint="eastAsia"/>
-          </w:rPr>
-          <w:t>，</w:t>
-        </w:r>
-        <w:r>
-          <w:rPr>
-            <w:rFonts w:hint="eastAsia"/>
-          </w:rPr>
-          <w:t>CategoryID#</w:t>
-        </w:r>
-      </w:ins>
-      <w:ins w:id="275" w:author="xb21cn" w:date="2018-06-01T22:16:00Z">
-        <w:r>
-          <w:rPr>
-            <w:rFonts w:hint="eastAsia"/>
-          </w:rPr>
-          <w:t>，</w:t>
-        </w:r>
-        <w:r>
-          <w:rPr>
-            <w:rFonts w:hint="eastAsia"/>
-          </w:rPr>
-          <w:t>FoodPicture</w:t>
-        </w:r>
-      </w:ins>
+        <w:t>CategoryName</w:t>
+      </w:r>
+      <w:r>
+        <w:rPr>
+          <w:rFonts w:hint="eastAsia"/>
+        </w:rPr>
+        <w:t>,</w:t>
+      </w:r>
+      <w:r>
+        <w:rPr>
+          <w:u w:val="single"/>
+        </w:rPr>
+        <w:t xml:space="preserve"> </w:t>
+      </w:r>
+      <w:r>
+        <w:rPr>
+          <w:rFonts w:hint="eastAsia"/>
+          <w:u w:val="single"/>
+        </w:rPr>
+        <w:t>#</w:t>
+      </w:r>
+      <w:r>
+        <w:rPr>
+          <w:u w:val="single"/>
+        </w:rPr>
+        <w:t>StoreID</w:t>
+      </w:r>
       <w:r>
         <w:rPr>
           <w:rFonts w:hint="eastAsia"/>
@@ -8922,22 +9217,18 @@
       <w:pPr>
         <w:spacing w:line="360" w:lineRule="auto"/>
         <w:ind w:left="420" w:firstLine="420"/>
-        <w:rPr>
-          <w:ins w:id="276" w:author="xb21cn" w:date="2018-06-01T23:19:00Z"/>
-        </w:rPr>
-      </w:pPr>
-      <w:r>
-        <w:rPr>
-          <w:rFonts w:hint="eastAsia"/>
-        </w:rPr>
-        <w:t>订单表（</w:t>
-      </w:r>
-      <w:r>
-        <w:rPr>
-          <w:rFonts w:hint="eastAsia"/>
+      </w:pPr>
+      <w:r>
+        <w:rPr>
+          <w:rFonts w:hint="eastAsia"/>
+        </w:rPr>
+        <w:t>评论表（</w:t>
+      </w:r>
+      <w:r>
+        <w:rPr>
           <w:u w:val="single"/>
         </w:rPr>
-        <w:t>OrderID</w:t>
+        <w:t>CommentID</w:t>
       </w:r>
       <w:r>
         <w:rPr>
@@ -8945,95 +9236,79 @@
         </w:rPr>
         <w:t>，</w:t>
       </w:r>
-      <w:ins w:id="277" w:author="xb21cn" w:date="2018-06-01T23:13:00Z">
-        <w:r>
-          <w:rPr>
-            <w:rFonts w:hint="eastAsia"/>
-          </w:rPr>
-          <w:t xml:space="preserve">OrderNumber </w:t>
-        </w:r>
-        <w:r>
-          <w:rPr>
-            <w:rFonts w:hint="eastAsia"/>
-          </w:rPr>
-          <w:t>，</w:t>
-        </w:r>
-      </w:ins>
-      <w:r>
-        <w:rPr>
-          <w:rFonts w:hint="eastAsia"/>
-        </w:rPr>
-        <w:t>Storename#</w:t>
-      </w:r>
-      <w:r>
-        <w:rPr>
-          <w:rFonts w:hint="eastAsia"/>
+      <w:r>
+        <w:rPr>
+          <w:rFonts w:hint="eastAsia"/>
+        </w:rPr>
+        <w:t>Comment</w:t>
+      </w:r>
+      <w:r>
+        <w:rPr>
+          <w:rFonts w:hint="eastAsia"/>
+        </w:rPr>
+        <w:t>s</w:t>
+      </w:r>
+      <w:r>
+        <w:rPr>
+          <w:rFonts w:hint="eastAsia"/>
+          <w:u w:val="single"/>
+        </w:rPr>
+        <w:t xml:space="preserve"> </w:t>
+      </w:r>
+      <w:r>
+        <w:rPr>
+          <w:rFonts w:hint="eastAsia"/>
+          <w:u w:val="single"/>
+        </w:rPr>
+        <w:t>UserID#,</w:t>
+      </w:r>
+      <w:r>
+        <w:rPr>
+          <w:u w:val="single"/>
+        </w:rPr>
+        <w:t xml:space="preserve"> </w:t>
+      </w:r>
+      <w:r>
+        <w:rPr>
+          <w:u w:val="single"/>
+        </w:rPr>
+        <w:t>StoreID</w:t>
+      </w:r>
+      <w:r>
+        <w:rPr>
+          <w:rFonts w:hint="eastAsia"/>
+          <w:u w:val="single"/>
+        </w:rPr>
+        <w:t>#</w:t>
+      </w:r>
+      <w:r>
+        <w:rPr>
+          <w:rFonts w:hint="eastAsia"/>
+          <w:u w:val="single"/>
         </w:rPr>
         <w:t>，</w:t>
       </w:r>
       <w:r>
         <w:rPr>
           <w:rFonts w:hint="eastAsia"/>
-        </w:rPr>
-        <w:t>UserID#</w:t>
-      </w:r>
-      <w:del w:id="278" w:author="xb21cn" w:date="2018-06-01T23:20:00Z">
-        <w:r>
-          <w:rPr>
-            <w:rFonts w:hint="eastAsia"/>
-          </w:rPr>
-          <w:delText>，</w:delText>
-        </w:r>
-        <w:r>
-          <w:rPr>
-            <w:rFonts w:hint="eastAsia"/>
-          </w:rPr>
-          <w:delText>Food#</w:delText>
-        </w:r>
-      </w:del>
-      <w:ins w:id="279" w:author="xb21cn" w:date="2018-06-01T22:12:00Z">
-        <w:r>
-          <w:rPr>
-            <w:rFonts w:hint="eastAsia"/>
-          </w:rPr>
-          <w:t>，</w:t>
-        </w:r>
-        <w:r>
-          <w:rPr>
-            <w:rFonts w:hint="eastAsia"/>
-          </w:rPr>
-          <w:t>Sumprice</w:t>
-        </w:r>
-      </w:ins>
-      <w:ins w:id="280" w:author="xb21cn" w:date="2018-06-01T22:54:00Z">
-        <w:r>
-          <w:rPr>
-            <w:rFonts w:hint="eastAsia"/>
-          </w:rPr>
-          <w:t>，</w:t>
-        </w:r>
-        <w:r>
-          <w:rPr>
-            <w:rFonts w:hint="eastAsia"/>
-          </w:rPr>
-          <w:t>OrderTime</w:t>
-        </w:r>
-        <w:r>
-          <w:rPr>
-            <w:rFonts w:hint="eastAsia"/>
-          </w:rPr>
-          <w:t>，</w:t>
-        </w:r>
-        <w:r>
-          <w:t>F</w:t>
-        </w:r>
-        <w:r>
-          <w:rPr>
-            <w:rFonts w:hint="eastAsia"/>
-          </w:rPr>
-          <w:t>inishTime</w:t>
-        </w:r>
-      </w:ins>
+          <w:u w:val="single"/>
+        </w:rPr>
+        <w:t>commentstatus</w:t>
+      </w:r>
+      <w:r>
+        <w:rPr>
+          <w:rFonts w:hint="eastAsia"/>
+          <w:u w:val="single"/>
+        </w:rPr>
+        <w:t>，</w:t>
+      </w:r>
+      <w:r>
+        <w:rPr>
+          <w:rFonts w:hint="eastAsia"/>
+          <w:u w:val="single"/>
+        </w:rPr>
+        <w:t>ordernumber</w:t>
+      </w:r>
       <w:r>
         <w:rPr>
           <w:rFonts w:hint="eastAsia"/>
@@ -9041,299 +9316,17 @@
         <w:t>）</w:t>
       </w:r>
     </w:p>
+    <w:bookmarkEnd w:id="80"/>
     <w:p>
       <w:pPr>
         <w:spacing w:line="360" w:lineRule="auto"/>
         <w:ind w:left="420" w:firstLine="420"/>
       </w:pPr>
-      <w:ins w:id="281" w:author="xb21cn" w:date="2018-06-01T23:19:00Z">
-        <w:r>
-          <w:rPr>
-            <w:rFonts w:hint="eastAsia"/>
-          </w:rPr>
-          <w:t>订单内容表（</w:t>
-        </w:r>
-      </w:ins>
-      <w:ins w:id="282" w:author="xb21cn" w:date="2018-06-01T23:20:00Z">
-        <w:r>
-          <w:rPr>
-            <w:rFonts w:hint="eastAsia"/>
-          </w:rPr>
-          <w:t>ID</w:t>
-        </w:r>
-        <w:r>
-          <w:rPr>
-            <w:rFonts w:hint="eastAsia"/>
-          </w:rPr>
-          <w:t>，</w:t>
-        </w:r>
-        <w:r>
-          <w:rPr>
-            <w:rFonts w:hint="eastAsia"/>
-          </w:rPr>
-          <w:t>OrderNumber</w:t>
-        </w:r>
-        <w:r>
-          <w:rPr>
-            <w:rFonts w:hint="eastAsia"/>
-          </w:rPr>
-          <w:t>，</w:t>
-        </w:r>
-        <w:r>
-          <w:rPr>
-            <w:rFonts w:hint="eastAsia"/>
-          </w:rPr>
-          <w:t>FoodID#</w:t>
-        </w:r>
-      </w:ins>
-      <w:ins w:id="283" w:author="xb21cn" w:date="2018-06-01T23:21:00Z">
-        <w:r>
-          <w:rPr>
-            <w:rFonts w:hint="eastAsia"/>
-          </w:rPr>
-          <w:t>，</w:t>
-        </w:r>
-        <w:r>
-          <w:rPr>
-            <w:rFonts w:hint="eastAsia"/>
-            <w:u w:val="single"/>
-          </w:rPr>
-          <w:t>FoodName</w:t>
-        </w:r>
-        <w:r>
-          <w:rPr>
-            <w:rFonts w:hint="eastAsia"/>
-            <w:u w:val="single"/>
-          </w:rPr>
-          <w:t>，</w:t>
-        </w:r>
-        <w:r>
-          <w:rPr>
-            <w:rFonts w:hint="eastAsia"/>
-          </w:rPr>
-          <w:t>Foodprice</w:t>
-        </w:r>
-        <w:r>
-          <w:rPr>
-            <w:rFonts w:hint="eastAsia"/>
-          </w:rPr>
-          <w:t>，</w:t>
-        </w:r>
-        <w:r>
-          <w:rPr>
-            <w:rFonts w:hint="eastAsia"/>
-          </w:rPr>
-          <w:t>FoodSelectNumber</w:t>
-        </w:r>
-      </w:ins>
-      <w:ins w:id="284" w:author="xb21cn" w:date="2018-06-01T23:19:00Z">
-        <w:r>
-          <w:rPr>
-            <w:rFonts w:hint="eastAsia"/>
-          </w:rPr>
-          <w:t>）</w:t>
-        </w:r>
-      </w:ins>
-    </w:p>
-    <w:p>
-      <w:pPr>
-        <w:spacing w:line="360" w:lineRule="auto"/>
-        <w:ind w:left="420" w:firstLine="420"/>
-        <w:rPr>
-          <w:ins w:id="285" w:author="xb21cn" w:date="2018-06-01T22:11:00Z"/>
-        </w:rPr>
-      </w:pPr>
-      <w:r>
-        <w:rPr>
-          <w:rFonts w:hint="eastAsia"/>
-        </w:rPr>
-        <w:t>管理员表（</w:t>
-      </w:r>
-      <w:r>
-        <w:rPr>
-          <w:rFonts w:hint="eastAsia"/>
-          <w:u w:val="single"/>
-        </w:rPr>
-        <w:t>Admin</w:t>
-      </w:r>
-      <w:ins w:id="286" w:author="xb21cn" w:date="2018-06-01T22:23:00Z">
-        <w:r>
-          <w:rPr>
-            <w:rFonts w:hint="eastAsia"/>
-            <w:u w:val="single"/>
-          </w:rPr>
-          <w:t>ID</w:t>
-        </w:r>
-      </w:ins>
-      <w:r>
-        <w:rPr>
-          <w:rFonts w:hint="eastAsia"/>
-        </w:rPr>
-        <w:t>，</w:t>
-      </w:r>
-      <w:r>
-        <w:rPr>
-          <w:rFonts w:hint="eastAsia"/>
-        </w:rPr>
-        <w:t>Adminpwd</w:t>
-      </w:r>
-      <w:r>
-        <w:rPr>
-          <w:rFonts w:hint="eastAsia"/>
-        </w:rPr>
-        <w:t>，</w:t>
-      </w:r>
-      <w:r>
-        <w:rPr>
-          <w:rFonts w:hint="eastAsia"/>
-        </w:rPr>
-        <w:t>UserID#</w:t>
-      </w:r>
-      <w:r>
-        <w:rPr>
-          <w:rFonts w:hint="eastAsia"/>
-        </w:rPr>
-        <w:t>，</w:t>
-      </w:r>
-      <w:r>
-        <w:rPr>
-          <w:rFonts w:hint="eastAsia"/>
-        </w:rPr>
-        <w:t>Storename#</w:t>
-      </w:r>
-      <w:r>
-        <w:rPr>
-          <w:rFonts w:hint="eastAsia"/>
-        </w:rPr>
-        <w:t>，</w:t>
-      </w:r>
-      <w:r>
-        <w:rPr>
-          <w:rFonts w:hint="eastAsia"/>
-        </w:rPr>
-        <w:t>Food#</w:t>
-      </w:r>
-      <w:r>
-        <w:rPr>
-          <w:rFonts w:hint="eastAsia"/>
-        </w:rPr>
-        <w:t>）</w:t>
-      </w:r>
-    </w:p>
-    <w:p>
-      <w:pPr>
-        <w:spacing w:line="360" w:lineRule="auto"/>
-        <w:ind w:left="420" w:firstLine="420"/>
-        <w:rPr>
-          <w:ins w:id="287" w:author="xb21cn" w:date="2018-06-01T22:22:00Z"/>
-        </w:rPr>
-      </w:pPr>
-      <w:ins w:id="288" w:author="xb21cn" w:date="2018-06-01T22:11:00Z">
-        <w:r>
-          <w:rPr>
-            <w:rFonts w:hint="eastAsia"/>
-          </w:rPr>
-          <w:t>类别</w:t>
-        </w:r>
-      </w:ins>
-      <w:ins w:id="289" w:author="xb21cn" w:date="2018-06-01T22:12:00Z">
-        <w:r>
-          <w:rPr>
-            <w:rFonts w:hint="eastAsia"/>
-          </w:rPr>
-          <w:t>表（</w:t>
-        </w:r>
-        <w:r>
-          <w:rPr>
-            <w:u w:val="single"/>
-            <w:rPrChange w:id="290" w:author="xb21cn" w:date="2018-06-01T22:12:00Z">
-              <w:rPr/>
-            </w:rPrChange>
-          </w:rPr>
-          <w:t>CategoryID</w:t>
-        </w:r>
-        <w:r>
-          <w:rPr>
-            <w:rFonts w:hint="eastAsia"/>
-          </w:rPr>
-          <w:t>，</w:t>
-        </w:r>
-        <w:r>
-          <w:rPr>
-            <w:rFonts w:hint="eastAsia"/>
-          </w:rPr>
-          <w:t>CategoryName</w:t>
-        </w:r>
-        <w:r>
-          <w:rPr>
-            <w:rFonts w:hint="eastAsia"/>
-          </w:rPr>
-          <w:t>）</w:t>
-        </w:r>
-      </w:ins>
-    </w:p>
-    <w:p>
-      <w:pPr>
-        <w:spacing w:line="360" w:lineRule="auto"/>
-        <w:ind w:left="420" w:firstLine="420"/>
-      </w:pPr>
-      <w:ins w:id="291" w:author="xb21cn" w:date="2018-06-01T22:22:00Z">
-        <w:r>
-          <w:rPr>
-            <w:rFonts w:hint="eastAsia"/>
-          </w:rPr>
-          <w:t>评论表（</w:t>
-        </w:r>
-      </w:ins>
-      <w:ins w:id="292" w:author="xb21cn" w:date="2018-06-01T22:26:00Z">
-        <w:r>
-          <w:rPr>
-            <w:u w:val="single"/>
-            <w:rPrChange w:id="293" w:author="xb21cn" w:date="2018-06-01T22:26:00Z">
-              <w:rPr/>
-            </w:rPrChange>
-          </w:rPr>
-          <w:t>CommentID</w:t>
-        </w:r>
-        <w:r>
-          <w:rPr>
-            <w:rFonts w:hint="eastAsia"/>
-          </w:rPr>
-          <w:t>，</w:t>
-        </w:r>
-        <w:r>
-          <w:rPr>
-            <w:rFonts w:hint="eastAsia"/>
-          </w:rPr>
-          <w:t>Comment</w:t>
-        </w:r>
-      </w:ins>
-      <w:ins w:id="294" w:author="xb21cn" w:date="2018-06-12T16:20:00Z">
-        <w:r>
-          <w:rPr>
-            <w:rFonts w:hint="eastAsia"/>
-          </w:rPr>
-          <w:t>s</w:t>
-        </w:r>
-      </w:ins>
-      <w:ins w:id="295" w:author="xb21cn" w:date="2018-06-01T22:22:00Z">
-        <w:r>
-          <w:rPr>
-            <w:rFonts w:hint="eastAsia"/>
-          </w:rPr>
-          <w:t>）</w:t>
-        </w:r>
-      </w:ins>
-    </w:p>
-    <w:p>
-      <w:pPr>
-        <w:spacing w:line="360" w:lineRule="auto"/>
-        <w:ind w:left="420" w:firstLine="420"/>
-      </w:pPr>
-      <w:r>
-        <w:rPr>
-          <w:rFonts w:hint="eastAsia"/>
-        </w:rPr>
+      <w:r>
+        <w:rPr>
+          <w:rFonts w:hint="eastAsia"/>
+        </w:rPr>
+        <w:lastRenderedPageBreak/>
         <w:t>（下划线指代该关系模型中的主键，</w:t>
       </w:r>
       <w:r>
@@ -9355,7 +9348,7 @@
         <w:ind w:firstLine="420"/>
         <w:outlineLvl w:val="1"/>
       </w:pPr>
-      <w:bookmarkStart w:id="296" w:name="_Toc12664_WPSOffice_Level2"/>
+      <w:bookmarkStart w:id="83" w:name="_Toc12664_WPSOffice_Level2"/>
       <w:r>
         <w:rPr>
           <w:rFonts w:hint="eastAsia"/>
@@ -9380,7 +9373,7 @@
         </w:rPr>
         <w:t>图）</w:t>
       </w:r>
-      <w:bookmarkEnd w:id="296"/>
+      <w:bookmarkEnd w:id="83"/>
     </w:p>
     <w:p>
       <w:pPr>
@@ -9454,9 +9447,8 @@
           <w:rFonts w:hint="eastAsia"/>
           <w:noProof/>
         </w:rPr>
-        <w:lastRenderedPageBreak/>
         <w:drawing>
-          <wp:inline distT="0" distB="0" distL="114300" distR="114300">
+          <wp:inline distT="0" distB="0" distL="114300" distR="114300" wp14:anchorId="3D46FC68" wp14:editId="674DEF54">
             <wp:extent cx="5266690" cy="3696970"/>
             <wp:effectExtent l="0" t="0" r="6350" b="6350"/>
             <wp:docPr id="3" name="图片 3" descr="订单管理系统"/>
@@ -9473,7 +9465,7 @@
                     </pic:cNvPicPr>
                   </pic:nvPicPr>
                   <pic:blipFill>
-                    <a:blip r:embed="rId10"/>
+                    <a:blip r:embed="rId11"/>
                     <a:stretch>
                       <a:fillRect/>
                     </a:stretch>
@@ -9499,8 +9491,8 @@
         <w:spacing w:line="360" w:lineRule="auto"/>
         <w:outlineLvl w:val="0"/>
       </w:pPr>
-      <w:bookmarkStart w:id="297" w:name="_Toc2811_WPSOffice_Level1"/>
-      <w:bookmarkStart w:id="298" w:name="_Toc31771_WPSOffice_Level1"/>
+      <w:bookmarkStart w:id="84" w:name="_Toc2811_WPSOffice_Level1"/>
+      <w:bookmarkStart w:id="85" w:name="_Toc31771_WPSOffice_Level1"/>
       <w:r>
         <w:rPr>
           <w:rFonts w:hint="eastAsia"/>
@@ -9513,8 +9505,8 @@
         </w:rPr>
         <w:t>行为需求</w:t>
       </w:r>
-      <w:bookmarkEnd w:id="297"/>
-      <w:bookmarkEnd w:id="298"/>
+      <w:bookmarkEnd w:id="84"/>
+      <w:bookmarkEnd w:id="85"/>
     </w:p>
     <w:p>
       <w:pPr>
@@ -9522,22 +9514,22 @@
         <w:ind w:firstLine="420"/>
         <w:outlineLvl w:val="1"/>
       </w:pPr>
-      <w:bookmarkStart w:id="299" w:name="_Toc19823_WPSOffice_Level2"/>
-      <w:bookmarkStart w:id="300" w:name="_Toc21428_WPSOffice_Level2"/>
+      <w:bookmarkStart w:id="86" w:name="_Toc19823_WPSOffice_Level2"/>
+      <w:bookmarkStart w:id="87" w:name="_Toc21428_WPSOffice_Level2"/>
       <w:r>
         <w:rPr>
           <w:rFonts w:hint="eastAsia"/>
         </w:rPr>
         <w:t xml:space="preserve">5.1 </w:t>
       </w:r>
-      <w:bookmarkEnd w:id="299"/>
+      <w:bookmarkEnd w:id="86"/>
       <w:r>
         <w:rPr>
           <w:rFonts w:hint="eastAsia"/>
         </w:rPr>
         <w:t>交互过程</w:t>
       </w:r>
-      <w:bookmarkEnd w:id="300"/>
+      <w:bookmarkEnd w:id="87"/>
     </w:p>
     <w:p>
       <w:pPr>
@@ -9656,6 +9648,7 @@
         <w:rPr>
           <w:rFonts w:hint="eastAsia"/>
         </w:rPr>
+        <w:lastRenderedPageBreak/>
         <w:t>搜索结果页</w:t>
       </w:r>
       <w:r>
@@ -9716,14 +9709,7 @@
         <w:rPr>
           <w:rFonts w:hint="eastAsia"/>
         </w:rPr>
-        <w:t>：地址填写信息：联系人、先生女士，手机号码、</w:t>
-      </w:r>
-      <w:r>
-        <w:rPr>
-          <w:rFonts w:hint="eastAsia"/>
-        </w:rPr>
-        <w:lastRenderedPageBreak/>
-        <w:t>收餐地址、详细地址</w:t>
+        <w:t>：地址填写信息：联系人、先生女士，手机号码、收餐地址、详细地址</w:t>
       </w:r>
     </w:p>
     <w:p>
@@ -9863,8 +9849,8 @@
         <w:spacing w:line="360" w:lineRule="auto"/>
         <w:outlineLvl w:val="0"/>
       </w:pPr>
-      <w:bookmarkStart w:id="301" w:name="_Toc3156_WPSOffice_Level1"/>
-      <w:bookmarkStart w:id="302" w:name="_Toc29697_WPSOffice_Level1"/>
+      <w:bookmarkStart w:id="88" w:name="_Toc3156_WPSOffice_Level1"/>
+      <w:bookmarkStart w:id="89" w:name="_Toc29697_WPSOffice_Level1"/>
       <w:r>
         <w:rPr>
           <w:rFonts w:hint="eastAsia"/>
@@ -9877,8 +9863,8 @@
         </w:rPr>
         <w:t>接口需求</w:t>
       </w:r>
-      <w:bookmarkEnd w:id="301"/>
-      <w:bookmarkEnd w:id="302"/>
+      <w:bookmarkEnd w:id="88"/>
+      <w:bookmarkEnd w:id="89"/>
     </w:p>
     <w:p>
       <w:pPr>
@@ -9886,8 +9872,8 @@
         <w:ind w:firstLine="420"/>
         <w:outlineLvl w:val="1"/>
       </w:pPr>
-      <w:bookmarkStart w:id="303" w:name="_Toc10476_WPSOffice_Level2"/>
-      <w:bookmarkStart w:id="304" w:name="_Toc4618_WPSOffice_Level2"/>
+      <w:bookmarkStart w:id="90" w:name="_Toc10476_WPSOffice_Level2"/>
+      <w:bookmarkStart w:id="91" w:name="_Toc4618_WPSOffice_Level2"/>
       <w:r>
         <w:rPr>
           <w:rFonts w:hint="eastAsia"/>
@@ -9900,8 +9886,8 @@
         </w:rPr>
         <w:t>用户界面</w:t>
       </w:r>
-      <w:bookmarkEnd w:id="303"/>
-      <w:bookmarkEnd w:id="304"/>
+      <w:bookmarkEnd w:id="90"/>
+      <w:bookmarkEnd w:id="91"/>
     </w:p>
     <w:p>
       <w:pPr>
@@ -9982,7 +9968,7 @@
           <w:noProof/>
         </w:rPr>
         <w:drawing>
-          <wp:inline distT="0" distB="0" distL="114300" distR="114300">
+          <wp:inline distT="0" distB="0" distL="114300" distR="114300" wp14:anchorId="33E369A5" wp14:editId="3658A9A5">
             <wp:extent cx="1365885" cy="1750060"/>
             <wp:effectExtent l="0" t="0" r="5715" b="2540"/>
             <wp:docPr id="4" name="图片 1"/>
@@ -9999,7 +9985,7 @@
                     </pic:cNvPicPr>
                   </pic:nvPicPr>
                   <pic:blipFill>
-                    <a:blip r:embed="rId11"/>
+                    <a:blip r:embed="rId12"/>
                     <a:srcRect l="13251" r="18369" b="-314"/>
                     <a:stretch>
                       <a:fillRect/>
@@ -10029,7 +10015,7 @@
           <w:noProof/>
         </w:rPr>
         <w:drawing>
-          <wp:inline distT="0" distB="0" distL="114300" distR="114300">
+          <wp:inline distT="0" distB="0" distL="114300" distR="114300" wp14:anchorId="0270FC75" wp14:editId="4391BBFE">
             <wp:extent cx="2931795" cy="1811020"/>
             <wp:effectExtent l="0" t="0" r="1905" b="2540"/>
             <wp:docPr id="5" name="图片 2"/>
@@ -10046,7 +10032,7 @@
                     </pic:cNvPicPr>
                   </pic:nvPicPr>
                   <pic:blipFill>
-                    <a:blip r:embed="rId12"/>
+                    <a:blip r:embed="rId13"/>
                     <a:stretch>
                       <a:fillRect/>
                     </a:stretch>
@@ -10133,7 +10119,7 @@
         </w:rPr>
         <w:lastRenderedPageBreak/>
         <w:drawing>
-          <wp:inline distT="0" distB="0" distL="114300" distR="114300">
+          <wp:inline distT="0" distB="0" distL="114300" distR="114300" wp14:anchorId="48E5CE8D" wp14:editId="3331C872">
             <wp:extent cx="4416425" cy="2051050"/>
             <wp:effectExtent l="0" t="0" r="3175" b="6350"/>
             <wp:docPr id="6" name="图片 3"/>
@@ -10150,7 +10136,7 @@
                     </pic:cNvPicPr>
                   </pic:nvPicPr>
                   <pic:blipFill>
-                    <a:blip r:embed="rId13"/>
+                    <a:blip r:embed="rId14"/>
                     <a:stretch>
                       <a:fillRect/>
                     </a:stretch>
@@ -10236,7 +10222,7 @@
           <w:noProof/>
         </w:rPr>
         <w:drawing>
-          <wp:inline distT="0" distB="0" distL="114300" distR="114300">
+          <wp:inline distT="0" distB="0" distL="114300" distR="114300" wp14:anchorId="17E3935C" wp14:editId="1098F103">
             <wp:extent cx="3910965" cy="2672080"/>
             <wp:effectExtent l="0" t="0" r="5715" b="2540"/>
             <wp:docPr id="7" name="图片 4"/>
@@ -10253,7 +10239,7 @@
                     </pic:cNvPicPr>
                   </pic:nvPicPr>
                   <pic:blipFill>
-                    <a:blip r:embed="rId14"/>
+                    <a:blip r:embed="rId15"/>
                     <a:stretch>
                       <a:fillRect/>
                     </a:stretch>
@@ -10339,7 +10325,7 @@
           <w:noProof/>
         </w:rPr>
         <w:drawing>
-          <wp:inline distT="0" distB="0" distL="114300" distR="114300">
+          <wp:inline distT="0" distB="0" distL="114300" distR="114300" wp14:anchorId="5662C998" wp14:editId="26DCAD54">
             <wp:extent cx="5273675" cy="2797175"/>
             <wp:effectExtent l="0" t="0" r="6985" b="6985"/>
             <wp:docPr id="8" name="图片 5"/>
@@ -10356,7 +10342,7 @@
                     </pic:cNvPicPr>
                   </pic:nvPicPr>
                   <pic:blipFill>
-                    <a:blip r:embed="rId15"/>
+                    <a:blip r:embed="rId16"/>
                     <a:stretch>
                       <a:fillRect/>
                     </a:stretch>
@@ -10443,7 +10429,7 @@
         </w:rPr>
         <w:lastRenderedPageBreak/>
         <w:drawing>
-          <wp:inline distT="0" distB="0" distL="114300" distR="114300">
+          <wp:inline distT="0" distB="0" distL="114300" distR="114300" wp14:anchorId="7AF23293" wp14:editId="388B210C">
             <wp:extent cx="2348865" cy="2815590"/>
             <wp:effectExtent l="0" t="0" r="5715" b="3810"/>
             <wp:docPr id="9" name="图片 6"/>
@@ -10460,7 +10446,7 @@
                     </pic:cNvPicPr>
                   </pic:nvPicPr>
                   <pic:blipFill>
-                    <a:blip r:embed="rId16"/>
+                    <a:blip r:embed="rId17"/>
                     <a:stretch>
                       <a:fillRect/>
                     </a:stretch>
@@ -10489,7 +10475,7 @@
           <w:noProof/>
         </w:rPr>
         <w:drawing>
-          <wp:inline distT="0" distB="0" distL="114300" distR="114300">
+          <wp:inline distT="0" distB="0" distL="114300" distR="114300" wp14:anchorId="4C7F9590" wp14:editId="559984BC">
             <wp:extent cx="1823720" cy="2629535"/>
             <wp:effectExtent l="0" t="0" r="5080" b="6985"/>
             <wp:docPr id="10" name="图片 7"/>
@@ -10506,7 +10492,7 @@
                     </pic:cNvPicPr>
                   </pic:nvPicPr>
                   <pic:blipFill>
-                    <a:blip r:embed="rId17"/>
+                    <a:blip r:embed="rId18"/>
                     <a:srcRect l="18622" r="12094"/>
                     <a:stretch>
                       <a:fillRect/>
@@ -10593,7 +10579,7 @@
           <w:noProof/>
         </w:rPr>
         <w:drawing>
-          <wp:inline distT="0" distB="0" distL="114300" distR="114300">
+          <wp:inline distT="0" distB="0" distL="114300" distR="114300" wp14:anchorId="7D860ED0" wp14:editId="1AF33EB2">
             <wp:extent cx="2575560" cy="1789430"/>
             <wp:effectExtent l="0" t="0" r="0" b="1270"/>
             <wp:docPr id="11" name="图片 8"/>
@@ -10610,7 +10596,7 @@
                     </pic:cNvPicPr>
                   </pic:nvPicPr>
                   <pic:blipFill>
-                    <a:blip r:embed="rId18"/>
+                    <a:blip r:embed="rId19"/>
                     <a:stretch>
                       <a:fillRect/>
                     </a:stretch>
@@ -10708,7 +10694,7 @@
           <w:noProof/>
         </w:rPr>
         <w:drawing>
-          <wp:inline distT="0" distB="0" distL="114300" distR="114300">
+          <wp:inline distT="0" distB="0" distL="114300" distR="114300" wp14:anchorId="00B8F32E" wp14:editId="5255EE3F">
             <wp:extent cx="5267325" cy="1471930"/>
             <wp:effectExtent l="0" t="0" r="5715" b="6350"/>
             <wp:docPr id="12" name="图片 9"/>
@@ -10725,7 +10711,7 @@
                     </pic:cNvPicPr>
                   </pic:nvPicPr>
                   <pic:blipFill>
-                    <a:blip r:embed="rId19"/>
+                    <a:blip r:embed="rId20"/>
                     <a:stretch>
                       <a:fillRect/>
                     </a:stretch>
@@ -10756,8 +10742,8 @@
         <w:ind w:firstLine="420"/>
         <w:outlineLvl w:val="1"/>
       </w:pPr>
-      <w:bookmarkStart w:id="305" w:name="_Toc32587_WPSOffice_Level2"/>
-      <w:bookmarkStart w:id="306" w:name="_Toc30810_WPSOffice_Level2"/>
+      <w:bookmarkStart w:id="92" w:name="_Toc32587_WPSOffice_Level2"/>
+      <w:bookmarkStart w:id="93" w:name="_Toc30810_WPSOffice_Level2"/>
       <w:r>
         <w:rPr>
           <w:rFonts w:hint="eastAsia"/>
@@ -10770,8 +10756,8 @@
         </w:rPr>
         <w:t>软硬件接口</w:t>
       </w:r>
-      <w:bookmarkEnd w:id="305"/>
-      <w:bookmarkEnd w:id="306"/>
+      <w:bookmarkEnd w:id="92"/>
+      <w:bookmarkEnd w:id="93"/>
     </w:p>
     <w:p>
       <w:pPr>
@@ -10784,8 +10770,8 @@
         <w:spacing w:line="360" w:lineRule="auto"/>
         <w:outlineLvl w:val="0"/>
       </w:pPr>
-      <w:bookmarkStart w:id="307" w:name="_Toc26558_WPSOffice_Level1"/>
-      <w:bookmarkStart w:id="308" w:name="_Toc12880_WPSOffice_Level1"/>
+      <w:bookmarkStart w:id="94" w:name="_Toc26558_WPSOffice_Level1"/>
+      <w:bookmarkStart w:id="95" w:name="_Toc12880_WPSOffice_Level1"/>
       <w:r>
         <w:rPr>
           <w:rFonts w:hint="eastAsia"/>
@@ -10798,8 +10784,8 @@
         </w:rPr>
         <w:t>环境</w:t>
       </w:r>
-      <w:bookmarkEnd w:id="307"/>
-      <w:bookmarkEnd w:id="308"/>
+      <w:bookmarkEnd w:id="94"/>
+      <w:bookmarkEnd w:id="95"/>
     </w:p>
     <w:p>
       <w:pPr>
@@ -10807,8 +10793,8 @@
         <w:ind w:firstLine="420"/>
         <w:outlineLvl w:val="1"/>
       </w:pPr>
-      <w:bookmarkStart w:id="309" w:name="_Toc12574_WPSOffice_Level2"/>
-      <w:bookmarkStart w:id="310" w:name="_Toc28702_WPSOffice_Level2"/>
+      <w:bookmarkStart w:id="96" w:name="_Toc12574_WPSOffice_Level2"/>
+      <w:bookmarkStart w:id="97" w:name="_Toc28702_WPSOffice_Level2"/>
       <w:r>
         <w:rPr>
           <w:rFonts w:hint="eastAsia"/>
@@ -10821,8 +10807,8 @@
         </w:rPr>
         <w:t>运行环境</w:t>
       </w:r>
-      <w:bookmarkEnd w:id="309"/>
-      <w:bookmarkEnd w:id="310"/>
+      <w:bookmarkEnd w:id="96"/>
+      <w:bookmarkEnd w:id="97"/>
     </w:p>
     <w:p>
       <w:pPr>
@@ -10878,8 +10864,8 @@
         <w:ind w:firstLine="420"/>
         <w:outlineLvl w:val="1"/>
       </w:pPr>
-      <w:bookmarkStart w:id="311" w:name="_Toc28291_WPSOffice_Level2"/>
-      <w:bookmarkStart w:id="312" w:name="_Toc7335_WPSOffice_Level2"/>
+      <w:bookmarkStart w:id="98" w:name="_Toc28291_WPSOffice_Level2"/>
+      <w:bookmarkStart w:id="99" w:name="_Toc7335_WPSOffice_Level2"/>
       <w:r>
         <w:rPr>
           <w:rFonts w:hint="eastAsia"/>
@@ -10892,8 +10878,8 @@
         </w:rPr>
         <w:t>开发环境</w:t>
       </w:r>
-      <w:bookmarkEnd w:id="311"/>
-      <w:bookmarkEnd w:id="312"/>
+      <w:bookmarkEnd w:id="98"/>
+      <w:bookmarkEnd w:id="99"/>
     </w:p>
     <w:p>
       <w:pPr>
@@ -10955,7 +10941,7 @@
       </w:pPr>
     </w:p>
     <w:sectPr>
-      <w:footerReference w:type="default" r:id="rId20"/>
+      <w:footerReference w:type="default" r:id="rId21"/>
       <w:pgSz w:w="11906" w:h="16838"/>
       <w:pgMar w:top="1440" w:right="1800" w:bottom="1440" w:left="1800" w:header="851" w:footer="992" w:gutter="0"/>
       <w:cols w:space="425"/>
@@ -11081,7 +11067,7 @@
                             <w:rPr>
                               <w:noProof/>
                             </w:rPr>
-                            <w:t>10</w:t>
+                            <w:t>12</w:t>
                           </w:r>
                           <w:r>
                             <w:rPr>
@@ -11128,22 +11114,12 @@
                           <w:r>
                             <w:fldChar w:fldCharType="separate"/>
                           </w:r>
-                          <w:ins w:id="313" w:author="xb21cn" w:date="2018-06-12T16:20:00Z">
-                            <w:r>
-                              <w:rPr>
-                                <w:noProof/>
-                              </w:rPr>
-                              <w:t>16</w:t>
-                            </w:r>
-                          </w:ins>
-                          <w:del w:id="314" w:author="xb21cn" w:date="2018-06-01T22:14:00Z">
-                            <w:r>
-                              <w:rPr>
-                                <w:noProof/>
-                              </w:rPr>
-                              <w:delText>14</w:delText>
-                            </w:r>
-                          </w:del>
+                          <w:r>
+                            <w:rPr>
+                              <w:noProof/>
+                            </w:rPr>
+                            <w:t>16</w:t>
+                          </w:r>
                           <w:r>
                             <w:rPr>
                               <w:noProof/>
@@ -11221,7 +11197,7 @@
                       <w:rPr>
                         <w:noProof/>
                       </w:rPr>
-                      <w:t>10</w:t>
+                      <w:t>12</w:t>
                     </w:r>
                     <w:r>
                       <w:rPr>
@@ -11268,22 +11244,12 @@
                     <w:r>
                       <w:fldChar w:fldCharType="separate"/>
                     </w:r>
-                    <w:ins w:id="315" w:author="xb21cn" w:date="2018-06-12T16:20:00Z">
-                      <w:r>
-                        <w:rPr>
-                          <w:noProof/>
-                        </w:rPr>
-                        <w:t>16</w:t>
-                      </w:r>
-                    </w:ins>
-                    <w:del w:id="316" w:author="xb21cn" w:date="2018-06-01T22:14:00Z">
-                      <w:r>
-                        <w:rPr>
-                          <w:noProof/>
-                        </w:rPr>
-                        <w:delText>14</w:delText>
-                      </w:r>
-                    </w:del>
+                    <w:r>
+                      <w:rPr>
+                        <w:noProof/>
+                      </w:rPr>
+                      <w:t>16</w:t>
+                    </w:r>
                     <w:r>
                       <w:rPr>
                         <w:noProof/>
@@ -13200,110 +13166,6 @@
         </w:p>
       </w:docPartBody>
     </w:docPart>
-    <w:docPart>
-      <w:docPartPr>
-        <w:name w:val="{24880c4c-530d-4e61-84d7-13020567caef}"/>
-        <w:category>
-          <w:name w:val="常规"/>
-          <w:gallery w:val="placeholder"/>
-        </w:category>
-        <w:types>
-          <w:type w:val="bbPlcHdr"/>
-        </w:types>
-        <w:behaviors>
-          <w:behavior w:val="content"/>
-        </w:behaviors>
-        <w:guid w:val="{24880C4C-530D-4E61-84D7-13020567CAEF}"/>
-      </w:docPartPr>
-      <w:docPartBody>
-        <w:p>
-          <w:r>
-            <w:rPr>
-              <w:color w:val="808080"/>
-            </w:rPr>
-            <w:t>单击此处输入文字。</w:t>
-          </w:r>
-        </w:p>
-      </w:docPartBody>
-    </w:docPart>
-    <w:docPart>
-      <w:docPartPr>
-        <w:name w:val="{dd5ce1c1-a86d-4436-ad5b-c5b369276f8f}"/>
-        <w:category>
-          <w:name w:val="常规"/>
-          <w:gallery w:val="placeholder"/>
-        </w:category>
-        <w:types>
-          <w:type w:val="bbPlcHdr"/>
-        </w:types>
-        <w:behaviors>
-          <w:behavior w:val="content"/>
-        </w:behaviors>
-        <w:guid w:val="{DD5CE1C1-A86D-4436-AD5B-C5B369276F8F}"/>
-      </w:docPartPr>
-      <w:docPartBody>
-        <w:p>
-          <w:r>
-            <w:rPr>
-              <w:color w:val="808080"/>
-            </w:rPr>
-            <w:t>单击此处输入文字。</w:t>
-          </w:r>
-        </w:p>
-      </w:docPartBody>
-    </w:docPart>
-    <w:docPart>
-      <w:docPartPr>
-        <w:name w:val="{d15ee6ee-4f0d-4722-9210-65fdb245199c}"/>
-        <w:category>
-          <w:name w:val="常规"/>
-          <w:gallery w:val="placeholder"/>
-        </w:category>
-        <w:types>
-          <w:type w:val="bbPlcHdr"/>
-        </w:types>
-        <w:behaviors>
-          <w:behavior w:val="content"/>
-        </w:behaviors>
-        <w:guid w:val="{D15EE6EE-4F0D-4722-9210-65FDB245199C}"/>
-      </w:docPartPr>
-      <w:docPartBody>
-        <w:p>
-          <w:r>
-            <w:rPr>
-              <w:color w:val="808080"/>
-            </w:rPr>
-            <w:t>单击此处输入文字。</w:t>
-          </w:r>
-        </w:p>
-      </w:docPartBody>
-    </w:docPart>
-    <w:docPart>
-      <w:docPartPr>
-        <w:name w:val="{c3f17250-e099-46e7-baef-d1c9be3f1f0a}"/>
-        <w:category>
-          <w:name w:val="常规"/>
-          <w:gallery w:val="placeholder"/>
-        </w:category>
-        <w:types>
-          <w:type w:val="bbPlcHdr"/>
-        </w:types>
-        <w:behaviors>
-          <w:behavior w:val="content"/>
-        </w:behaviors>
-        <w:guid w:val="{C3F17250-E099-46E7-BAEF-D1C9BE3F1F0A}"/>
-      </w:docPartPr>
-      <w:docPartBody>
-        <w:p>
-          <w:r>
-            <w:rPr>
-              <w:color w:val="808080"/>
-            </w:rPr>
-            <w:t>单击此处输入文字。</w:t>
-          </w:r>
-        </w:p>
-      </w:docPartBody>
-    </w:docPart>
   </w:docParts>
 </w:glossaryDocument>
 </file>
@@ -13378,9 +13240,13 @@
   <w:rsids>
     <w:rsidRoot w:val="002C5F06"/>
     <w:rsid w:val="001E7743"/>
+    <w:rsid w:val="0023758B"/>
     <w:rsid w:val="002C5F06"/>
+    <w:rsid w:val="00365F64"/>
     <w:rsid w:val="003F31FC"/>
     <w:rsid w:val="0056530E"/>
+    <w:rsid w:val="00C575EF"/>
+    <w:rsid w:val="00F352B6"/>
   </w:rsids>
   <m:mathPr>
     <m:mathFont m:val="Cambria Math"/>
@@ -13790,10 +13656,22 @@
 </s:customData>
 </file>
 
+<file path=customXml/item2.xml><?xml version="1.0" encoding="utf-8"?>
+<b:Sources xmlns:b="http://schemas.openxmlformats.org/officeDocument/2006/bibliography" xmlns="http://schemas.openxmlformats.org/officeDocument/2006/bibliography" SelectedStyle="" StyleName=""/>
+</file>
+
 <file path=customXml/itemProps1.xml><?xml version="1.0" encoding="utf-8"?>
 <ds:datastoreItem xmlns:ds="http://schemas.openxmlformats.org/officeDocument/2006/customXml" ds:itemID="{B1977F7D-205B-4081-913C-38D41E755F92}">
   <ds:schemaRefs>
     <ds:schemaRef ds:uri="http://www.wps.cn/officeDocument/2013/wpsCustomData"/>
   </ds:schemaRefs>
 </ds:datastoreItem>
+</file>
+
+<file path=customXml/itemProps2.xml><?xml version="1.0" encoding="utf-8"?>
+<ds:datastoreItem xmlns:ds="http://schemas.openxmlformats.org/officeDocument/2006/customXml" ds:itemID="{54B22D75-D710-4304-949A-7A6FA5A92499}">
+  <ds:schemaRefs>
+    <ds:schemaRef ds:uri="http://schemas.openxmlformats.org/officeDocument/2006/bibliography"/>
+  </ds:schemaRefs>
+</ds:datastoreItem>
 </file>